--- a/ПІС1СМ.docx
+++ b/ПІС1СМ.docx
@@ -692,11 +692,10 @@
       <w:r>
         <w:rPr>
           <w:rFonts w:ascii="Times New Roman" w:hAnsi="Times New Roman" w:cs="Times New Roman"/>
-          <w:bCs/>
-          <w:sz w:val="28"/>
-          <w:szCs w:val="28"/>
-        </w:rPr>
-        <w:t>Накладення текстури</w:t>
+          <w:sz w:val="28"/>
+          <w:szCs w:val="28"/>
+        </w:rPr>
+        <w:t>Розробка функціональних вимог</w:t>
       </w:r>
       <w:r>
         <w:rPr>
@@ -1327,6 +1326,7 @@
         <w:tabs>
           <w:tab w:val="num" w:pos="1080"/>
         </w:tabs>
+        <w:spacing w:after="0" w:line="240" w:lineRule="auto"/>
         <w:jc w:val="center"/>
         <w:rPr>
           <w:rFonts w:ascii="Times New Roman" w:hAnsi="Times New Roman" w:cs="Times New Roman"/>
@@ -1340,12 +1340,11 @@
           <w:noProof/>
           <w:lang w:val="ru-RU" w:eastAsia="ru-RU"/>
         </w:rPr>
-        <w:lastRenderedPageBreak/>
         <w:drawing>
-          <wp:inline distT="0" distB="0" distL="0" distR="0">
-            <wp:extent cx="6120765" cy="3966246"/>
-            <wp:effectExtent l="0" t="0" r="0" b="0"/>
-            <wp:docPr id="4" name="Рисунок 4"/>
+          <wp:inline distT="0" distB="0" distL="0" distR="0" wp14:anchorId="58476B64" wp14:editId="4D724C9D">
+            <wp:extent cx="4749800" cy="2166705"/>
+            <wp:effectExtent l="0" t="0" r="0" b="5080"/>
+            <wp:docPr id="1" name="Рисунок 1"/>
             <wp:cNvGraphicFramePr>
               <a:graphicFrameLocks xmlns:a="http://schemas.openxmlformats.org/drawingml/2006/main" noChangeAspect="1"/>
             </wp:cNvGraphicFramePr>
@@ -1353,36 +1352,23 @@
               <a:graphicData uri="http://schemas.openxmlformats.org/drawingml/2006/picture">
                 <pic:pic xmlns:pic="http://schemas.openxmlformats.org/drawingml/2006/picture">
                   <pic:nvPicPr>
-                    <pic:cNvPr id="0" name="Рисунок 1"/>
-                    <pic:cNvPicPr>
-                      <a:picLocks noChangeAspect="1" noChangeArrowheads="1"/>
-                    </pic:cNvPicPr>
+                    <pic:cNvPr id="1" name=""/>
+                    <pic:cNvPicPr/>
                   </pic:nvPicPr>
                   <pic:blipFill>
-                    <a:blip r:embed="rId5">
-                      <a:extLst>
-                        <a:ext uri="{28A0092B-C50C-407E-A947-70E740481C1C}">
-                          <a14:useLocalDpi xmlns:a14="http://schemas.microsoft.com/office/drawing/2010/main" val="0"/>
-                        </a:ext>
-                      </a:extLst>
-                    </a:blip>
-                    <a:srcRect/>
+                    <a:blip r:embed="rId5"/>
                     <a:stretch>
                       <a:fillRect/>
                     </a:stretch>
                   </pic:blipFill>
-                  <pic:spPr bwMode="auto">
+                  <pic:spPr>
                     <a:xfrm>
                       <a:off x="0" y="0"/>
-                      <a:ext cx="6120765" cy="3966246"/>
+                      <a:ext cx="4750214" cy="2166894"/>
                     </a:xfrm>
                     <a:prstGeom prst="rect">
                       <a:avLst/>
                     </a:prstGeom>
-                    <a:noFill/>
-                    <a:ln>
-                      <a:noFill/>
-                    </a:ln>
                   </pic:spPr>
                 </pic:pic>
               </a:graphicData>
@@ -1396,6 +1382,7 @@
         <w:tabs>
           <w:tab w:val="num" w:pos="1080"/>
         </w:tabs>
+        <w:spacing w:after="0" w:line="240" w:lineRule="auto"/>
         <w:jc w:val="center"/>
         <w:rPr>
           <w:rFonts w:ascii="Times New Roman" w:hAnsi="Times New Roman" w:cs="Times New Roman"/>
@@ -1452,7 +1439,14 @@
           <w:rFonts w:ascii="TimesNewRomanPSMT" w:hAnsi="TimesNewRomanPSMT"/>
           <w:color w:val="000000"/>
         </w:rPr>
-        <w:t>Діаграми прецедентів для ІС</w:t>
+        <w:t xml:space="preserve">Діаграми прецедентів </w:t>
+      </w:r>
+      <w:r>
+        <w:rPr>
+          <w:rFonts w:ascii="TimesNewRomanPSMT" w:hAnsi="TimesNewRomanPSMT"/>
+          <w:color w:val="000000"/>
+        </w:rPr>
+        <w:t>1</w:t>
       </w:r>
     </w:p>
     <w:p>
@@ -1489,6 +1483,7 @@
           <w:sz w:val="28"/>
           <w:szCs w:val="28"/>
         </w:rPr>
+        <w:lastRenderedPageBreak/>
         <w:tab/>
         <w:t xml:space="preserve">3. </w:t>
       </w:r>
@@ -1513,19 +1508,6 @@
     </w:p>
     <w:p>
       <w:pPr>
-        <w:tabs>
-          <w:tab w:val="num" w:pos="1080"/>
-        </w:tabs>
-        <w:rPr>
-          <w:rFonts w:ascii="Times New Roman" w:hAnsi="Times New Roman" w:cs="Times New Roman"/>
-          <w:color w:val="000000"/>
-          <w:sz w:val="28"/>
-          <w:szCs w:val="28"/>
-        </w:rPr>
-      </w:pPr>
-    </w:p>
-    <w:p>
-      <w:pPr>
         <w:spacing w:after="0" w:line="240" w:lineRule="auto"/>
         <w:jc w:val="both"/>
         <w:rPr>
@@ -1543,1668 +1525,6 @@
           <w:szCs w:val="28"/>
         </w:rPr>
         <w:t>Таблиця 1 – Специфікація прецеденту "Зробити заказ"</w:t>
-      </w:r>
-    </w:p>
-    <w:tbl>
-      <w:tblPr>
-        <w:tblW w:w="0" w:type="auto"/>
-        <w:tblBorders>
-          <w:top w:val="single" w:sz="4" w:space="0" w:color="auto"/>
-          <w:left w:val="single" w:sz="4" w:space="0" w:color="auto"/>
-          <w:bottom w:val="single" w:sz="4" w:space="0" w:color="auto"/>
-          <w:right w:val="single" w:sz="4" w:space="0" w:color="auto"/>
-          <w:insideH w:val="single" w:sz="4" w:space="0" w:color="auto"/>
-          <w:insideV w:val="single" w:sz="4" w:space="0" w:color="auto"/>
-        </w:tblBorders>
-        <w:tblLook w:val="04A0" w:firstRow="1" w:lastRow="0" w:firstColumn="1" w:lastColumn="0" w:noHBand="0" w:noVBand="1"/>
-      </w:tblPr>
-      <w:tblGrid>
-        <w:gridCol w:w="2450"/>
-        <w:gridCol w:w="7179"/>
-      </w:tblGrid>
-      <w:tr>
-        <w:tc>
-          <w:tcPr>
-            <w:tcW w:w="2093" w:type="dxa"/>
-            <w:shd w:val="clear" w:color="auto" w:fill="auto"/>
-          </w:tcPr>
-          <w:p>
-            <w:pPr>
-              <w:spacing w:after="0" w:line="240" w:lineRule="auto"/>
-              <w:jc w:val="both"/>
-              <w:rPr>
-                <w:rFonts w:ascii="Times New Roman" w:hAnsi="Times New Roman" w:cs="Times New Roman"/>
-                <w:noProof/>
-                <w:sz w:val="28"/>
-                <w:szCs w:val="28"/>
-                <w:lang w:eastAsia="uk-UA"/>
-              </w:rPr>
-            </w:pPr>
-            <w:r>
-              <w:rPr>
-                <w:rFonts w:ascii="Times New Roman" w:hAnsi="Times New Roman" w:cs="Times New Roman"/>
-                <w:noProof/>
-                <w:sz w:val="28"/>
-                <w:szCs w:val="28"/>
-                <w:lang w:eastAsia="uk-UA"/>
-              </w:rPr>
-              <w:t>Розділ</w:t>
-            </w:r>
-          </w:p>
-        </w:tc>
-        <w:tc>
-          <w:tcPr>
-            <w:tcW w:w="7762" w:type="dxa"/>
-            <w:shd w:val="clear" w:color="auto" w:fill="auto"/>
-          </w:tcPr>
-          <w:p>
-            <w:pPr>
-              <w:spacing w:after="0" w:line="240" w:lineRule="auto"/>
-              <w:jc w:val="both"/>
-              <w:rPr>
-                <w:rFonts w:ascii="Times New Roman" w:hAnsi="Times New Roman" w:cs="Times New Roman"/>
-                <w:noProof/>
-                <w:sz w:val="28"/>
-                <w:szCs w:val="28"/>
-                <w:lang w:eastAsia="uk-UA"/>
-              </w:rPr>
-            </w:pPr>
-            <w:r>
-              <w:rPr>
-                <w:rFonts w:ascii="Times New Roman" w:hAnsi="Times New Roman" w:cs="Times New Roman"/>
-                <w:noProof/>
-                <w:sz w:val="28"/>
-                <w:szCs w:val="28"/>
-                <w:lang w:eastAsia="uk-UA"/>
-              </w:rPr>
-              <w:t>Опис</w:t>
-            </w:r>
-          </w:p>
-        </w:tc>
-      </w:tr>
-      <w:tr>
-        <w:tc>
-          <w:tcPr>
-            <w:tcW w:w="2093" w:type="dxa"/>
-            <w:shd w:val="clear" w:color="auto" w:fill="auto"/>
-          </w:tcPr>
-          <w:p>
-            <w:pPr>
-              <w:rPr>
-                <w:rFonts w:ascii="Times New Roman" w:hAnsi="Times New Roman" w:cs="Times New Roman"/>
-                <w:sz w:val="28"/>
-                <w:szCs w:val="28"/>
-              </w:rPr>
-            </w:pPr>
-            <w:r>
-              <w:rPr>
-                <w:rFonts w:ascii="Times New Roman" w:hAnsi="Times New Roman" w:cs="Times New Roman"/>
-                <w:color w:val="000000"/>
-                <w:sz w:val="28"/>
-                <w:szCs w:val="28"/>
-              </w:rPr>
-              <w:t>1. Короткий опис (</w:t>
-            </w:r>
-            <w:proofErr w:type="spellStart"/>
-            <w:r>
-              <w:rPr>
-                <w:rFonts w:ascii="Times New Roman" w:hAnsi="Times New Roman" w:cs="Times New Roman"/>
-                <w:color w:val="000000"/>
-                <w:sz w:val="28"/>
-                <w:szCs w:val="28"/>
-              </w:rPr>
-              <w:t>Brief</w:t>
-            </w:r>
-            <w:proofErr w:type="spellEnd"/>
-            <w:r>
-              <w:rPr>
-                <w:rFonts w:ascii="Times New Roman" w:hAnsi="Times New Roman" w:cs="Times New Roman"/>
-                <w:color w:val="000000"/>
-                <w:sz w:val="28"/>
-                <w:szCs w:val="28"/>
-              </w:rPr>
-              <w:t xml:space="preserve"> </w:t>
-            </w:r>
-            <w:proofErr w:type="spellStart"/>
-            <w:r>
-              <w:rPr>
-                <w:rFonts w:ascii="Times New Roman" w:hAnsi="Times New Roman" w:cs="Times New Roman"/>
-                <w:color w:val="000000"/>
-                <w:sz w:val="28"/>
-                <w:szCs w:val="28"/>
-              </w:rPr>
-              <w:t>description</w:t>
-            </w:r>
-            <w:proofErr w:type="spellEnd"/>
-            <w:r>
-              <w:rPr>
-                <w:rFonts w:ascii="Times New Roman" w:hAnsi="Times New Roman" w:cs="Times New Roman"/>
-                <w:color w:val="000000"/>
-                <w:sz w:val="28"/>
-                <w:szCs w:val="28"/>
-              </w:rPr>
-              <w:t>)</w:t>
-            </w:r>
-          </w:p>
-        </w:tc>
-        <w:tc>
-          <w:tcPr>
-            <w:tcW w:w="7762" w:type="dxa"/>
-            <w:shd w:val="clear" w:color="auto" w:fill="auto"/>
-          </w:tcPr>
-          <w:p>
-            <w:pPr>
-              <w:rPr>
-                <w:rFonts w:ascii="Times New Roman" w:hAnsi="Times New Roman" w:cs="Times New Roman"/>
-                <w:sz w:val="28"/>
-                <w:szCs w:val="28"/>
-              </w:rPr>
-            </w:pPr>
-            <w:r>
-              <w:rPr>
-                <w:rFonts w:ascii="Times New Roman" w:hAnsi="Times New Roman" w:cs="Times New Roman"/>
-                <w:color w:val="000000"/>
-                <w:sz w:val="28"/>
-                <w:szCs w:val="28"/>
-              </w:rPr>
-              <w:t xml:space="preserve">Цей прецедент описує, як клієнт користується касою </w:t>
-            </w:r>
-            <w:proofErr w:type="spellStart"/>
-            <w:r>
-              <w:rPr>
-                <w:rFonts w:ascii="Times New Roman" w:hAnsi="Times New Roman" w:cs="Times New Roman"/>
-                <w:color w:val="000000"/>
-                <w:sz w:val="28"/>
-                <w:szCs w:val="28"/>
-              </w:rPr>
-              <w:t>автомото</w:t>
-            </w:r>
-            <w:proofErr w:type="spellEnd"/>
-            <w:r>
-              <w:rPr>
-                <w:rFonts w:ascii="Times New Roman" w:hAnsi="Times New Roman" w:cs="Times New Roman"/>
-                <w:color w:val="000000"/>
-                <w:sz w:val="28"/>
-                <w:szCs w:val="28"/>
-              </w:rPr>
-              <w:t xml:space="preserve"> салону для вибору Т. яка його цікавить.</w:t>
-            </w:r>
-          </w:p>
-        </w:tc>
-      </w:tr>
-      <w:tr>
-        <w:tc>
-          <w:tcPr>
-            <w:tcW w:w="2093" w:type="dxa"/>
-            <w:shd w:val="clear" w:color="auto" w:fill="auto"/>
-          </w:tcPr>
-          <w:p>
-            <w:pPr>
-              <w:spacing w:after="0" w:line="240" w:lineRule="auto"/>
-              <w:jc w:val="both"/>
-              <w:rPr>
-                <w:rFonts w:ascii="Times New Roman" w:hAnsi="Times New Roman" w:cs="Times New Roman"/>
-                <w:noProof/>
-                <w:sz w:val="28"/>
-                <w:szCs w:val="28"/>
-                <w:lang w:eastAsia="uk-UA"/>
-              </w:rPr>
-            </w:pPr>
-            <w:r>
-              <w:rPr>
-                <w:rFonts w:ascii="Times New Roman" w:hAnsi="Times New Roman" w:cs="Times New Roman"/>
-                <w:color w:val="000000"/>
-                <w:sz w:val="28"/>
-                <w:szCs w:val="28"/>
-              </w:rPr>
-              <w:t>2.Суб’єкти(</w:t>
-            </w:r>
-            <w:proofErr w:type="spellStart"/>
-            <w:r>
-              <w:rPr>
-                <w:rFonts w:ascii="Times New Roman" w:hAnsi="Times New Roman" w:cs="Times New Roman"/>
-                <w:color w:val="000000"/>
-                <w:sz w:val="28"/>
-                <w:szCs w:val="28"/>
-              </w:rPr>
-              <w:t>Actors</w:t>
-            </w:r>
-            <w:proofErr w:type="spellEnd"/>
-            <w:r>
-              <w:rPr>
-                <w:rFonts w:ascii="Times New Roman" w:hAnsi="Times New Roman" w:cs="Times New Roman"/>
-                <w:color w:val="000000"/>
-                <w:sz w:val="28"/>
-                <w:szCs w:val="28"/>
-              </w:rPr>
-              <w:t>)</w:t>
-            </w:r>
-          </w:p>
-        </w:tc>
-        <w:tc>
-          <w:tcPr>
-            <w:tcW w:w="7762" w:type="dxa"/>
-            <w:shd w:val="clear" w:color="auto" w:fill="auto"/>
-          </w:tcPr>
-          <w:p>
-            <w:pPr>
-              <w:spacing w:after="0" w:line="240" w:lineRule="auto"/>
-              <w:jc w:val="both"/>
-              <w:rPr>
-                <w:rFonts w:ascii="Times New Roman" w:hAnsi="Times New Roman" w:cs="Times New Roman"/>
-                <w:noProof/>
-                <w:sz w:val="28"/>
-                <w:szCs w:val="28"/>
-                <w:lang w:eastAsia="uk-UA"/>
-              </w:rPr>
-            </w:pPr>
-            <w:r>
-              <w:rPr>
-                <w:rFonts w:ascii="Times New Roman" w:hAnsi="Times New Roman" w:cs="Times New Roman"/>
-                <w:noProof/>
-                <w:sz w:val="28"/>
-                <w:szCs w:val="28"/>
-                <w:lang w:eastAsia="uk-UA"/>
-              </w:rPr>
-              <w:t>1. Клієнт</w:t>
-            </w:r>
-          </w:p>
-          <w:p>
-            <w:pPr>
-              <w:spacing w:after="0" w:line="240" w:lineRule="auto"/>
-              <w:jc w:val="both"/>
-              <w:rPr>
-                <w:rFonts w:ascii="Times New Roman" w:hAnsi="Times New Roman" w:cs="Times New Roman"/>
-                <w:noProof/>
-                <w:sz w:val="28"/>
-                <w:szCs w:val="28"/>
-                <w:lang w:eastAsia="uk-UA"/>
-              </w:rPr>
-            </w:pPr>
-            <w:r>
-              <w:rPr>
-                <w:rFonts w:ascii="Times New Roman" w:hAnsi="Times New Roman" w:cs="Times New Roman"/>
-                <w:noProof/>
-                <w:sz w:val="28"/>
-                <w:szCs w:val="28"/>
-                <w:lang w:eastAsia="uk-UA"/>
-              </w:rPr>
-              <w:t>2. Каса</w:t>
-            </w:r>
-          </w:p>
-        </w:tc>
-      </w:tr>
-      <w:tr>
-        <w:tc>
-          <w:tcPr>
-            <w:tcW w:w="2093" w:type="dxa"/>
-            <w:shd w:val="clear" w:color="auto" w:fill="auto"/>
-          </w:tcPr>
-          <w:p>
-            <w:pPr>
-              <w:spacing w:after="0" w:line="240" w:lineRule="auto"/>
-              <w:jc w:val="both"/>
-              <w:rPr>
-                <w:rFonts w:ascii="Times New Roman" w:hAnsi="Times New Roman" w:cs="Times New Roman"/>
-                <w:color w:val="000000"/>
-                <w:sz w:val="28"/>
-                <w:szCs w:val="28"/>
-              </w:rPr>
-            </w:pPr>
-            <w:r>
-              <w:rPr>
-                <w:rFonts w:ascii="Times New Roman" w:hAnsi="Times New Roman" w:cs="Times New Roman"/>
-                <w:color w:val="000000"/>
-                <w:sz w:val="28"/>
-                <w:szCs w:val="28"/>
-              </w:rPr>
-              <w:t>3.Предумова (</w:t>
-            </w:r>
-            <w:proofErr w:type="spellStart"/>
-            <w:r>
-              <w:rPr>
-                <w:rFonts w:ascii="Times New Roman" w:hAnsi="Times New Roman" w:cs="Times New Roman"/>
-                <w:color w:val="000000"/>
-                <w:sz w:val="28"/>
-                <w:szCs w:val="28"/>
-              </w:rPr>
-              <w:t>precondition</w:t>
-            </w:r>
-            <w:proofErr w:type="spellEnd"/>
-            <w:r>
-              <w:rPr>
-                <w:rFonts w:ascii="Times New Roman" w:hAnsi="Times New Roman" w:cs="Times New Roman"/>
-                <w:color w:val="000000"/>
-                <w:sz w:val="28"/>
-                <w:szCs w:val="28"/>
-              </w:rPr>
-              <w:t>)</w:t>
-            </w:r>
-          </w:p>
-        </w:tc>
-        <w:tc>
-          <w:tcPr>
-            <w:tcW w:w="7762" w:type="dxa"/>
-            <w:shd w:val="clear" w:color="auto" w:fill="auto"/>
-          </w:tcPr>
-          <w:p>
-            <w:pPr>
-              <w:spacing w:after="0" w:line="240" w:lineRule="auto"/>
-              <w:jc w:val="both"/>
-              <w:rPr>
-                <w:rFonts w:ascii="Times New Roman" w:hAnsi="Times New Roman" w:cs="Times New Roman"/>
-                <w:color w:val="000000"/>
-                <w:sz w:val="28"/>
-                <w:szCs w:val="28"/>
-              </w:rPr>
-            </w:pPr>
-            <w:r>
-              <w:rPr>
-                <w:rFonts w:ascii="Times New Roman" w:hAnsi="Times New Roman" w:cs="Times New Roman"/>
-                <w:color w:val="000000"/>
-                <w:sz w:val="28"/>
-                <w:szCs w:val="28"/>
-              </w:rPr>
-              <w:t>1. Присутнє активне мережеве з'єднання між БД і Сервером.</w:t>
-            </w:r>
-          </w:p>
-          <w:p>
-            <w:pPr>
-              <w:spacing w:after="0" w:line="240" w:lineRule="auto"/>
-              <w:jc w:val="both"/>
-              <w:rPr>
-                <w:rFonts w:ascii="Times New Roman" w:hAnsi="Times New Roman" w:cs="Times New Roman"/>
-                <w:noProof/>
-                <w:sz w:val="28"/>
-                <w:szCs w:val="28"/>
-                <w:lang w:eastAsia="uk-UA"/>
-              </w:rPr>
-            </w:pPr>
-            <w:r>
-              <w:rPr>
-                <w:rFonts w:ascii="Times New Roman" w:hAnsi="Times New Roman" w:cs="Times New Roman"/>
-                <w:color w:val="000000"/>
-                <w:sz w:val="28"/>
-                <w:szCs w:val="28"/>
-              </w:rPr>
-              <w:t>2. У БД присутні дані про Т..</w:t>
-            </w:r>
-          </w:p>
-        </w:tc>
-      </w:tr>
-      <w:tr>
-        <w:tc>
-          <w:tcPr>
-            <w:tcW w:w="2093" w:type="dxa"/>
-            <w:shd w:val="clear" w:color="auto" w:fill="auto"/>
-          </w:tcPr>
-          <w:p>
-            <w:pPr>
-              <w:spacing w:after="0" w:line="240" w:lineRule="auto"/>
-              <w:jc w:val="both"/>
-              <w:rPr>
-                <w:rFonts w:ascii="Times New Roman" w:hAnsi="Times New Roman" w:cs="Times New Roman"/>
-                <w:color w:val="000000"/>
-                <w:sz w:val="28"/>
-                <w:szCs w:val="28"/>
-              </w:rPr>
-            </w:pPr>
-            <w:r>
-              <w:rPr>
-                <w:rFonts w:ascii="Times New Roman" w:hAnsi="Times New Roman" w:cs="Times New Roman"/>
-                <w:color w:val="000000"/>
-                <w:sz w:val="28"/>
-                <w:szCs w:val="28"/>
-              </w:rPr>
-              <w:t>4. Основний потік (</w:t>
-            </w:r>
-            <w:proofErr w:type="spellStart"/>
-            <w:r>
-              <w:rPr>
-                <w:rFonts w:ascii="Times New Roman" w:hAnsi="Times New Roman" w:cs="Times New Roman"/>
-                <w:color w:val="000000"/>
-                <w:sz w:val="28"/>
-                <w:szCs w:val="28"/>
-              </w:rPr>
-              <w:t>Basic</w:t>
-            </w:r>
-            <w:proofErr w:type="spellEnd"/>
-            <w:r>
-              <w:rPr>
-                <w:rFonts w:ascii="Times New Roman" w:hAnsi="Times New Roman" w:cs="Times New Roman"/>
-                <w:color w:val="000000"/>
-                <w:sz w:val="28"/>
-                <w:szCs w:val="28"/>
-              </w:rPr>
-              <w:t xml:space="preserve"> </w:t>
-            </w:r>
-            <w:proofErr w:type="spellStart"/>
-            <w:r>
-              <w:rPr>
-                <w:rFonts w:ascii="Times New Roman" w:hAnsi="Times New Roman" w:cs="Times New Roman"/>
-                <w:color w:val="000000"/>
-                <w:sz w:val="28"/>
-                <w:szCs w:val="28"/>
-              </w:rPr>
-              <w:t>Flow</w:t>
-            </w:r>
-            <w:proofErr w:type="spellEnd"/>
-            <w:r>
-              <w:rPr>
-                <w:rFonts w:ascii="Times New Roman" w:hAnsi="Times New Roman" w:cs="Times New Roman"/>
-                <w:color w:val="000000"/>
-                <w:sz w:val="28"/>
-                <w:szCs w:val="28"/>
-              </w:rPr>
-              <w:t xml:space="preserve"> </w:t>
-            </w:r>
-            <w:proofErr w:type="spellStart"/>
-            <w:r>
-              <w:rPr>
-                <w:rFonts w:ascii="Times New Roman" w:hAnsi="Times New Roman" w:cs="Times New Roman"/>
-                <w:color w:val="000000"/>
-                <w:sz w:val="28"/>
-                <w:szCs w:val="28"/>
-              </w:rPr>
-              <w:t>of</w:t>
-            </w:r>
-            <w:proofErr w:type="spellEnd"/>
-            <w:r>
-              <w:rPr>
-                <w:rFonts w:ascii="Times New Roman" w:hAnsi="Times New Roman" w:cs="Times New Roman"/>
-                <w:color w:val="000000"/>
-                <w:sz w:val="28"/>
-                <w:szCs w:val="28"/>
-              </w:rPr>
-              <w:t xml:space="preserve"> </w:t>
-            </w:r>
-            <w:proofErr w:type="spellStart"/>
-            <w:r>
-              <w:rPr>
-                <w:rFonts w:ascii="Times New Roman" w:hAnsi="Times New Roman" w:cs="Times New Roman"/>
-                <w:color w:val="000000"/>
-                <w:sz w:val="28"/>
-                <w:szCs w:val="28"/>
-              </w:rPr>
-              <w:t>Events</w:t>
-            </w:r>
-            <w:proofErr w:type="spellEnd"/>
-            <w:r>
-              <w:rPr>
-                <w:rFonts w:ascii="Times New Roman" w:hAnsi="Times New Roman" w:cs="Times New Roman"/>
-                <w:color w:val="000000"/>
-                <w:sz w:val="28"/>
-                <w:szCs w:val="28"/>
-              </w:rPr>
-              <w:t>)</w:t>
-            </w:r>
-          </w:p>
-        </w:tc>
-        <w:tc>
-          <w:tcPr>
-            <w:tcW w:w="7762" w:type="dxa"/>
-            <w:shd w:val="clear" w:color="auto" w:fill="auto"/>
-          </w:tcPr>
-          <w:p>
-            <w:pPr>
-              <w:spacing w:after="0" w:line="240" w:lineRule="auto"/>
-              <w:jc w:val="both"/>
-              <w:rPr>
-                <w:rFonts w:ascii="Times New Roman" w:hAnsi="Times New Roman" w:cs="Times New Roman"/>
-                <w:color w:val="000000"/>
-                <w:sz w:val="28"/>
-                <w:szCs w:val="28"/>
-              </w:rPr>
-            </w:pPr>
-            <w:r>
-              <w:rPr>
-                <w:rFonts w:ascii="Times New Roman" w:hAnsi="Times New Roman" w:cs="Times New Roman"/>
-                <w:color w:val="000000"/>
-                <w:sz w:val="28"/>
-                <w:szCs w:val="28"/>
-              </w:rPr>
-              <w:t xml:space="preserve">1. Прецедент починається, коли Клієнт звертається до каси </w:t>
-            </w:r>
-            <w:proofErr w:type="spellStart"/>
-            <w:r>
-              <w:rPr>
-                <w:rFonts w:ascii="Times New Roman" w:hAnsi="Times New Roman" w:cs="Times New Roman"/>
-                <w:color w:val="000000"/>
-                <w:sz w:val="28"/>
-                <w:szCs w:val="28"/>
-              </w:rPr>
-              <w:t>автомото</w:t>
-            </w:r>
-            <w:proofErr w:type="spellEnd"/>
-            <w:r>
-              <w:rPr>
-                <w:rFonts w:ascii="Times New Roman" w:hAnsi="Times New Roman" w:cs="Times New Roman"/>
-                <w:color w:val="000000"/>
-                <w:sz w:val="28"/>
-                <w:szCs w:val="28"/>
-              </w:rPr>
-              <w:t xml:space="preserve"> салону.</w:t>
-            </w:r>
-          </w:p>
-          <w:p>
-            <w:pPr>
-              <w:spacing w:after="0" w:line="240" w:lineRule="auto"/>
-              <w:jc w:val="both"/>
-              <w:rPr>
-                <w:rFonts w:ascii="Times New Roman" w:hAnsi="Times New Roman" w:cs="Times New Roman"/>
-                <w:color w:val="000000"/>
-                <w:sz w:val="28"/>
-                <w:szCs w:val="28"/>
-              </w:rPr>
-            </w:pPr>
-            <w:r>
-              <w:rPr>
-                <w:rFonts w:ascii="Times New Roman" w:hAnsi="Times New Roman" w:cs="Times New Roman"/>
-                <w:color w:val="000000"/>
-                <w:sz w:val="28"/>
-                <w:szCs w:val="28"/>
-              </w:rPr>
-              <w:t xml:space="preserve">2. Виконується прецедент «Вхід в </w:t>
-            </w:r>
-            <w:r>
-              <w:rPr>
-                <w:rFonts w:ascii="Times New Roman" w:hAnsi="Times New Roman" w:cs="Times New Roman"/>
-                <w:color w:val="000000"/>
-                <w:sz w:val="28"/>
-                <w:szCs w:val="28"/>
-                <w:lang w:val="en-US"/>
-              </w:rPr>
-              <w:t>MY</w:t>
-            </w:r>
-            <w:r>
-              <w:rPr>
-                <w:rFonts w:ascii="Times New Roman" w:hAnsi="Times New Roman" w:cs="Times New Roman"/>
-                <w:color w:val="000000"/>
-                <w:sz w:val="28"/>
-                <w:szCs w:val="28"/>
-                <w:lang w:val="ru-RU"/>
-              </w:rPr>
-              <w:t xml:space="preserve"> </w:t>
-            </w:r>
-            <w:r>
-              <w:rPr>
-                <w:rFonts w:ascii="Times New Roman" w:hAnsi="Times New Roman" w:cs="Times New Roman"/>
-                <w:color w:val="000000"/>
-                <w:sz w:val="28"/>
-                <w:szCs w:val="28"/>
-              </w:rPr>
-              <w:t>».</w:t>
-            </w:r>
-          </w:p>
-          <w:p>
-            <w:pPr>
-              <w:spacing w:after="0" w:line="240" w:lineRule="auto"/>
-              <w:jc w:val="both"/>
-              <w:rPr>
-                <w:rFonts w:ascii="Times New Roman" w:hAnsi="Times New Roman" w:cs="Times New Roman"/>
-                <w:color w:val="000000"/>
-                <w:sz w:val="28"/>
-                <w:szCs w:val="28"/>
-              </w:rPr>
-            </w:pPr>
-            <w:r>
-              <w:rPr>
-                <w:rFonts w:ascii="Times New Roman" w:hAnsi="Times New Roman" w:cs="Times New Roman"/>
-                <w:color w:val="000000"/>
-                <w:sz w:val="28"/>
-                <w:szCs w:val="28"/>
-              </w:rPr>
-              <w:t xml:space="preserve">3. Монітор відображає різні альтернативи, які доступні для виконання клієнтом. У цьому прецеденті клієнт завжди вибирає «Оформлення заказу». </w:t>
-            </w:r>
-          </w:p>
-          <w:p>
-            <w:pPr>
-              <w:spacing w:after="0" w:line="240" w:lineRule="auto"/>
-              <w:jc w:val="both"/>
-              <w:rPr>
-                <w:rFonts w:ascii="Times New Roman" w:hAnsi="Times New Roman" w:cs="Times New Roman"/>
-                <w:color w:val="000000"/>
-                <w:sz w:val="28"/>
-                <w:szCs w:val="28"/>
-              </w:rPr>
-            </w:pPr>
-            <w:r>
-              <w:rPr>
-                <w:rFonts w:ascii="Times New Roman" w:hAnsi="Times New Roman" w:cs="Times New Roman"/>
-                <w:color w:val="000000"/>
-                <w:sz w:val="28"/>
-                <w:szCs w:val="28"/>
-              </w:rPr>
-              <w:t>4. На моніторі запитується вказання характеристик Т..</w:t>
-            </w:r>
-          </w:p>
-          <w:p>
-            <w:pPr>
-              <w:spacing w:after="0" w:line="240" w:lineRule="auto"/>
-              <w:jc w:val="both"/>
-              <w:rPr>
-                <w:rFonts w:ascii="Times New Roman" w:hAnsi="Times New Roman" w:cs="Times New Roman"/>
-                <w:color w:val="000000"/>
-                <w:sz w:val="28"/>
-                <w:szCs w:val="28"/>
-              </w:rPr>
-            </w:pPr>
-            <w:r>
-              <w:rPr>
-                <w:rFonts w:ascii="Times New Roman" w:hAnsi="Times New Roman" w:cs="Times New Roman"/>
-                <w:color w:val="000000"/>
-                <w:sz w:val="28"/>
-                <w:szCs w:val="28"/>
-              </w:rPr>
-              <w:t>5.Клієнт вводить характеристики.</w:t>
-            </w:r>
-          </w:p>
-          <w:p>
-            <w:pPr>
-              <w:spacing w:after="0" w:line="240" w:lineRule="auto"/>
-              <w:jc w:val="both"/>
-              <w:rPr>
-                <w:rFonts w:ascii="Times New Roman" w:hAnsi="Times New Roman" w:cs="Times New Roman"/>
-                <w:color w:val="000000"/>
-                <w:sz w:val="28"/>
-                <w:szCs w:val="28"/>
-              </w:rPr>
-            </w:pPr>
-            <w:r>
-              <w:rPr>
-                <w:rFonts w:ascii="Times New Roman" w:hAnsi="Times New Roman" w:cs="Times New Roman"/>
-                <w:color w:val="000000"/>
-                <w:sz w:val="28"/>
-                <w:szCs w:val="28"/>
-              </w:rPr>
-              <w:lastRenderedPageBreak/>
-              <w:t xml:space="preserve">6.Характеристики відправляються на сервер. Сервер повертає відповідь, про успішність </w:t>
-            </w:r>
-            <w:proofErr w:type="spellStart"/>
-            <w:r>
-              <w:rPr>
-                <w:rFonts w:ascii="Times New Roman" w:hAnsi="Times New Roman" w:cs="Times New Roman"/>
-                <w:color w:val="000000"/>
-                <w:sz w:val="28"/>
-                <w:szCs w:val="28"/>
-              </w:rPr>
-              <w:t>запросу</w:t>
-            </w:r>
-            <w:proofErr w:type="spellEnd"/>
-            <w:r>
-              <w:rPr>
-                <w:rFonts w:ascii="Times New Roman" w:hAnsi="Times New Roman" w:cs="Times New Roman"/>
-                <w:color w:val="000000"/>
-                <w:sz w:val="28"/>
-                <w:szCs w:val="28"/>
-              </w:rPr>
-              <w:t>.</w:t>
-            </w:r>
-          </w:p>
-          <w:p>
-            <w:pPr>
-              <w:spacing w:after="0" w:line="240" w:lineRule="auto"/>
-              <w:jc w:val="both"/>
-              <w:rPr>
-                <w:rFonts w:ascii="Times New Roman" w:hAnsi="Times New Roman" w:cs="Times New Roman"/>
-                <w:color w:val="000000"/>
-                <w:sz w:val="28"/>
-                <w:szCs w:val="28"/>
-              </w:rPr>
-            </w:pPr>
-            <w:r>
-              <w:rPr>
-                <w:rFonts w:ascii="Times New Roman" w:hAnsi="Times New Roman" w:cs="Times New Roman"/>
-                <w:color w:val="000000"/>
-                <w:sz w:val="28"/>
-                <w:szCs w:val="28"/>
-              </w:rPr>
-              <w:t>7. На моніторі видається Т. по даним характеристикам.</w:t>
-            </w:r>
-          </w:p>
-          <w:p>
-            <w:pPr>
-              <w:spacing w:after="0" w:line="240" w:lineRule="auto"/>
-              <w:jc w:val="both"/>
-              <w:rPr>
-                <w:rFonts w:ascii="Times New Roman" w:hAnsi="Times New Roman" w:cs="Times New Roman"/>
-                <w:color w:val="000000"/>
-                <w:sz w:val="28"/>
-                <w:szCs w:val="28"/>
-              </w:rPr>
-            </w:pPr>
-            <w:r>
-              <w:rPr>
-                <w:rFonts w:ascii="Times New Roman" w:hAnsi="Times New Roman" w:cs="Times New Roman"/>
-                <w:color w:val="000000"/>
-                <w:sz w:val="28"/>
-                <w:szCs w:val="28"/>
-              </w:rPr>
-              <w:t>8. Клієнт вибирає яка йому потрібна Т..</w:t>
-            </w:r>
-          </w:p>
-          <w:p>
-            <w:pPr>
-              <w:spacing w:after="0" w:line="240" w:lineRule="auto"/>
-              <w:jc w:val="both"/>
-              <w:rPr>
-                <w:rFonts w:ascii="Times New Roman" w:hAnsi="Times New Roman" w:cs="Times New Roman"/>
-                <w:color w:val="000000"/>
-                <w:sz w:val="28"/>
-                <w:szCs w:val="28"/>
-              </w:rPr>
-            </w:pPr>
-            <w:r>
-              <w:rPr>
-                <w:rFonts w:ascii="Times New Roman" w:hAnsi="Times New Roman" w:cs="Times New Roman"/>
-                <w:color w:val="000000"/>
-                <w:sz w:val="28"/>
-                <w:szCs w:val="28"/>
-              </w:rPr>
-              <w:t>9. Надається можливість продивитись Т..</w:t>
-            </w:r>
-          </w:p>
-          <w:p>
-            <w:pPr>
-              <w:spacing w:after="0" w:line="240" w:lineRule="auto"/>
-              <w:jc w:val="both"/>
-              <w:rPr>
-                <w:rFonts w:ascii="Times New Roman" w:hAnsi="Times New Roman" w:cs="Times New Roman"/>
-                <w:color w:val="000000"/>
-                <w:sz w:val="28"/>
-                <w:szCs w:val="28"/>
-              </w:rPr>
-            </w:pPr>
-            <w:r>
-              <w:rPr>
-                <w:rFonts w:ascii="Times New Roman" w:hAnsi="Times New Roman" w:cs="Times New Roman"/>
-                <w:color w:val="000000"/>
-                <w:sz w:val="28"/>
-                <w:szCs w:val="28"/>
-              </w:rPr>
-              <w:t>10. Клієнт оформлює заказ.</w:t>
-            </w:r>
-          </w:p>
-          <w:p>
-            <w:pPr>
-              <w:spacing w:after="0" w:line="240" w:lineRule="auto"/>
-              <w:jc w:val="both"/>
-              <w:rPr>
-                <w:rFonts w:ascii="Times New Roman" w:hAnsi="Times New Roman" w:cs="Times New Roman"/>
-                <w:color w:val="000000"/>
-                <w:sz w:val="28"/>
-                <w:szCs w:val="28"/>
-              </w:rPr>
-            </w:pPr>
-            <w:r>
-              <w:rPr>
-                <w:rFonts w:ascii="Times New Roman" w:hAnsi="Times New Roman" w:cs="Times New Roman"/>
-                <w:color w:val="000000"/>
-                <w:sz w:val="28"/>
-                <w:szCs w:val="28"/>
-              </w:rPr>
-              <w:t>11. Отримує квитанцію.</w:t>
-            </w:r>
-          </w:p>
-          <w:p>
-            <w:pPr>
-              <w:spacing w:after="0" w:line="240" w:lineRule="auto"/>
-              <w:jc w:val="both"/>
-              <w:rPr>
-                <w:rFonts w:ascii="Times New Roman" w:hAnsi="Times New Roman" w:cs="Times New Roman"/>
-                <w:noProof/>
-                <w:sz w:val="28"/>
-                <w:szCs w:val="28"/>
-                <w:lang w:eastAsia="uk-UA"/>
-              </w:rPr>
-            </w:pPr>
-            <w:r>
-              <w:rPr>
-                <w:rFonts w:ascii="Times New Roman" w:hAnsi="Times New Roman" w:cs="Times New Roman"/>
-                <w:color w:val="000000"/>
-                <w:sz w:val="28"/>
-                <w:szCs w:val="28"/>
-              </w:rPr>
-              <w:t>12. Прецедент успішно завершений.</w:t>
-            </w:r>
-          </w:p>
-        </w:tc>
-      </w:tr>
-      <w:tr>
-        <w:tc>
-          <w:tcPr>
-            <w:tcW w:w="2093" w:type="dxa"/>
-            <w:shd w:val="clear" w:color="auto" w:fill="auto"/>
-          </w:tcPr>
-          <w:p>
-            <w:pPr>
-              <w:spacing w:after="0" w:line="240" w:lineRule="auto"/>
-              <w:jc w:val="both"/>
-              <w:rPr>
-                <w:rFonts w:ascii="Times New Roman" w:hAnsi="Times New Roman" w:cs="Times New Roman"/>
-                <w:color w:val="000000"/>
-                <w:sz w:val="28"/>
-                <w:szCs w:val="28"/>
-              </w:rPr>
-            </w:pPr>
-            <w:r>
-              <w:rPr>
-                <w:rFonts w:ascii="Times New Roman" w:hAnsi="Times New Roman" w:cs="Times New Roman"/>
-                <w:color w:val="000000"/>
-                <w:sz w:val="28"/>
-                <w:szCs w:val="28"/>
-              </w:rPr>
-              <w:lastRenderedPageBreak/>
-              <w:t>5. Альтернативний потік (</w:t>
-            </w:r>
-            <w:proofErr w:type="spellStart"/>
-            <w:r>
-              <w:rPr>
-                <w:rFonts w:ascii="Times New Roman" w:hAnsi="Times New Roman" w:cs="Times New Roman"/>
-                <w:color w:val="000000"/>
-                <w:sz w:val="28"/>
-                <w:szCs w:val="28"/>
-              </w:rPr>
-              <w:t>Alternative</w:t>
-            </w:r>
-            <w:proofErr w:type="spellEnd"/>
-            <w:r>
-              <w:rPr>
-                <w:rFonts w:ascii="Times New Roman" w:hAnsi="Times New Roman" w:cs="Times New Roman"/>
-                <w:color w:val="000000"/>
-                <w:sz w:val="28"/>
-                <w:szCs w:val="28"/>
-              </w:rPr>
-              <w:t xml:space="preserve"> </w:t>
-            </w:r>
-            <w:proofErr w:type="spellStart"/>
-            <w:r>
-              <w:rPr>
-                <w:rFonts w:ascii="Times New Roman" w:hAnsi="Times New Roman" w:cs="Times New Roman"/>
-                <w:color w:val="000000"/>
-                <w:sz w:val="28"/>
-                <w:szCs w:val="28"/>
-              </w:rPr>
-              <w:t>Flows</w:t>
-            </w:r>
-            <w:proofErr w:type="spellEnd"/>
-            <w:r>
-              <w:rPr>
-                <w:rFonts w:ascii="Times New Roman" w:hAnsi="Times New Roman" w:cs="Times New Roman"/>
-                <w:color w:val="000000"/>
-                <w:sz w:val="28"/>
-                <w:szCs w:val="28"/>
-              </w:rPr>
-              <w:t>)</w:t>
-            </w:r>
-          </w:p>
-        </w:tc>
-        <w:tc>
-          <w:tcPr>
-            <w:tcW w:w="7762" w:type="dxa"/>
-            <w:shd w:val="clear" w:color="auto" w:fill="auto"/>
-          </w:tcPr>
-          <w:p>
-            <w:pPr>
-              <w:spacing w:after="0" w:line="240" w:lineRule="auto"/>
-              <w:jc w:val="both"/>
-              <w:rPr>
-                <w:rFonts w:ascii="Times New Roman" w:hAnsi="Times New Roman" w:cs="Times New Roman"/>
-                <w:color w:val="000000"/>
-                <w:sz w:val="28"/>
-                <w:szCs w:val="28"/>
-              </w:rPr>
-            </w:pPr>
-            <w:r>
-              <w:rPr>
-                <w:rFonts w:ascii="Times New Roman" w:hAnsi="Times New Roman" w:cs="Times New Roman"/>
-                <w:color w:val="000000"/>
-                <w:sz w:val="28"/>
-                <w:szCs w:val="28"/>
-              </w:rPr>
-              <w:t xml:space="preserve">5а. Не всі характеристики: клієнт вводить характеристики, які не дають змогу підібрати Серверу потрібну Т. </w:t>
-            </w:r>
-          </w:p>
-          <w:p>
-            <w:pPr>
-              <w:spacing w:after="0" w:line="240" w:lineRule="auto"/>
-              <w:jc w:val="both"/>
-              <w:rPr>
-                <w:rFonts w:ascii="Times New Roman" w:hAnsi="Times New Roman" w:cs="Times New Roman"/>
-                <w:color w:val="000000"/>
-                <w:sz w:val="28"/>
-                <w:szCs w:val="28"/>
-              </w:rPr>
-            </w:pPr>
-            <w:r>
-              <w:rPr>
-                <w:rFonts w:ascii="Times New Roman" w:hAnsi="Times New Roman" w:cs="Times New Roman"/>
-                <w:color w:val="000000"/>
-                <w:sz w:val="28"/>
-                <w:szCs w:val="28"/>
-              </w:rPr>
-              <w:t xml:space="preserve">5а-1. </w:t>
-            </w:r>
-            <w:r>
-              <w:rPr>
-                <w:rFonts w:ascii="Times New Roman" w:hAnsi="Times New Roman" w:cs="Times New Roman"/>
-                <w:color w:val="000000"/>
-                <w:sz w:val="28"/>
-                <w:szCs w:val="28"/>
-                <w:lang w:val="en-US"/>
-              </w:rPr>
-              <w:t>MY</w:t>
-            </w:r>
-            <w:r>
-              <w:rPr>
-                <w:rFonts w:ascii="Times New Roman" w:hAnsi="Times New Roman" w:cs="Times New Roman"/>
-                <w:color w:val="000000"/>
-                <w:sz w:val="28"/>
-                <w:szCs w:val="28"/>
-                <w:lang w:val="ru-RU"/>
-              </w:rPr>
-              <w:t xml:space="preserve"> </w:t>
-            </w:r>
-            <w:r>
-              <w:rPr>
-                <w:rFonts w:ascii="Times New Roman" w:hAnsi="Times New Roman" w:cs="Times New Roman"/>
-                <w:color w:val="000000"/>
-                <w:sz w:val="28"/>
-                <w:szCs w:val="28"/>
-              </w:rPr>
-              <w:t>відображає повідомлення про те, що характеристики повинні містити не менше 5 основних, і просить ввести заново характеристики.</w:t>
-            </w:r>
-          </w:p>
-          <w:p>
-            <w:pPr>
-              <w:spacing w:after="0" w:line="240" w:lineRule="auto"/>
-              <w:jc w:val="both"/>
-              <w:rPr>
-                <w:rFonts w:ascii="Times New Roman" w:hAnsi="Times New Roman" w:cs="Times New Roman"/>
-                <w:color w:val="000000"/>
-                <w:sz w:val="28"/>
-                <w:szCs w:val="28"/>
-              </w:rPr>
-            </w:pPr>
-            <w:r>
-              <w:rPr>
-                <w:rFonts w:ascii="Times New Roman" w:hAnsi="Times New Roman" w:cs="Times New Roman"/>
-                <w:color w:val="000000"/>
-                <w:sz w:val="28"/>
-                <w:szCs w:val="28"/>
-              </w:rPr>
-              <w:t>5а-2. Прецедент поновлюється на кроці 4.</w:t>
-            </w:r>
-          </w:p>
-          <w:p>
-            <w:pPr>
-              <w:spacing w:after="0" w:line="240" w:lineRule="auto"/>
-              <w:jc w:val="both"/>
-              <w:rPr>
-                <w:rFonts w:ascii="Times New Roman" w:hAnsi="Times New Roman" w:cs="Times New Roman"/>
-                <w:color w:val="000000"/>
-                <w:sz w:val="28"/>
-                <w:szCs w:val="28"/>
-              </w:rPr>
-            </w:pPr>
-            <w:r>
-              <w:rPr>
-                <w:rFonts w:ascii="Times New Roman" w:hAnsi="Times New Roman" w:cs="Times New Roman"/>
-                <w:color w:val="000000"/>
-                <w:sz w:val="28"/>
-                <w:szCs w:val="28"/>
-              </w:rPr>
-              <w:t>6а. Немає відповіді від Серверу: відповідь від Серверу не надходить протягом 30 секунд.</w:t>
-            </w:r>
-          </w:p>
-          <w:p>
-            <w:pPr>
-              <w:spacing w:after="0" w:line="240" w:lineRule="auto"/>
-              <w:jc w:val="both"/>
-              <w:rPr>
-                <w:rFonts w:ascii="Times New Roman" w:hAnsi="Times New Roman" w:cs="Times New Roman"/>
-                <w:color w:val="000000"/>
-                <w:sz w:val="28"/>
-                <w:szCs w:val="28"/>
-              </w:rPr>
-            </w:pPr>
-            <w:r>
-              <w:rPr>
-                <w:rFonts w:ascii="Times New Roman" w:hAnsi="Times New Roman" w:cs="Times New Roman"/>
-                <w:color w:val="000000"/>
-                <w:sz w:val="28"/>
-                <w:szCs w:val="28"/>
-              </w:rPr>
-              <w:t>6а-1. БД робить повторні спроби зв'язатися з Сервером, аж до 5 разів.</w:t>
-            </w:r>
-          </w:p>
-          <w:p>
-            <w:pPr>
-              <w:spacing w:after="0" w:line="240" w:lineRule="auto"/>
-              <w:jc w:val="both"/>
-              <w:rPr>
-                <w:rFonts w:ascii="Times New Roman" w:hAnsi="Times New Roman" w:cs="Times New Roman"/>
-                <w:color w:val="000000"/>
-                <w:sz w:val="28"/>
-                <w:szCs w:val="28"/>
-              </w:rPr>
-            </w:pPr>
-            <w:r>
-              <w:rPr>
-                <w:rFonts w:ascii="Times New Roman" w:hAnsi="Times New Roman" w:cs="Times New Roman"/>
-                <w:color w:val="000000"/>
-                <w:sz w:val="28"/>
-                <w:szCs w:val="28"/>
-              </w:rPr>
-              <w:t>6а-2. Якщо відповіді немає, то БД відображає повідомлення «Зв'язок з сервером відсутній - повторіть спробу пізніше, або зверніться до Адміністратора».</w:t>
-            </w:r>
-          </w:p>
-          <w:p>
-            <w:pPr>
-              <w:spacing w:after="0" w:line="240" w:lineRule="auto"/>
-              <w:jc w:val="both"/>
-              <w:rPr>
-                <w:rFonts w:ascii="Times New Roman" w:hAnsi="Times New Roman" w:cs="Times New Roman"/>
-                <w:noProof/>
-                <w:sz w:val="28"/>
-                <w:szCs w:val="28"/>
-                <w:lang w:eastAsia="uk-UA"/>
-              </w:rPr>
-            </w:pPr>
-            <w:r>
-              <w:rPr>
-                <w:rFonts w:ascii="Times New Roman" w:hAnsi="Times New Roman" w:cs="Times New Roman"/>
-                <w:noProof/>
-                <w:sz w:val="28"/>
-                <w:szCs w:val="28"/>
-                <w:lang w:eastAsia="uk-UA"/>
-              </w:rPr>
-              <w:t>7а. На моніторі немає потрібної Т: на моніторі зявляється Т. яка не цікавить клієнта.</w:t>
-            </w:r>
-          </w:p>
-          <w:p>
-            <w:pPr>
-              <w:spacing w:after="0" w:line="240" w:lineRule="auto"/>
-              <w:jc w:val="both"/>
-              <w:rPr>
-                <w:rFonts w:ascii="Times New Roman" w:hAnsi="Times New Roman" w:cs="Times New Roman"/>
-                <w:noProof/>
-                <w:sz w:val="28"/>
-                <w:szCs w:val="28"/>
-                <w:lang w:eastAsia="uk-UA"/>
-              </w:rPr>
-            </w:pPr>
-            <w:r>
-              <w:rPr>
-                <w:rFonts w:ascii="Times New Roman" w:hAnsi="Times New Roman" w:cs="Times New Roman"/>
-                <w:noProof/>
-                <w:sz w:val="28"/>
-                <w:szCs w:val="28"/>
-                <w:lang w:eastAsia="uk-UA"/>
-              </w:rPr>
-              <w:t xml:space="preserve">7а-1. </w:t>
-            </w:r>
-            <w:r>
-              <w:rPr>
-                <w:rFonts w:ascii="Times New Roman" w:hAnsi="Times New Roman" w:cs="Times New Roman"/>
-                <w:noProof/>
-                <w:sz w:val="28"/>
-                <w:szCs w:val="28"/>
-                <w:lang w:val="en-US" w:eastAsia="uk-UA"/>
-              </w:rPr>
-              <w:t>MY</w:t>
-            </w:r>
-            <w:r>
-              <w:rPr>
-                <w:rFonts w:ascii="Times New Roman" w:hAnsi="Times New Roman" w:cs="Times New Roman"/>
-                <w:noProof/>
-                <w:sz w:val="28"/>
-                <w:szCs w:val="28"/>
-                <w:lang w:eastAsia="uk-UA"/>
-              </w:rPr>
-              <w:t xml:space="preserve"> відображає повідомлення п</w:t>
-            </w:r>
-            <w:r>
-              <w:rPr>
-                <w:rFonts w:ascii="Times New Roman" w:hAnsi="Times New Roman" w:cs="Times New Roman"/>
-                <w:noProof/>
-                <w:sz w:val="28"/>
-                <w:szCs w:val="28"/>
-                <w:lang w:eastAsia="uk-UA"/>
-              </w:rPr>
-              <w:t>ро те, що клієнт може вибрати нo</w:t>
-            </w:r>
-            <w:r>
-              <w:rPr>
-                <w:rFonts w:ascii="Times New Roman" w:hAnsi="Times New Roman" w:cs="Times New Roman"/>
-                <w:noProof/>
-                <w:sz w:val="28"/>
-                <w:szCs w:val="28"/>
-                <w:lang w:eastAsia="uk-UA"/>
-              </w:rPr>
-              <w:t>ву Т. по іншим характеристикам, і просить ввести заново характеристики.</w:t>
-            </w:r>
-          </w:p>
-          <w:p>
-            <w:pPr>
-              <w:spacing w:after="0" w:line="240" w:lineRule="auto"/>
-              <w:jc w:val="both"/>
-              <w:rPr>
-                <w:rFonts w:ascii="Times New Roman" w:hAnsi="Times New Roman" w:cs="Times New Roman"/>
-                <w:noProof/>
-                <w:sz w:val="28"/>
-                <w:szCs w:val="28"/>
-                <w:lang w:eastAsia="uk-UA"/>
-              </w:rPr>
-            </w:pPr>
-            <w:r>
-              <w:rPr>
-                <w:rFonts w:ascii="Times New Roman" w:hAnsi="Times New Roman" w:cs="Times New Roman"/>
-                <w:color w:val="000000"/>
-                <w:sz w:val="28"/>
-                <w:szCs w:val="28"/>
-              </w:rPr>
-              <w:t>7а-2. Прецедент поновлюється на кроці 4.</w:t>
-            </w:r>
-          </w:p>
-        </w:tc>
-      </w:tr>
-      <w:tr>
-        <w:tc>
-          <w:tcPr>
-            <w:tcW w:w="2093" w:type="dxa"/>
-            <w:shd w:val="clear" w:color="auto" w:fill="auto"/>
-          </w:tcPr>
-          <w:p>
-            <w:pPr>
-              <w:spacing w:after="0" w:line="240" w:lineRule="auto"/>
-              <w:jc w:val="both"/>
-              <w:rPr>
-                <w:rFonts w:ascii="Times New Roman" w:hAnsi="Times New Roman" w:cs="Times New Roman"/>
-                <w:color w:val="000000"/>
-                <w:sz w:val="28"/>
-                <w:szCs w:val="28"/>
-              </w:rPr>
-            </w:pPr>
-            <w:r>
-              <w:rPr>
-                <w:rFonts w:ascii="Times New Roman" w:hAnsi="Times New Roman" w:cs="Times New Roman"/>
-                <w:color w:val="000000"/>
-                <w:sz w:val="28"/>
-                <w:szCs w:val="28"/>
-              </w:rPr>
-              <w:t xml:space="preserve">6. </w:t>
-            </w:r>
-            <w:proofErr w:type="spellStart"/>
-            <w:r>
-              <w:rPr>
-                <w:rFonts w:ascii="Times New Roman" w:hAnsi="Times New Roman" w:cs="Times New Roman"/>
-                <w:color w:val="000000"/>
-                <w:sz w:val="28"/>
-                <w:szCs w:val="28"/>
-              </w:rPr>
-              <w:t>Постумови</w:t>
-            </w:r>
-            <w:proofErr w:type="spellEnd"/>
-            <w:r>
-              <w:rPr>
-                <w:rFonts w:ascii="Times New Roman" w:hAnsi="Times New Roman" w:cs="Times New Roman"/>
-                <w:color w:val="000000"/>
-                <w:sz w:val="28"/>
-                <w:szCs w:val="28"/>
-              </w:rPr>
-              <w:t xml:space="preserve"> (</w:t>
-            </w:r>
-            <w:proofErr w:type="spellStart"/>
-            <w:r>
-              <w:rPr>
-                <w:rFonts w:ascii="Times New Roman" w:hAnsi="Times New Roman" w:cs="Times New Roman"/>
-                <w:color w:val="000000"/>
-                <w:sz w:val="28"/>
-                <w:szCs w:val="28"/>
-              </w:rPr>
-              <w:t>Post-conditions</w:t>
-            </w:r>
-            <w:proofErr w:type="spellEnd"/>
-            <w:r>
-              <w:rPr>
-                <w:rFonts w:ascii="Times New Roman" w:hAnsi="Times New Roman" w:cs="Times New Roman"/>
-                <w:color w:val="000000"/>
-                <w:sz w:val="28"/>
-                <w:szCs w:val="28"/>
-              </w:rPr>
-              <w:t>)</w:t>
-            </w:r>
-          </w:p>
-        </w:tc>
-        <w:tc>
-          <w:tcPr>
-            <w:tcW w:w="7762" w:type="dxa"/>
-            <w:shd w:val="clear" w:color="auto" w:fill="auto"/>
-          </w:tcPr>
-          <w:p>
-            <w:pPr>
-              <w:spacing w:after="0" w:line="240" w:lineRule="auto"/>
-              <w:jc w:val="both"/>
-              <w:rPr>
-                <w:rFonts w:ascii="Times New Roman" w:hAnsi="Times New Roman" w:cs="Times New Roman"/>
-                <w:color w:val="000000"/>
-                <w:sz w:val="28"/>
-                <w:szCs w:val="28"/>
-              </w:rPr>
-            </w:pPr>
-            <w:r>
-              <w:rPr>
-                <w:rFonts w:ascii="Times New Roman" w:hAnsi="Times New Roman" w:cs="Times New Roman"/>
-                <w:color w:val="000000"/>
-                <w:sz w:val="28"/>
-                <w:szCs w:val="28"/>
-              </w:rPr>
-              <w:t xml:space="preserve">7.1 Успішне завершення </w:t>
-            </w:r>
-          </w:p>
-          <w:p>
-            <w:pPr>
-              <w:spacing w:after="0" w:line="240" w:lineRule="auto"/>
-              <w:jc w:val="both"/>
-              <w:rPr>
-                <w:rFonts w:ascii="Times New Roman" w:hAnsi="Times New Roman" w:cs="Times New Roman"/>
-                <w:color w:val="000000"/>
-                <w:sz w:val="28"/>
-                <w:szCs w:val="28"/>
-              </w:rPr>
-            </w:pPr>
-            <w:r>
-              <w:rPr>
-                <w:rFonts w:ascii="Times New Roman" w:hAnsi="Times New Roman" w:cs="Times New Roman"/>
-                <w:color w:val="000000"/>
-                <w:sz w:val="28"/>
-                <w:szCs w:val="28"/>
-              </w:rPr>
-              <w:t>Клієнт отримує інформацію.</w:t>
-            </w:r>
-          </w:p>
-          <w:p>
-            <w:pPr>
-              <w:spacing w:after="0" w:line="240" w:lineRule="auto"/>
-              <w:jc w:val="both"/>
-              <w:rPr>
-                <w:rFonts w:ascii="Times New Roman" w:hAnsi="Times New Roman" w:cs="Times New Roman"/>
-                <w:color w:val="000000"/>
-                <w:sz w:val="28"/>
-                <w:szCs w:val="28"/>
-              </w:rPr>
-            </w:pPr>
-            <w:r>
-              <w:rPr>
-                <w:rFonts w:ascii="Times New Roman" w:hAnsi="Times New Roman" w:cs="Times New Roman"/>
-                <w:color w:val="000000"/>
-                <w:sz w:val="28"/>
-                <w:szCs w:val="28"/>
-              </w:rPr>
-              <w:t>8</w:t>
-            </w:r>
-            <w:r>
-              <w:rPr>
-                <w:rFonts w:ascii="Times New Roman" w:hAnsi="Times New Roman" w:cs="Times New Roman"/>
-                <w:color w:val="000000"/>
-                <w:sz w:val="28"/>
-                <w:szCs w:val="28"/>
-              </w:rPr>
-              <w:t>.1. Успішний перегляд</w:t>
-            </w:r>
-          </w:p>
-          <w:p>
-            <w:pPr>
-              <w:spacing w:after="0" w:line="240" w:lineRule="auto"/>
-              <w:jc w:val="both"/>
-              <w:rPr>
-                <w:rFonts w:ascii="Times New Roman" w:hAnsi="Times New Roman" w:cs="Times New Roman"/>
-                <w:color w:val="000000"/>
-                <w:sz w:val="28"/>
-                <w:szCs w:val="28"/>
-              </w:rPr>
-            </w:pPr>
-            <w:r>
-              <w:rPr>
-                <w:rFonts w:ascii="Times New Roman" w:hAnsi="Times New Roman" w:cs="Times New Roman"/>
-                <w:color w:val="000000"/>
-                <w:sz w:val="28"/>
-                <w:szCs w:val="28"/>
-              </w:rPr>
-              <w:t>Клієнт успішно переглянув і вибрав дану Т.</w:t>
-            </w:r>
-          </w:p>
-          <w:p>
-            <w:pPr>
-              <w:spacing w:after="0" w:line="240" w:lineRule="auto"/>
-              <w:jc w:val="both"/>
-              <w:rPr>
-                <w:rFonts w:ascii="Times New Roman" w:hAnsi="Times New Roman" w:cs="Times New Roman"/>
-                <w:color w:val="000000"/>
-                <w:sz w:val="28"/>
-                <w:szCs w:val="28"/>
-              </w:rPr>
-            </w:pPr>
-            <w:r>
-              <w:rPr>
-                <w:rFonts w:ascii="Times New Roman" w:hAnsi="Times New Roman" w:cs="Times New Roman"/>
-                <w:color w:val="000000"/>
-                <w:sz w:val="28"/>
-                <w:szCs w:val="28"/>
-              </w:rPr>
-              <w:t>8</w:t>
-            </w:r>
-            <w:r>
-              <w:rPr>
-                <w:rFonts w:ascii="Times New Roman" w:hAnsi="Times New Roman" w:cs="Times New Roman"/>
-                <w:color w:val="000000"/>
-                <w:sz w:val="28"/>
-                <w:szCs w:val="28"/>
-              </w:rPr>
-              <w:t>.2. Невдалий перегляд</w:t>
-            </w:r>
-          </w:p>
-          <w:p>
-            <w:pPr>
-              <w:spacing w:after="0" w:line="240" w:lineRule="auto"/>
-              <w:jc w:val="both"/>
-              <w:rPr>
-                <w:rFonts w:ascii="Times New Roman" w:hAnsi="Times New Roman" w:cs="Times New Roman"/>
-                <w:noProof/>
-                <w:sz w:val="28"/>
-                <w:szCs w:val="28"/>
-                <w:lang w:eastAsia="uk-UA"/>
-              </w:rPr>
-            </w:pPr>
-            <w:r>
-              <w:rPr>
-                <w:rFonts w:ascii="Times New Roman" w:hAnsi="Times New Roman" w:cs="Times New Roman"/>
-                <w:color w:val="000000"/>
-                <w:sz w:val="28"/>
-                <w:szCs w:val="28"/>
-              </w:rPr>
-              <w:t>Клієнт при перегляді Т. йому вона не сподобалась.</w:t>
-            </w:r>
-          </w:p>
-        </w:tc>
-      </w:tr>
-      <w:tr>
-        <w:tc>
-          <w:tcPr>
-            <w:tcW w:w="2093" w:type="dxa"/>
-            <w:shd w:val="clear" w:color="auto" w:fill="auto"/>
-          </w:tcPr>
-          <w:p>
-            <w:pPr>
-              <w:spacing w:after="0" w:line="240" w:lineRule="auto"/>
-              <w:jc w:val="both"/>
-              <w:rPr>
-                <w:rFonts w:ascii="Times New Roman" w:hAnsi="Times New Roman" w:cs="Times New Roman"/>
-                <w:color w:val="000000"/>
-                <w:sz w:val="28"/>
-                <w:szCs w:val="28"/>
-              </w:rPr>
-            </w:pPr>
-            <w:r>
-              <w:rPr>
-                <w:rFonts w:ascii="Times New Roman" w:hAnsi="Times New Roman" w:cs="Times New Roman"/>
-                <w:color w:val="000000"/>
-                <w:sz w:val="28"/>
-                <w:szCs w:val="28"/>
-              </w:rPr>
-              <w:t>7. Спеціальні вимоги (</w:t>
-            </w:r>
-            <w:proofErr w:type="spellStart"/>
-            <w:r>
-              <w:rPr>
-                <w:rFonts w:ascii="Times New Roman" w:hAnsi="Times New Roman" w:cs="Times New Roman"/>
-                <w:color w:val="000000"/>
-                <w:sz w:val="28"/>
-                <w:szCs w:val="28"/>
-              </w:rPr>
-              <w:t>Special</w:t>
-            </w:r>
-            <w:proofErr w:type="spellEnd"/>
-            <w:r>
-              <w:rPr>
-                <w:rFonts w:ascii="Times New Roman" w:hAnsi="Times New Roman" w:cs="Times New Roman"/>
-                <w:color w:val="000000"/>
-                <w:sz w:val="28"/>
-                <w:szCs w:val="28"/>
-              </w:rPr>
-              <w:t xml:space="preserve"> </w:t>
-            </w:r>
-            <w:proofErr w:type="spellStart"/>
-            <w:r>
-              <w:rPr>
-                <w:rFonts w:ascii="Times New Roman" w:hAnsi="Times New Roman" w:cs="Times New Roman"/>
-                <w:color w:val="000000"/>
-                <w:sz w:val="28"/>
-                <w:szCs w:val="28"/>
-              </w:rPr>
-              <w:t>Requirements</w:t>
-            </w:r>
-            <w:proofErr w:type="spellEnd"/>
-            <w:r>
-              <w:rPr>
-                <w:rFonts w:ascii="Times New Roman" w:hAnsi="Times New Roman" w:cs="Times New Roman"/>
-                <w:color w:val="000000"/>
-                <w:sz w:val="28"/>
-                <w:szCs w:val="28"/>
-              </w:rPr>
-              <w:t>)</w:t>
-            </w:r>
-          </w:p>
-        </w:tc>
-        <w:tc>
-          <w:tcPr>
-            <w:tcW w:w="7762" w:type="dxa"/>
-            <w:shd w:val="clear" w:color="auto" w:fill="auto"/>
-          </w:tcPr>
-          <w:p>
-            <w:pPr>
-              <w:spacing w:after="0" w:line="240" w:lineRule="auto"/>
-              <w:jc w:val="both"/>
-              <w:rPr>
-                <w:rFonts w:ascii="Times New Roman" w:hAnsi="Times New Roman" w:cs="Times New Roman"/>
-                <w:noProof/>
-                <w:sz w:val="28"/>
-                <w:szCs w:val="28"/>
-                <w:lang w:eastAsia="uk-UA"/>
-              </w:rPr>
-            </w:pPr>
-            <w:r>
-              <w:rPr>
-                <w:rFonts w:ascii="Times New Roman" w:hAnsi="Times New Roman" w:cs="Times New Roman"/>
-                <w:noProof/>
-                <w:sz w:val="28"/>
-                <w:szCs w:val="28"/>
-                <w:lang w:eastAsia="uk-UA"/>
-              </w:rPr>
-              <w:t>5.1 При виборі характеристик, потрібно вказати 5 основних Х.</w:t>
-            </w:r>
-          </w:p>
-          <w:p>
-            <w:pPr>
-              <w:spacing w:after="0" w:line="240" w:lineRule="auto"/>
-              <w:jc w:val="both"/>
-              <w:rPr>
-                <w:rFonts w:ascii="Times New Roman" w:hAnsi="Times New Roman" w:cs="Times New Roman"/>
-                <w:noProof/>
-                <w:sz w:val="28"/>
-                <w:szCs w:val="28"/>
-                <w:lang w:eastAsia="uk-UA"/>
-              </w:rPr>
-            </w:pPr>
-            <w:r>
-              <w:rPr>
-                <w:rFonts w:ascii="Times New Roman" w:hAnsi="Times New Roman" w:cs="Times New Roman"/>
-                <w:noProof/>
-                <w:sz w:val="28"/>
-                <w:szCs w:val="28"/>
-                <w:lang w:eastAsia="uk-UA"/>
-              </w:rPr>
-              <w:t>11.1 Квитанція має дані для оплати, і інструкцію для одержання Т. і всіх документів до неї.</w:t>
-            </w:r>
-          </w:p>
-        </w:tc>
-      </w:tr>
-    </w:tbl>
-    <w:p>
-      <w:pPr>
-        <w:spacing w:after="0" w:line="240" w:lineRule="auto"/>
-        <w:jc w:val="both"/>
-        <w:rPr>
-          <w:noProof/>
-          <w:sz w:val="20"/>
-          <w:szCs w:val="20"/>
-          <w:lang w:eastAsia="uk-UA"/>
-        </w:rPr>
-      </w:pPr>
-    </w:p>
-    <w:p>
-      <w:pPr>
-        <w:rPr>
-          <w:rFonts w:ascii="Times New Roman" w:hAnsi="Times New Roman" w:cs="Times New Roman"/>
-          <w:noProof/>
-          <w:sz w:val="28"/>
-          <w:szCs w:val="28"/>
-          <w:lang w:eastAsia="uk-UA"/>
-        </w:rPr>
-      </w:pPr>
-    </w:p>
-    <w:p>
-      <w:pPr>
-        <w:rPr>
-          <w:rFonts w:ascii="Times New Roman" w:hAnsi="Times New Roman" w:cs="Times New Roman"/>
-          <w:noProof/>
-          <w:sz w:val="28"/>
-          <w:szCs w:val="28"/>
-          <w:lang w:eastAsia="uk-UA"/>
-        </w:rPr>
-      </w:pPr>
-    </w:p>
-    <w:p>
-      <w:pPr>
-        <w:rPr>
-          <w:rFonts w:ascii="Times New Roman" w:hAnsi="Times New Roman" w:cs="Times New Roman"/>
-          <w:noProof/>
-          <w:sz w:val="28"/>
-          <w:szCs w:val="28"/>
-          <w:lang w:eastAsia="uk-UA"/>
-        </w:rPr>
-      </w:pPr>
-    </w:p>
-    <w:p>
-      <w:pPr>
-        <w:rPr>
-          <w:rFonts w:ascii="Times New Roman" w:hAnsi="Times New Roman" w:cs="Times New Roman"/>
-          <w:noProof/>
-          <w:sz w:val="28"/>
-          <w:szCs w:val="28"/>
-          <w:lang w:eastAsia="uk-UA"/>
-        </w:rPr>
-      </w:pPr>
-    </w:p>
-    <w:p>
-      <w:pPr>
-        <w:rPr>
-          <w:rFonts w:ascii="Times New Roman" w:hAnsi="Times New Roman" w:cs="Times New Roman"/>
-          <w:noProof/>
-          <w:sz w:val="28"/>
-          <w:szCs w:val="28"/>
-          <w:lang w:eastAsia="uk-UA"/>
-        </w:rPr>
-      </w:pPr>
-    </w:p>
-    <w:p>
-      <w:pPr>
-        <w:rPr>
-          <w:rFonts w:ascii="Times New Roman" w:hAnsi="Times New Roman" w:cs="Times New Roman"/>
-          <w:noProof/>
-          <w:sz w:val="28"/>
-          <w:szCs w:val="28"/>
-          <w:lang w:eastAsia="uk-UA"/>
-        </w:rPr>
-      </w:pPr>
-    </w:p>
-    <w:p>
-      <w:pPr>
-        <w:pStyle w:val="a5"/>
-        <w:numPr>
-          <w:ilvl w:val="0"/>
-          <w:numId w:val="7"/>
-        </w:numPr>
-        <w:spacing w:after="0" w:line="360" w:lineRule="auto"/>
-        <w:ind w:left="851"/>
-        <w:rPr>
-          <w:rFonts w:ascii="Times New Roman" w:hAnsi="Times New Roman" w:cs="Times New Roman"/>
-          <w:sz w:val="28"/>
-          <w:szCs w:val="28"/>
-        </w:rPr>
-      </w:pPr>
-      <w:r>
-        <w:rPr>
-          <w:rFonts w:ascii="Times New Roman" w:hAnsi="Times New Roman" w:cs="Times New Roman"/>
-          <w:sz w:val="28"/>
-          <w:szCs w:val="28"/>
-        </w:rPr>
-        <w:lastRenderedPageBreak/>
-        <w:t xml:space="preserve">Розробив специфікацію для </w:t>
-      </w:r>
-      <w:proofErr w:type="spellStart"/>
-      <w:r>
-        <w:rPr>
-          <w:rFonts w:ascii="Times New Roman" w:hAnsi="Times New Roman" w:cs="Times New Roman"/>
-          <w:sz w:val="28"/>
-          <w:szCs w:val="28"/>
-        </w:rPr>
-        <w:t>прецедента</w:t>
-      </w:r>
-      <w:proofErr w:type="spellEnd"/>
-      <w:r>
-        <w:rPr>
-          <w:rFonts w:ascii="Times New Roman" w:hAnsi="Times New Roman" w:cs="Times New Roman"/>
-          <w:sz w:val="28"/>
-          <w:szCs w:val="28"/>
-        </w:rPr>
-        <w:t>.</w:t>
-      </w:r>
-    </w:p>
-    <w:p>
-      <w:pPr>
-        <w:spacing w:after="0" w:line="360" w:lineRule="auto"/>
-        <w:jc w:val="center"/>
-        <w:rPr>
-          <w:noProof/>
-          <w:sz w:val="20"/>
-          <w:szCs w:val="20"/>
-          <w:lang w:eastAsia="uk-UA"/>
-        </w:rPr>
-      </w:pPr>
-      <w:bookmarkStart w:id="0" w:name="_GoBack"/>
-      <w:bookmarkEnd w:id="0"/>
-    </w:p>
-    <w:p>
-      <w:pPr>
-        <w:spacing w:after="0" w:line="240" w:lineRule="auto"/>
-        <w:jc w:val="both"/>
-        <w:rPr>
-          <w:rFonts w:ascii="Times New Roman" w:hAnsi="Times New Roman"/>
-          <w:sz w:val="28"/>
-          <w:szCs w:val="28"/>
-          <w:lang w:val="ru-RU"/>
-        </w:rPr>
-      </w:pPr>
-      <w:r>
-        <w:rPr>
-          <w:rFonts w:ascii="TimesNewRomanPSMT" w:hAnsi="TimesNewRomanPSMT"/>
-          <w:color w:val="000000"/>
-          <w:sz w:val="28"/>
-          <w:szCs w:val="28"/>
-        </w:rPr>
-        <w:t>Таблиця 2 – Специфікація прецеденту "Перегляд статистики за будь який час"</w:t>
       </w:r>
     </w:p>
     <w:tbl>
@@ -3235,7 +1555,7 @@
               <w:spacing w:after="0" w:line="240" w:lineRule="auto"/>
               <w:jc w:val="both"/>
               <w:rPr>
-                <w:rFonts w:ascii="Times New Roman" w:hAnsi="Times New Roman"/>
+                <w:rFonts w:ascii="Times New Roman" w:hAnsi="Times New Roman" w:cs="Times New Roman"/>
                 <w:noProof/>
                 <w:sz w:val="24"/>
                 <w:szCs w:val="24"/>
@@ -3244,7 +1564,7 @@
             </w:pPr>
             <w:r>
               <w:rPr>
-                <w:rFonts w:ascii="Times New Roman" w:hAnsi="Times New Roman"/>
+                <w:rFonts w:ascii="Times New Roman" w:hAnsi="Times New Roman" w:cs="Times New Roman"/>
                 <w:noProof/>
                 <w:sz w:val="24"/>
                 <w:szCs w:val="24"/>
@@ -3264,7 +1584,7 @@
               <w:spacing w:after="0" w:line="240" w:lineRule="auto"/>
               <w:jc w:val="both"/>
               <w:rPr>
-                <w:rFonts w:ascii="Times New Roman" w:hAnsi="Times New Roman"/>
+                <w:rFonts w:ascii="Times New Roman" w:hAnsi="Times New Roman" w:cs="Times New Roman"/>
                 <w:noProof/>
                 <w:sz w:val="24"/>
                 <w:szCs w:val="24"/>
@@ -3273,7 +1593,7 @@
             </w:pPr>
             <w:r>
               <w:rPr>
-                <w:rFonts w:ascii="Times New Roman" w:hAnsi="Times New Roman"/>
+                <w:rFonts w:ascii="Times New Roman" w:hAnsi="Times New Roman" w:cs="Times New Roman"/>
                 <w:noProof/>
                 <w:sz w:val="24"/>
                 <w:szCs w:val="24"/>
@@ -3293,13 +1613,14 @@
           <w:p>
             <w:pPr>
               <w:rPr>
-                <w:sz w:val="24"/>
-                <w:szCs w:val="24"/>
-              </w:rPr>
-            </w:pPr>
-            <w:r>
-              <w:rPr>
-                <w:rFonts w:ascii="TimesNewRomanPSMT" w:hAnsi="TimesNewRomanPSMT"/>
+                <w:rFonts w:ascii="Times New Roman" w:hAnsi="Times New Roman" w:cs="Times New Roman"/>
+                <w:sz w:val="24"/>
+                <w:szCs w:val="24"/>
+              </w:rPr>
+            </w:pPr>
+            <w:r>
+              <w:rPr>
+                <w:rFonts w:ascii="Times New Roman" w:hAnsi="Times New Roman" w:cs="Times New Roman"/>
                 <w:color w:val="000000"/>
                 <w:sz w:val="24"/>
                 <w:szCs w:val="24"/>
@@ -3309,7 +1630,7 @@
             <w:proofErr w:type="spellStart"/>
             <w:r>
               <w:rPr>
-                <w:rFonts w:ascii="TimesNewRomanPSMT" w:hAnsi="TimesNewRomanPSMT"/>
+                <w:rFonts w:ascii="Times New Roman" w:hAnsi="Times New Roman" w:cs="Times New Roman"/>
                 <w:color w:val="000000"/>
                 <w:sz w:val="24"/>
                 <w:szCs w:val="24"/>
@@ -3319,7 +1640,7 @@
             <w:proofErr w:type="spellEnd"/>
             <w:r>
               <w:rPr>
-                <w:rFonts w:ascii="TimesNewRomanPSMT" w:hAnsi="TimesNewRomanPSMT"/>
+                <w:rFonts w:ascii="Times New Roman" w:hAnsi="Times New Roman" w:cs="Times New Roman"/>
                 <w:color w:val="000000"/>
                 <w:sz w:val="24"/>
                 <w:szCs w:val="24"/>
@@ -3329,7 +1650,7 @@
             <w:proofErr w:type="spellStart"/>
             <w:r>
               <w:rPr>
-                <w:rFonts w:ascii="TimesNewRomanPSMT" w:hAnsi="TimesNewRomanPSMT"/>
+                <w:rFonts w:ascii="Times New Roman" w:hAnsi="Times New Roman" w:cs="Times New Roman"/>
                 <w:color w:val="000000"/>
                 <w:sz w:val="24"/>
                 <w:szCs w:val="24"/>
@@ -3339,7 +1660,7 @@
             <w:proofErr w:type="spellEnd"/>
             <w:r>
               <w:rPr>
-                <w:rFonts w:ascii="TimesNewRomanPSMT" w:hAnsi="TimesNewRomanPSMT"/>
+                <w:rFonts w:ascii="Times New Roman" w:hAnsi="Times New Roman" w:cs="Times New Roman"/>
                 <w:color w:val="000000"/>
                 <w:sz w:val="24"/>
                 <w:szCs w:val="24"/>
@@ -3356,58 +1677,39 @@
           <w:p>
             <w:pPr>
               <w:rPr>
-                <w:sz w:val="24"/>
-                <w:szCs w:val="24"/>
-              </w:rPr>
-            </w:pPr>
-            <w:r>
-              <w:rPr>
-                <w:rFonts w:ascii="TimesNewRomanPSMT" w:hAnsi="TimesNewRomanPSMT"/>
-                <w:color w:val="000000"/>
-                <w:sz w:val="24"/>
-                <w:szCs w:val="24"/>
-              </w:rPr>
-              <w:t xml:space="preserve">Цей прецедент описує, як </w:t>
+                <w:rFonts w:ascii="Times New Roman" w:hAnsi="Times New Roman" w:cs="Times New Roman"/>
+                <w:sz w:val="24"/>
+                <w:szCs w:val="24"/>
+              </w:rPr>
+            </w:pPr>
+            <w:r>
+              <w:rPr>
+                <w:rFonts w:ascii="Times New Roman" w:hAnsi="Times New Roman" w:cs="Times New Roman"/>
+                <w:color w:val="000000"/>
+                <w:sz w:val="24"/>
+                <w:szCs w:val="24"/>
+              </w:rPr>
+              <w:t xml:space="preserve">Цей прецедент описує, як клієнт користується касою </w:t>
             </w:r>
             <w:proofErr w:type="spellStart"/>
             <w:r>
               <w:rPr>
-                <w:rFonts w:ascii="TimesNewRomanPSMT" w:hAnsi="TimesNewRomanPSMT"/>
-                <w:color w:val="000000"/>
-                <w:sz w:val="24"/>
-                <w:szCs w:val="24"/>
-              </w:rPr>
-              <w:t>адмін</w:t>
+                <w:rFonts w:ascii="Times New Roman" w:hAnsi="Times New Roman" w:cs="Times New Roman"/>
+                <w:color w:val="000000"/>
+                <w:sz w:val="24"/>
+                <w:szCs w:val="24"/>
+              </w:rPr>
+              <w:t>автомото</w:t>
             </w:r>
             <w:proofErr w:type="spellEnd"/>
             <w:r>
               <w:rPr>
-                <w:rFonts w:ascii="TimesNewRomanPSMT" w:hAnsi="TimesNewRomanPSMT"/>
-                <w:color w:val="000000"/>
-                <w:sz w:val="24"/>
-                <w:szCs w:val="24"/>
-              </w:rPr>
-              <w:t xml:space="preserve"> користується касою </w:t>
-            </w:r>
-            <w:proofErr w:type="spellStart"/>
-            <w:r>
-              <w:rPr>
-                <w:rFonts w:ascii="TimesNewRomanPSMT" w:hAnsi="TimesNewRomanPSMT"/>
-                <w:color w:val="000000"/>
-                <w:sz w:val="24"/>
-                <w:szCs w:val="24"/>
-              </w:rPr>
-              <w:t>автомото</w:t>
-            </w:r>
-            <w:proofErr w:type="spellEnd"/>
-            <w:r>
-              <w:rPr>
-                <w:rFonts w:ascii="TimesNewRomanPSMT" w:hAnsi="TimesNewRomanPSMT"/>
-                <w:color w:val="000000"/>
-                <w:sz w:val="24"/>
-                <w:szCs w:val="24"/>
-              </w:rPr>
-              <w:t xml:space="preserve"> салону для перегляду статистики яка цікавить його.</w:t>
+                <w:rFonts w:ascii="Times New Roman" w:hAnsi="Times New Roman" w:cs="Times New Roman"/>
+                <w:color w:val="000000"/>
+                <w:sz w:val="24"/>
+                <w:szCs w:val="24"/>
+              </w:rPr>
+              <w:t xml:space="preserve"> салону для вибору Т. яка його цікавить.</w:t>
             </w:r>
           </w:p>
         </w:tc>
@@ -3423,7 +1725,7 @@
               <w:spacing w:after="0" w:line="240" w:lineRule="auto"/>
               <w:jc w:val="both"/>
               <w:rPr>
-                <w:rFonts w:ascii="Times New Roman" w:hAnsi="Times New Roman"/>
+                <w:rFonts w:ascii="Times New Roman" w:hAnsi="Times New Roman" w:cs="Times New Roman"/>
                 <w:noProof/>
                 <w:sz w:val="24"/>
                 <w:szCs w:val="24"/>
@@ -3432,7 +1734,7 @@
             </w:pPr>
             <w:r>
               <w:rPr>
-                <w:rFonts w:ascii="TimesNewRomanPSMT" w:hAnsi="TimesNewRomanPSMT"/>
+                <w:rFonts w:ascii="Times New Roman" w:hAnsi="Times New Roman" w:cs="Times New Roman"/>
                 <w:color w:val="000000"/>
                 <w:sz w:val="24"/>
                 <w:szCs w:val="24"/>
@@ -3442,7 +1744,7 @@
             <w:proofErr w:type="spellStart"/>
             <w:r>
               <w:rPr>
-                <w:rFonts w:ascii="TimesNewRomanPSMT" w:hAnsi="TimesNewRomanPSMT"/>
+                <w:rFonts w:ascii="Times New Roman" w:hAnsi="Times New Roman" w:cs="Times New Roman"/>
                 <w:color w:val="000000"/>
                 <w:sz w:val="24"/>
                 <w:szCs w:val="24"/>
@@ -3452,7 +1754,7 @@
             <w:proofErr w:type="spellEnd"/>
             <w:r>
               <w:rPr>
-                <w:rFonts w:ascii="TimesNewRomanPSMT" w:hAnsi="TimesNewRomanPSMT"/>
+                <w:rFonts w:ascii="Times New Roman" w:hAnsi="Times New Roman" w:cs="Times New Roman"/>
                 <w:color w:val="000000"/>
                 <w:sz w:val="24"/>
                 <w:szCs w:val="24"/>
@@ -3471,7 +1773,7 @@
               <w:spacing w:after="0" w:line="240" w:lineRule="auto"/>
               <w:jc w:val="both"/>
               <w:rPr>
-                <w:rFonts w:ascii="Times New Roman" w:hAnsi="Times New Roman"/>
+                <w:rFonts w:ascii="Times New Roman" w:hAnsi="Times New Roman" w:cs="Times New Roman"/>
                 <w:noProof/>
                 <w:sz w:val="24"/>
                 <w:szCs w:val="24"/>
@@ -3480,36 +1782,13 @@
             </w:pPr>
             <w:r>
               <w:rPr>
-                <w:rFonts w:ascii="Times New Roman" w:hAnsi="Times New Roman"/>
+                <w:rFonts w:ascii="Times New Roman" w:hAnsi="Times New Roman" w:cs="Times New Roman"/>
                 <w:noProof/>
                 <w:sz w:val="24"/>
                 <w:szCs w:val="24"/>
                 <w:lang w:eastAsia="uk-UA"/>
               </w:rPr>
-              <w:t>1. Адмін</w:t>
-            </w:r>
-          </w:p>
-          <w:p>
-            <w:pPr>
-              <w:spacing w:after="0" w:line="240" w:lineRule="auto"/>
-              <w:jc w:val="both"/>
-              <w:rPr>
-                <w:rFonts w:ascii="Times New Roman" w:hAnsi="Times New Roman"/>
-                <w:noProof/>
-                <w:sz w:val="24"/>
-                <w:szCs w:val="24"/>
-                <w:lang w:eastAsia="uk-UA"/>
-              </w:rPr>
-            </w:pPr>
-            <w:r>
-              <w:rPr>
-                <w:rFonts w:ascii="Times New Roman" w:hAnsi="Times New Roman"/>
-                <w:noProof/>
-                <w:sz w:val="24"/>
-                <w:szCs w:val="24"/>
-                <w:lang w:eastAsia="uk-UA"/>
-              </w:rPr>
-              <w:t>2. Каса</w:t>
+              <w:t>1. Клієнт</w:t>
             </w:r>
           </w:p>
         </w:tc>
@@ -3525,15 +1804,15 @@
               <w:spacing w:after="0" w:line="240" w:lineRule="auto"/>
               <w:jc w:val="both"/>
               <w:rPr>
-                <w:rFonts w:ascii="TimesNewRomanPSMT" w:hAnsi="TimesNewRomanPSMT"/>
-                <w:color w:val="000000"/>
-                <w:sz w:val="24"/>
-                <w:szCs w:val="24"/>
-              </w:rPr>
-            </w:pPr>
-            <w:r>
-              <w:rPr>
-                <w:rFonts w:ascii="TimesNewRomanPSMT" w:hAnsi="TimesNewRomanPSMT"/>
+                <w:rFonts w:ascii="Times New Roman" w:hAnsi="Times New Roman" w:cs="Times New Roman"/>
+                <w:color w:val="000000"/>
+                <w:sz w:val="24"/>
+                <w:szCs w:val="24"/>
+              </w:rPr>
+            </w:pPr>
+            <w:r>
+              <w:rPr>
+                <w:rFonts w:ascii="Times New Roman" w:hAnsi="Times New Roman" w:cs="Times New Roman"/>
                 <w:color w:val="000000"/>
                 <w:sz w:val="24"/>
                 <w:szCs w:val="24"/>
@@ -3543,7 +1822,7 @@
             <w:proofErr w:type="spellStart"/>
             <w:r>
               <w:rPr>
-                <w:rFonts w:ascii="TimesNewRomanPSMT" w:hAnsi="TimesNewRomanPSMT"/>
+                <w:rFonts w:ascii="Times New Roman" w:hAnsi="Times New Roman" w:cs="Times New Roman"/>
                 <w:color w:val="000000"/>
                 <w:sz w:val="24"/>
                 <w:szCs w:val="24"/>
@@ -3553,7 +1832,7 @@
             <w:proofErr w:type="spellEnd"/>
             <w:r>
               <w:rPr>
-                <w:rFonts w:ascii="TimesNewRomanPSMT" w:hAnsi="TimesNewRomanPSMT"/>
+                <w:rFonts w:ascii="Times New Roman" w:hAnsi="Times New Roman" w:cs="Times New Roman"/>
                 <w:color w:val="000000"/>
                 <w:sz w:val="24"/>
                 <w:szCs w:val="24"/>
@@ -3572,15 +1851,15 @@
               <w:spacing w:after="0" w:line="240" w:lineRule="auto"/>
               <w:jc w:val="both"/>
               <w:rPr>
-                <w:rFonts w:ascii="TimesNewRomanPSMT" w:hAnsi="TimesNewRomanPSMT"/>
-                <w:color w:val="000000"/>
-                <w:sz w:val="24"/>
-                <w:szCs w:val="24"/>
-              </w:rPr>
-            </w:pPr>
-            <w:r>
-              <w:rPr>
-                <w:rFonts w:ascii="TimesNewRomanPSMT" w:hAnsi="TimesNewRomanPSMT"/>
+                <w:rFonts w:ascii="Times New Roman" w:hAnsi="Times New Roman" w:cs="Times New Roman"/>
+                <w:color w:val="000000"/>
+                <w:sz w:val="24"/>
+                <w:szCs w:val="24"/>
+              </w:rPr>
+            </w:pPr>
+            <w:r>
+              <w:rPr>
+                <w:rFonts w:ascii="Times New Roman" w:hAnsi="Times New Roman" w:cs="Times New Roman"/>
                 <w:color w:val="000000"/>
                 <w:sz w:val="24"/>
                 <w:szCs w:val="24"/>
@@ -3593,7 +1872,7 @@
               <w:spacing w:after="0" w:line="240" w:lineRule="auto"/>
               <w:jc w:val="both"/>
               <w:rPr>
-                <w:rFonts w:ascii="Times New Roman" w:hAnsi="Times New Roman"/>
+                <w:rFonts w:ascii="Times New Roman" w:hAnsi="Times New Roman" w:cs="Times New Roman"/>
                 <w:noProof/>
                 <w:sz w:val="24"/>
                 <w:szCs w:val="24"/>
@@ -3602,7 +1881,7 @@
             </w:pPr>
             <w:r>
               <w:rPr>
-                <w:rFonts w:ascii="TimesNewRomanPSMT" w:hAnsi="TimesNewRomanPSMT"/>
+                <w:rFonts w:ascii="Times New Roman" w:hAnsi="Times New Roman" w:cs="Times New Roman"/>
                 <w:color w:val="000000"/>
                 <w:sz w:val="24"/>
                 <w:szCs w:val="24"/>
@@ -3623,15 +1902,15 @@
               <w:spacing w:after="0" w:line="240" w:lineRule="auto"/>
               <w:jc w:val="both"/>
               <w:rPr>
-                <w:rFonts w:ascii="TimesNewRomanPSMT" w:hAnsi="TimesNewRomanPSMT"/>
-                <w:color w:val="000000"/>
-                <w:sz w:val="24"/>
-                <w:szCs w:val="24"/>
-              </w:rPr>
-            </w:pPr>
-            <w:r>
-              <w:rPr>
-                <w:rFonts w:ascii="TimesNewRomanPSMT" w:hAnsi="TimesNewRomanPSMT"/>
+                <w:rFonts w:ascii="Times New Roman" w:hAnsi="Times New Roman" w:cs="Times New Roman"/>
+                <w:color w:val="000000"/>
+                <w:sz w:val="24"/>
+                <w:szCs w:val="24"/>
+              </w:rPr>
+            </w:pPr>
+            <w:r>
+              <w:rPr>
+                <w:rFonts w:ascii="Times New Roman" w:hAnsi="Times New Roman" w:cs="Times New Roman"/>
                 <w:color w:val="000000"/>
                 <w:sz w:val="24"/>
                 <w:szCs w:val="24"/>
@@ -3641,7 +1920,7 @@
             <w:proofErr w:type="spellStart"/>
             <w:r>
               <w:rPr>
-                <w:rFonts w:ascii="TimesNewRomanPSMT" w:hAnsi="TimesNewRomanPSMT"/>
+                <w:rFonts w:ascii="Times New Roman" w:hAnsi="Times New Roman" w:cs="Times New Roman"/>
                 <w:color w:val="000000"/>
                 <w:sz w:val="24"/>
                 <w:szCs w:val="24"/>
@@ -3651,7 +1930,7 @@
             <w:proofErr w:type="spellEnd"/>
             <w:r>
               <w:rPr>
-                <w:rFonts w:ascii="TimesNewRomanPSMT" w:hAnsi="TimesNewRomanPSMT"/>
+                <w:rFonts w:ascii="Times New Roman" w:hAnsi="Times New Roman" w:cs="Times New Roman"/>
                 <w:color w:val="000000"/>
                 <w:sz w:val="24"/>
                 <w:szCs w:val="24"/>
@@ -3661,7 +1940,7 @@
             <w:proofErr w:type="spellStart"/>
             <w:r>
               <w:rPr>
-                <w:rFonts w:ascii="TimesNewRomanPSMT" w:hAnsi="TimesNewRomanPSMT"/>
+                <w:rFonts w:ascii="Times New Roman" w:hAnsi="Times New Roman" w:cs="Times New Roman"/>
                 <w:color w:val="000000"/>
                 <w:sz w:val="24"/>
                 <w:szCs w:val="24"/>
@@ -3671,7 +1950,7 @@
             <w:proofErr w:type="spellEnd"/>
             <w:r>
               <w:rPr>
-                <w:rFonts w:ascii="TimesNewRomanPSMT" w:hAnsi="TimesNewRomanPSMT"/>
+                <w:rFonts w:ascii="Times New Roman" w:hAnsi="Times New Roman" w:cs="Times New Roman"/>
                 <w:color w:val="000000"/>
                 <w:sz w:val="24"/>
                 <w:szCs w:val="24"/>
@@ -3681,7 +1960,7 @@
             <w:proofErr w:type="spellStart"/>
             <w:r>
               <w:rPr>
-                <w:rFonts w:ascii="TimesNewRomanPSMT" w:hAnsi="TimesNewRomanPSMT"/>
+                <w:rFonts w:ascii="Times New Roman" w:hAnsi="Times New Roman" w:cs="Times New Roman"/>
                 <w:color w:val="000000"/>
                 <w:sz w:val="24"/>
                 <w:szCs w:val="24"/>
@@ -3691,7 +1970,7 @@
             <w:proofErr w:type="spellEnd"/>
             <w:r>
               <w:rPr>
-                <w:rFonts w:ascii="TimesNewRomanPSMT" w:hAnsi="TimesNewRomanPSMT"/>
+                <w:rFonts w:ascii="Times New Roman" w:hAnsi="Times New Roman" w:cs="Times New Roman"/>
                 <w:color w:val="000000"/>
                 <w:sz w:val="24"/>
                 <w:szCs w:val="24"/>
@@ -3701,7 +1980,7 @@
             <w:proofErr w:type="spellStart"/>
             <w:r>
               <w:rPr>
-                <w:rFonts w:ascii="TimesNewRomanPSMT" w:hAnsi="TimesNewRomanPSMT"/>
+                <w:rFonts w:ascii="Times New Roman" w:hAnsi="Times New Roman" w:cs="Times New Roman"/>
                 <w:color w:val="000000"/>
                 <w:sz w:val="24"/>
                 <w:szCs w:val="24"/>
@@ -3711,7 +1990,7 @@
             <w:proofErr w:type="spellEnd"/>
             <w:r>
               <w:rPr>
-                <w:rFonts w:ascii="TimesNewRomanPSMT" w:hAnsi="TimesNewRomanPSMT"/>
+                <w:rFonts w:ascii="Times New Roman" w:hAnsi="Times New Roman" w:cs="Times New Roman"/>
                 <w:color w:val="000000"/>
                 <w:sz w:val="24"/>
                 <w:szCs w:val="24"/>
@@ -3730,247 +2009,320 @@
               <w:spacing w:after="0" w:line="240" w:lineRule="auto"/>
               <w:jc w:val="both"/>
               <w:rPr>
-                <w:rFonts w:ascii="TimesNewRomanPSMT" w:hAnsi="TimesNewRomanPSMT"/>
-                <w:color w:val="000000"/>
-                <w:sz w:val="24"/>
-                <w:szCs w:val="24"/>
-              </w:rPr>
-            </w:pPr>
-            <w:r>
-              <w:rPr>
-                <w:rFonts w:ascii="TimesNewRomanPSMT" w:hAnsi="TimesNewRomanPSMT"/>
-                <w:color w:val="000000"/>
-                <w:sz w:val="24"/>
-                <w:szCs w:val="24"/>
-              </w:rPr>
-              <w:t xml:space="preserve">1. Прецедент починається, коли </w:t>
+                <w:rFonts w:ascii="Times New Roman" w:hAnsi="Times New Roman" w:cs="Times New Roman"/>
+                <w:color w:val="000000"/>
+                <w:sz w:val="24"/>
+                <w:szCs w:val="24"/>
+              </w:rPr>
+            </w:pPr>
+            <w:r>
+              <w:rPr>
+                <w:rFonts w:ascii="Times New Roman" w:hAnsi="Times New Roman" w:cs="Times New Roman"/>
+                <w:color w:val="000000"/>
+                <w:sz w:val="24"/>
+                <w:szCs w:val="24"/>
+              </w:rPr>
+              <w:t xml:space="preserve">1. Прецедент починається, коли Клієнт звертається до каси </w:t>
             </w:r>
             <w:proofErr w:type="spellStart"/>
             <w:r>
               <w:rPr>
-                <w:rFonts w:ascii="TimesNewRomanPSMT" w:hAnsi="TimesNewRomanPSMT"/>
-                <w:color w:val="000000"/>
-                <w:sz w:val="24"/>
-                <w:szCs w:val="24"/>
-              </w:rPr>
-              <w:t>Адмін</w:t>
+                <w:rFonts w:ascii="Times New Roman" w:hAnsi="Times New Roman" w:cs="Times New Roman"/>
+                <w:color w:val="000000"/>
+                <w:sz w:val="24"/>
+                <w:szCs w:val="24"/>
+              </w:rPr>
+              <w:t>автомото</w:t>
             </w:r>
             <w:proofErr w:type="spellEnd"/>
             <w:r>
               <w:rPr>
-                <w:rFonts w:ascii="TimesNewRomanPSMT" w:hAnsi="TimesNewRomanPSMT"/>
-                <w:color w:val="000000"/>
-                <w:sz w:val="24"/>
-                <w:szCs w:val="24"/>
-              </w:rPr>
-              <w:t xml:space="preserve"> входить в БД «</w:t>
+                <w:rFonts w:ascii="Times New Roman" w:hAnsi="Times New Roman" w:cs="Times New Roman"/>
+                <w:color w:val="000000"/>
+                <w:sz w:val="24"/>
+                <w:szCs w:val="24"/>
+              </w:rPr>
+              <w:t xml:space="preserve"> салону.</w:t>
+            </w:r>
+          </w:p>
+          <w:p>
+            <w:pPr>
+              <w:spacing w:after="0" w:line="240" w:lineRule="auto"/>
+              <w:jc w:val="both"/>
+              <w:rPr>
+                <w:rFonts w:ascii="Times New Roman" w:hAnsi="Times New Roman" w:cs="Times New Roman"/>
+                <w:color w:val="000000"/>
+                <w:sz w:val="24"/>
+                <w:szCs w:val="24"/>
+              </w:rPr>
+            </w:pPr>
+            <w:r>
+              <w:rPr>
+                <w:rFonts w:ascii="Times New Roman" w:hAnsi="Times New Roman" w:cs="Times New Roman"/>
+                <w:color w:val="000000"/>
+                <w:sz w:val="24"/>
+                <w:szCs w:val="24"/>
+              </w:rPr>
+              <w:t xml:space="preserve">2. Виконується прецедент «Вхід в </w:t>
+            </w:r>
+            <w:r>
+              <w:rPr>
+                <w:rFonts w:ascii="Times New Roman" w:hAnsi="Times New Roman" w:cs="Times New Roman"/>
+                <w:color w:val="000000"/>
+                <w:sz w:val="24"/>
+                <w:szCs w:val="24"/>
+              </w:rPr>
+              <w:t>ПО</w:t>
+            </w:r>
+            <w:r>
+              <w:rPr>
+                <w:rFonts w:ascii="Times New Roman" w:hAnsi="Times New Roman" w:cs="Times New Roman"/>
+                <w:color w:val="000000"/>
+                <w:sz w:val="24"/>
+                <w:szCs w:val="24"/>
+                <w:lang w:val="ru-RU"/>
+              </w:rPr>
+              <w:t xml:space="preserve"> </w:t>
+            </w:r>
+            <w:r>
+              <w:rPr>
+                <w:rFonts w:ascii="Times New Roman" w:hAnsi="Times New Roman" w:cs="Times New Roman"/>
+                <w:color w:val="000000"/>
+                <w:sz w:val="24"/>
+                <w:szCs w:val="24"/>
+              </w:rPr>
+              <w:t>».</w:t>
+            </w:r>
+          </w:p>
+          <w:p>
+            <w:pPr>
+              <w:spacing w:after="0" w:line="240" w:lineRule="auto"/>
+              <w:jc w:val="both"/>
+              <w:rPr>
+                <w:rFonts w:ascii="Times New Roman" w:hAnsi="Times New Roman" w:cs="Times New Roman"/>
+                <w:color w:val="000000"/>
+                <w:sz w:val="24"/>
+                <w:szCs w:val="24"/>
+              </w:rPr>
+            </w:pPr>
+            <w:r>
+              <w:rPr>
+                <w:rFonts w:ascii="Times New Roman" w:hAnsi="Times New Roman" w:cs="Times New Roman"/>
+                <w:color w:val="000000"/>
+                <w:sz w:val="24"/>
+                <w:szCs w:val="24"/>
+              </w:rPr>
+              <w:t xml:space="preserve">3. Монітор відображає різні альтернативи, які доступні для виконання клієнтом. У цьому прецеденті клієнт завжди вибирає «Оформлення заказу». </w:t>
+            </w:r>
+          </w:p>
+          <w:p>
+            <w:pPr>
+              <w:spacing w:after="0" w:line="240" w:lineRule="auto"/>
+              <w:jc w:val="both"/>
+              <w:rPr>
+                <w:rFonts w:ascii="Times New Roman" w:hAnsi="Times New Roman" w:cs="Times New Roman"/>
+                <w:color w:val="000000"/>
+                <w:sz w:val="24"/>
+                <w:szCs w:val="24"/>
+              </w:rPr>
+            </w:pPr>
+            <w:r>
+              <w:rPr>
+                <w:rFonts w:ascii="Times New Roman" w:hAnsi="Times New Roman" w:cs="Times New Roman"/>
+                <w:color w:val="000000"/>
+                <w:sz w:val="24"/>
+                <w:szCs w:val="24"/>
+              </w:rPr>
+              <w:t>4. На моніторі запитується вказання характеристик Т..</w:t>
+            </w:r>
+          </w:p>
+          <w:p>
+            <w:pPr>
+              <w:spacing w:after="0" w:line="240" w:lineRule="auto"/>
+              <w:jc w:val="both"/>
+              <w:rPr>
+                <w:rFonts w:ascii="Times New Roman" w:hAnsi="Times New Roman" w:cs="Times New Roman"/>
+                <w:color w:val="000000"/>
+                <w:sz w:val="24"/>
+                <w:szCs w:val="24"/>
+              </w:rPr>
+            </w:pPr>
+            <w:r>
+              <w:rPr>
+                <w:rFonts w:ascii="Times New Roman" w:hAnsi="Times New Roman" w:cs="Times New Roman"/>
+                <w:color w:val="000000"/>
+                <w:sz w:val="24"/>
+                <w:szCs w:val="24"/>
+              </w:rPr>
+              <w:t>5.Клієнт вводить характеристики.</w:t>
+            </w:r>
+          </w:p>
+          <w:p>
+            <w:pPr>
+              <w:spacing w:after="0" w:line="240" w:lineRule="auto"/>
+              <w:jc w:val="both"/>
+              <w:rPr>
+                <w:rFonts w:ascii="Times New Roman" w:hAnsi="Times New Roman" w:cs="Times New Roman"/>
+                <w:color w:val="000000"/>
+                <w:sz w:val="24"/>
+                <w:szCs w:val="24"/>
+              </w:rPr>
+            </w:pPr>
+            <w:r>
+              <w:rPr>
+                <w:rFonts w:ascii="Times New Roman" w:hAnsi="Times New Roman" w:cs="Times New Roman"/>
+                <w:color w:val="000000"/>
+                <w:sz w:val="24"/>
+                <w:szCs w:val="24"/>
+              </w:rPr>
+              <w:t xml:space="preserve">6.Характеристики відправляються на сервер. Сервер повертає відповідь, про успішність </w:t>
             </w:r>
             <w:proofErr w:type="spellStart"/>
             <w:r>
               <w:rPr>
-                <w:rFonts w:ascii="TimesNewRomanPSMT" w:hAnsi="TimesNewRomanPSMT"/>
-                <w:color w:val="000000"/>
-                <w:sz w:val="24"/>
-                <w:szCs w:val="24"/>
-              </w:rPr>
-              <w:t>Автомото</w:t>
+                <w:rFonts w:ascii="Times New Roman" w:hAnsi="Times New Roman" w:cs="Times New Roman"/>
+                <w:color w:val="000000"/>
+                <w:sz w:val="24"/>
+                <w:szCs w:val="24"/>
+              </w:rPr>
+              <w:t>запросу</w:t>
             </w:r>
             <w:proofErr w:type="spellEnd"/>
             <w:r>
               <w:rPr>
-                <w:rFonts w:ascii="TimesNewRomanPSMT" w:hAnsi="TimesNewRomanPSMT"/>
-                <w:color w:val="000000"/>
-                <w:sz w:val="24"/>
-                <w:szCs w:val="24"/>
-              </w:rPr>
-              <w:t xml:space="preserve"> салону».</w:t>
-            </w:r>
-          </w:p>
-          <w:p>
-            <w:pPr>
-              <w:spacing w:after="0" w:line="240" w:lineRule="auto"/>
-              <w:jc w:val="both"/>
-              <w:rPr>
-                <w:rFonts w:ascii="TimesNewRomanPSMT" w:hAnsi="TimesNewRomanPSMT"/>
-                <w:color w:val="000000"/>
-                <w:sz w:val="24"/>
-                <w:szCs w:val="24"/>
-              </w:rPr>
-            </w:pPr>
-            <w:r>
-              <w:rPr>
-                <w:rFonts w:ascii="TimesNewRomanPSMT" w:hAnsi="TimesNewRomanPSMT"/>
-                <w:color w:val="000000"/>
-                <w:sz w:val="24"/>
-                <w:szCs w:val="24"/>
-              </w:rPr>
-              <w:t>2. Виконується прецедент «Перевірка користувача».</w:t>
-            </w:r>
-          </w:p>
-          <w:p>
-            <w:pPr>
-              <w:spacing w:after="0" w:line="240" w:lineRule="auto"/>
-              <w:jc w:val="both"/>
-              <w:rPr>
-                <w:rFonts w:ascii="TimesNewRomanPSMT" w:hAnsi="TimesNewRomanPSMT"/>
-                <w:color w:val="000000"/>
-                <w:sz w:val="24"/>
-                <w:szCs w:val="24"/>
-              </w:rPr>
-            </w:pPr>
-            <w:r>
-              <w:rPr>
-                <w:rFonts w:ascii="TimesNewRomanPSMT" w:hAnsi="TimesNewRomanPSMT"/>
-                <w:color w:val="000000"/>
-                <w:sz w:val="24"/>
-                <w:szCs w:val="24"/>
-              </w:rPr>
-              <w:t xml:space="preserve">3. БД відображає різні альтернативи, які доступні для виконання адміністраторові. У цьому прецеденті </w:t>
-            </w:r>
-            <w:proofErr w:type="spellStart"/>
-            <w:r>
-              <w:rPr>
-                <w:rFonts w:ascii="TimesNewRomanPSMT" w:hAnsi="TimesNewRomanPSMT"/>
-                <w:color w:val="000000"/>
-                <w:sz w:val="24"/>
-                <w:szCs w:val="24"/>
-              </w:rPr>
-              <w:t>Адмін</w:t>
-            </w:r>
-            <w:proofErr w:type="spellEnd"/>
-            <w:r>
-              <w:rPr>
-                <w:rFonts w:ascii="TimesNewRomanPSMT" w:hAnsi="TimesNewRomanPSMT"/>
-                <w:color w:val="000000"/>
-                <w:sz w:val="24"/>
-                <w:szCs w:val="24"/>
-              </w:rPr>
-              <w:t xml:space="preserve"> перш за все вибирає «Перегляд статистики».</w:t>
-            </w:r>
-          </w:p>
-          <w:p>
-            <w:pPr>
-              <w:spacing w:after="0" w:line="240" w:lineRule="auto"/>
-              <w:jc w:val="both"/>
-              <w:rPr>
-                <w:rFonts w:ascii="TimesNewRomanPSMT" w:hAnsi="TimesNewRomanPSMT"/>
-                <w:color w:val="000000"/>
-                <w:sz w:val="24"/>
-                <w:szCs w:val="24"/>
-              </w:rPr>
-            </w:pPr>
-            <w:r>
-              <w:rPr>
-                <w:rFonts w:ascii="TimesNewRomanPSMT" w:hAnsi="TimesNewRomanPSMT"/>
-                <w:color w:val="000000"/>
-                <w:sz w:val="24"/>
-                <w:szCs w:val="24"/>
-              </w:rPr>
-              <w:t>4. БД запитує за який час.</w:t>
-            </w:r>
-          </w:p>
-          <w:p>
-            <w:pPr>
-              <w:spacing w:after="0" w:line="240" w:lineRule="auto"/>
-              <w:jc w:val="both"/>
-              <w:rPr>
-                <w:rFonts w:ascii="TimesNewRomanPSMT" w:hAnsi="TimesNewRomanPSMT"/>
-                <w:color w:val="000000"/>
-                <w:sz w:val="24"/>
-                <w:szCs w:val="24"/>
-              </w:rPr>
-            </w:pPr>
-            <w:r>
-              <w:rPr>
-                <w:rFonts w:ascii="TimesNewRomanPSMT" w:hAnsi="TimesNewRomanPSMT"/>
-                <w:color w:val="000000"/>
-                <w:sz w:val="24"/>
-                <w:szCs w:val="24"/>
-              </w:rPr>
-              <w:t xml:space="preserve">5. </w:t>
-            </w:r>
-            <w:proofErr w:type="spellStart"/>
-            <w:r>
-              <w:rPr>
-                <w:rFonts w:ascii="TimesNewRomanPSMT" w:hAnsi="TimesNewRomanPSMT"/>
-                <w:color w:val="000000"/>
-                <w:sz w:val="24"/>
-                <w:szCs w:val="24"/>
-              </w:rPr>
-              <w:t>Адмін</w:t>
-            </w:r>
-            <w:proofErr w:type="spellEnd"/>
-            <w:r>
-              <w:rPr>
-                <w:rFonts w:ascii="TimesNewRomanPSMT" w:hAnsi="TimesNewRomanPSMT"/>
-                <w:color w:val="000000"/>
-                <w:sz w:val="24"/>
-                <w:szCs w:val="24"/>
-              </w:rPr>
-              <w:t xml:space="preserve"> вводить потрібний час.</w:t>
-            </w:r>
-          </w:p>
-          <w:p>
-            <w:pPr>
-              <w:spacing w:after="0" w:line="240" w:lineRule="auto"/>
-              <w:jc w:val="both"/>
-              <w:rPr>
-                <w:rFonts w:ascii="TimesNewRomanPSMT" w:hAnsi="TimesNewRomanPSMT"/>
-                <w:color w:val="000000"/>
-                <w:sz w:val="24"/>
-                <w:szCs w:val="24"/>
-              </w:rPr>
-            </w:pPr>
-            <w:r>
-              <w:rPr>
-                <w:rFonts w:ascii="TimesNewRomanPSMT" w:hAnsi="TimesNewRomanPSMT"/>
-                <w:color w:val="000000"/>
-                <w:sz w:val="24"/>
-                <w:szCs w:val="24"/>
-              </w:rPr>
-              <w:t xml:space="preserve">6. БД відсилає запит на сервер. Сервер аналізує і збирає потрібну інформацію. </w:t>
-            </w:r>
-          </w:p>
-          <w:p>
-            <w:pPr>
-              <w:spacing w:after="0" w:line="240" w:lineRule="auto"/>
-              <w:jc w:val="both"/>
-              <w:rPr>
-                <w:rFonts w:ascii="TimesNewRomanPSMT" w:hAnsi="TimesNewRomanPSMT"/>
-                <w:color w:val="000000"/>
-                <w:sz w:val="24"/>
-                <w:szCs w:val="24"/>
-              </w:rPr>
-            </w:pPr>
-            <w:r>
-              <w:rPr>
-                <w:rFonts w:ascii="TimesNewRomanPSMT" w:hAnsi="TimesNewRomanPSMT"/>
-                <w:color w:val="000000"/>
-                <w:sz w:val="24"/>
-                <w:szCs w:val="24"/>
-              </w:rPr>
-              <w:t>7. Надсилається потрібна інформація.</w:t>
-            </w:r>
-          </w:p>
-          <w:p>
-            <w:pPr>
-              <w:spacing w:after="0" w:line="240" w:lineRule="auto"/>
-              <w:jc w:val="both"/>
-              <w:rPr>
-                <w:rFonts w:ascii="TimesNewRomanPSMT" w:hAnsi="TimesNewRomanPSMT"/>
-                <w:color w:val="000000"/>
-                <w:sz w:val="24"/>
-                <w:szCs w:val="24"/>
-              </w:rPr>
-            </w:pPr>
-            <w:r>
-              <w:rPr>
-                <w:rFonts w:ascii="TimesNewRomanPSMT" w:hAnsi="TimesNewRomanPSMT"/>
-                <w:color w:val="000000"/>
-                <w:sz w:val="24"/>
-                <w:szCs w:val="24"/>
-              </w:rPr>
-              <w:t>8.Виводиться інформація на екран.</w:t>
+                <w:rFonts w:ascii="Times New Roman" w:hAnsi="Times New Roman" w:cs="Times New Roman"/>
+                <w:color w:val="000000"/>
+                <w:sz w:val="24"/>
+                <w:szCs w:val="24"/>
+              </w:rPr>
+              <w:t>.</w:t>
+            </w:r>
+          </w:p>
+          <w:p>
+            <w:pPr>
+              <w:spacing w:after="0" w:line="240" w:lineRule="auto"/>
+              <w:jc w:val="both"/>
+              <w:rPr>
+                <w:rFonts w:ascii="Times New Roman" w:hAnsi="Times New Roman" w:cs="Times New Roman"/>
+                <w:color w:val="000000"/>
+                <w:sz w:val="24"/>
+                <w:szCs w:val="24"/>
+              </w:rPr>
+            </w:pPr>
+            <w:r>
+              <w:rPr>
+                <w:rFonts w:ascii="Times New Roman" w:hAnsi="Times New Roman" w:cs="Times New Roman"/>
+                <w:color w:val="000000"/>
+                <w:sz w:val="24"/>
+                <w:szCs w:val="24"/>
+              </w:rPr>
+              <w:t>7. На моніторі видається Т. по даним характеристикам.</w:t>
+            </w:r>
+          </w:p>
+          <w:p>
+            <w:pPr>
+              <w:spacing w:after="0" w:line="240" w:lineRule="auto"/>
+              <w:jc w:val="both"/>
+              <w:rPr>
+                <w:rFonts w:ascii="Times New Roman" w:hAnsi="Times New Roman" w:cs="Times New Roman"/>
+                <w:color w:val="000000"/>
+                <w:sz w:val="24"/>
+                <w:szCs w:val="24"/>
+              </w:rPr>
+            </w:pPr>
+            <w:r>
+              <w:rPr>
+                <w:rFonts w:ascii="Times New Roman" w:hAnsi="Times New Roman" w:cs="Times New Roman"/>
+                <w:color w:val="000000"/>
+                <w:sz w:val="24"/>
+                <w:szCs w:val="24"/>
+              </w:rPr>
+              <w:t>8. Клієнт вибирає яка йому потрібна Т..</w:t>
+            </w:r>
+          </w:p>
+          <w:p>
+            <w:pPr>
+              <w:spacing w:after="0" w:line="240" w:lineRule="auto"/>
+              <w:jc w:val="both"/>
+              <w:rPr>
+                <w:rFonts w:ascii="Times New Roman" w:hAnsi="Times New Roman" w:cs="Times New Roman"/>
+                <w:color w:val="000000"/>
+                <w:sz w:val="24"/>
+                <w:szCs w:val="24"/>
+              </w:rPr>
+            </w:pPr>
+            <w:r>
+              <w:rPr>
+                <w:rFonts w:ascii="Times New Roman" w:hAnsi="Times New Roman" w:cs="Times New Roman"/>
+                <w:color w:val="000000"/>
+                <w:sz w:val="24"/>
+                <w:szCs w:val="24"/>
+              </w:rPr>
+              <w:t>9. Надається можливість продивитись Т..</w:t>
+            </w:r>
+          </w:p>
+          <w:p>
+            <w:pPr>
+              <w:spacing w:after="0" w:line="240" w:lineRule="auto"/>
+              <w:jc w:val="both"/>
+              <w:rPr>
+                <w:rFonts w:ascii="Times New Roman" w:hAnsi="Times New Roman" w:cs="Times New Roman"/>
+                <w:color w:val="000000"/>
+                <w:sz w:val="24"/>
+                <w:szCs w:val="24"/>
+              </w:rPr>
+            </w:pPr>
+            <w:r>
+              <w:rPr>
+                <w:rFonts w:ascii="Times New Roman" w:hAnsi="Times New Roman" w:cs="Times New Roman"/>
+                <w:color w:val="000000"/>
+                <w:sz w:val="24"/>
+                <w:szCs w:val="24"/>
+              </w:rPr>
+              <w:t>10. Клієнт оформлює заказ.</w:t>
+            </w:r>
+          </w:p>
+          <w:p>
+            <w:pPr>
+              <w:spacing w:after="0" w:line="240" w:lineRule="auto"/>
+              <w:jc w:val="both"/>
+              <w:rPr>
+                <w:rFonts w:ascii="Times New Roman" w:hAnsi="Times New Roman" w:cs="Times New Roman"/>
+                <w:color w:val="000000"/>
+                <w:sz w:val="24"/>
+                <w:szCs w:val="24"/>
+              </w:rPr>
+            </w:pPr>
+            <w:r>
+              <w:rPr>
+                <w:rFonts w:ascii="Times New Roman" w:hAnsi="Times New Roman" w:cs="Times New Roman"/>
+                <w:color w:val="000000"/>
+                <w:sz w:val="24"/>
+                <w:szCs w:val="24"/>
+              </w:rPr>
+              <w:t>11. Отримує квитанцію.</w:t>
+            </w:r>
+          </w:p>
+          <w:p>
+            <w:pPr>
+              <w:spacing w:after="0" w:line="240" w:lineRule="auto"/>
+              <w:jc w:val="both"/>
+              <w:rPr>
+                <w:rFonts w:ascii="Times New Roman" w:hAnsi="Times New Roman" w:cs="Times New Roman"/>
+                <w:noProof/>
+                <w:sz w:val="24"/>
+                <w:szCs w:val="24"/>
+                <w:lang w:eastAsia="uk-UA"/>
+              </w:rPr>
+            </w:pPr>
+            <w:r>
+              <w:rPr>
+                <w:rFonts w:ascii="Times New Roman" w:hAnsi="Times New Roman" w:cs="Times New Roman"/>
+                <w:color w:val="000000"/>
+                <w:sz w:val="24"/>
+                <w:szCs w:val="24"/>
+              </w:rPr>
+              <w:t>12. Прецедент успішно завершений.</w:t>
             </w:r>
           </w:p>
         </w:tc>
@@ -3986,15 +2338,15 @@
               <w:spacing w:after="0" w:line="240" w:lineRule="auto"/>
               <w:jc w:val="both"/>
               <w:rPr>
-                <w:rFonts w:ascii="TimesNewRomanPSMT" w:hAnsi="TimesNewRomanPSMT"/>
-                <w:color w:val="000000"/>
-                <w:sz w:val="24"/>
-                <w:szCs w:val="24"/>
-              </w:rPr>
-            </w:pPr>
-            <w:r>
-              <w:rPr>
-                <w:rFonts w:ascii="TimesNewRomanPSMT" w:hAnsi="TimesNewRomanPSMT"/>
+                <w:rFonts w:ascii="Times New Roman" w:hAnsi="Times New Roman" w:cs="Times New Roman"/>
+                <w:color w:val="000000"/>
+                <w:sz w:val="24"/>
+                <w:szCs w:val="24"/>
+              </w:rPr>
+            </w:pPr>
+            <w:r>
+              <w:rPr>
+                <w:rFonts w:ascii="Times New Roman" w:hAnsi="Times New Roman" w:cs="Times New Roman"/>
                 <w:color w:val="000000"/>
                 <w:sz w:val="24"/>
                 <w:szCs w:val="24"/>
@@ -4004,7 +2356,7 @@
             <w:proofErr w:type="spellStart"/>
             <w:r>
               <w:rPr>
-                <w:rFonts w:ascii="TimesNewRomanPSMT" w:hAnsi="TimesNewRomanPSMT"/>
+                <w:rFonts w:ascii="Times New Roman" w:hAnsi="Times New Roman" w:cs="Times New Roman"/>
                 <w:color w:val="000000"/>
                 <w:sz w:val="24"/>
                 <w:szCs w:val="24"/>
@@ -4014,7 +2366,7 @@
             <w:proofErr w:type="spellEnd"/>
             <w:r>
               <w:rPr>
-                <w:rFonts w:ascii="TimesNewRomanPSMT" w:hAnsi="TimesNewRomanPSMT"/>
+                <w:rFonts w:ascii="Times New Roman" w:hAnsi="Times New Roman" w:cs="Times New Roman"/>
                 <w:color w:val="000000"/>
                 <w:sz w:val="24"/>
                 <w:szCs w:val="24"/>
@@ -4024,7 +2376,7 @@
             <w:proofErr w:type="spellStart"/>
             <w:r>
               <w:rPr>
-                <w:rFonts w:ascii="TimesNewRomanPSMT" w:hAnsi="TimesNewRomanPSMT"/>
+                <w:rFonts w:ascii="Times New Roman" w:hAnsi="Times New Roman" w:cs="Times New Roman"/>
                 <w:color w:val="000000"/>
                 <w:sz w:val="24"/>
                 <w:szCs w:val="24"/>
@@ -4034,7 +2386,7 @@
             <w:proofErr w:type="spellEnd"/>
             <w:r>
               <w:rPr>
-                <w:rFonts w:ascii="TimesNewRomanPSMT" w:hAnsi="TimesNewRomanPSMT"/>
+                <w:rFonts w:ascii="Times New Roman" w:hAnsi="Times New Roman" w:cs="Times New Roman"/>
                 <w:color w:val="000000"/>
                 <w:sz w:val="24"/>
                 <w:szCs w:val="24"/>
@@ -4053,119 +2405,86 @@
               <w:spacing w:after="0" w:line="240" w:lineRule="auto"/>
               <w:jc w:val="both"/>
               <w:rPr>
-                <w:rFonts w:ascii="TimesNewRomanPSMT" w:hAnsi="TimesNewRomanPSMT"/>
-                <w:color w:val="000000"/>
-                <w:sz w:val="24"/>
-                <w:szCs w:val="24"/>
-              </w:rPr>
-            </w:pPr>
-            <w:r>
-              <w:rPr>
-                <w:rFonts w:ascii="TimesNewRomanPSMT" w:hAnsi="TimesNewRomanPSMT"/>
-                <w:color w:val="000000"/>
-                <w:sz w:val="24"/>
-                <w:szCs w:val="24"/>
-              </w:rPr>
-              <w:t xml:space="preserve">2а. Невірний </w:t>
-            </w:r>
-            <w:proofErr w:type="spellStart"/>
-            <w:r>
-              <w:rPr>
-                <w:rFonts w:ascii="TimesNewRomanPSMT" w:hAnsi="TimesNewRomanPSMT"/>
-                <w:color w:val="000000"/>
-                <w:sz w:val="24"/>
-                <w:szCs w:val="24"/>
-              </w:rPr>
-              <w:t>адмін</w:t>
-            </w:r>
-            <w:proofErr w:type="spellEnd"/>
-            <w:r>
-              <w:rPr>
-                <w:rFonts w:ascii="TimesNewRomanPSMT" w:hAnsi="TimesNewRomanPSMT"/>
-                <w:color w:val="000000"/>
-                <w:sz w:val="24"/>
-                <w:szCs w:val="24"/>
-              </w:rPr>
-              <w:t>: прецедент «Перевірка користувача" не завершується успішно.</w:t>
-            </w:r>
-          </w:p>
-          <w:p>
-            <w:pPr>
-              <w:spacing w:after="0" w:line="240" w:lineRule="auto"/>
-              <w:jc w:val="both"/>
-              <w:rPr>
-                <w:rFonts w:ascii="TimesNewRomanPSMT" w:hAnsi="TimesNewRomanPSMT"/>
-                <w:color w:val="000000"/>
-                <w:sz w:val="24"/>
-                <w:szCs w:val="24"/>
-              </w:rPr>
-            </w:pPr>
-            <w:r>
-              <w:rPr>
-                <w:rFonts w:ascii="TimesNewRomanPSMT" w:hAnsi="TimesNewRomanPSMT"/>
-                <w:color w:val="000000"/>
-                <w:sz w:val="24"/>
-                <w:szCs w:val="24"/>
-              </w:rPr>
-              <w:t>2а-1. Прецедент завершується з помилкою.</w:t>
-            </w:r>
-          </w:p>
-          <w:p>
-            <w:pPr>
-              <w:spacing w:after="0" w:line="240" w:lineRule="auto"/>
-              <w:jc w:val="both"/>
-              <w:rPr>
-                <w:rFonts w:ascii="TimesNewRomanPSMT" w:hAnsi="TimesNewRomanPSMT"/>
-                <w:color w:val="000000"/>
-                <w:sz w:val="24"/>
-                <w:szCs w:val="24"/>
-              </w:rPr>
-            </w:pPr>
-            <w:r>
-              <w:rPr>
-                <w:rFonts w:ascii="TimesNewRomanPSMT" w:hAnsi="TimesNewRomanPSMT"/>
-                <w:color w:val="000000"/>
-                <w:sz w:val="24"/>
-                <w:szCs w:val="24"/>
-              </w:rPr>
-              <w:t>5а. Неправильна час: адміністратор вводить час, який не приймає БД для збору інформації з серверу.</w:t>
-            </w:r>
-          </w:p>
-          <w:p>
-            <w:pPr>
-              <w:spacing w:after="0" w:line="240" w:lineRule="auto"/>
-              <w:jc w:val="both"/>
-              <w:rPr>
-                <w:rFonts w:ascii="TimesNewRomanPSMT" w:hAnsi="TimesNewRomanPSMT"/>
-                <w:color w:val="000000"/>
-                <w:sz w:val="24"/>
-                <w:szCs w:val="24"/>
-              </w:rPr>
-            </w:pPr>
-            <w:r>
-              <w:rPr>
-                <w:rFonts w:ascii="TimesNewRomanPSMT" w:hAnsi="TimesNewRomanPSMT"/>
-                <w:color w:val="000000"/>
-                <w:sz w:val="24"/>
-                <w:szCs w:val="24"/>
-              </w:rPr>
-              <w:t>5а-1. БД відображає повідомлення про те, що час повинен бути введений в правильному форматі, і просить ввести час повторно.</w:t>
-            </w:r>
-          </w:p>
-          <w:p>
-            <w:pPr>
-              <w:spacing w:after="0" w:line="240" w:lineRule="auto"/>
-              <w:jc w:val="both"/>
-              <w:rPr>
-                <w:rFonts w:ascii="TimesNewRomanPSMT" w:hAnsi="TimesNewRomanPSMT"/>
-                <w:color w:val="000000"/>
-                <w:sz w:val="24"/>
-                <w:szCs w:val="24"/>
-              </w:rPr>
-            </w:pPr>
-            <w:r>
-              <w:rPr>
-                <w:rFonts w:ascii="TimesNewRomanPSMT" w:hAnsi="TimesNewRomanPSMT"/>
+                <w:rFonts w:ascii="Times New Roman" w:hAnsi="Times New Roman" w:cs="Times New Roman"/>
+                <w:color w:val="000000"/>
+                <w:sz w:val="24"/>
+                <w:szCs w:val="24"/>
+              </w:rPr>
+            </w:pPr>
+            <w:r>
+              <w:rPr>
+                <w:rFonts w:ascii="Times New Roman" w:hAnsi="Times New Roman" w:cs="Times New Roman"/>
+                <w:color w:val="000000"/>
+                <w:sz w:val="24"/>
+                <w:szCs w:val="24"/>
+              </w:rPr>
+              <w:t xml:space="preserve">5а. Не всі характеристики: клієнт вводить характеристики, які не дають змогу підібрати Серверу потрібну Т. </w:t>
+            </w:r>
+          </w:p>
+          <w:p>
+            <w:pPr>
+              <w:spacing w:after="0" w:line="240" w:lineRule="auto"/>
+              <w:jc w:val="both"/>
+              <w:rPr>
+                <w:rFonts w:ascii="Times New Roman" w:hAnsi="Times New Roman" w:cs="Times New Roman"/>
+                <w:color w:val="000000"/>
+                <w:sz w:val="24"/>
+                <w:szCs w:val="24"/>
+              </w:rPr>
+            </w:pPr>
+            <w:r>
+              <w:rPr>
+                <w:rFonts w:ascii="Times New Roman" w:hAnsi="Times New Roman" w:cs="Times New Roman"/>
+                <w:color w:val="000000"/>
+                <w:sz w:val="24"/>
+                <w:szCs w:val="24"/>
+              </w:rPr>
+              <w:t xml:space="preserve">5а-1. </w:t>
+            </w:r>
+            <w:r>
+              <w:rPr>
+                <w:rFonts w:ascii="Times New Roman" w:hAnsi="Times New Roman" w:cs="Times New Roman"/>
+                <w:color w:val="000000"/>
+                <w:sz w:val="24"/>
+                <w:szCs w:val="24"/>
+                <w:lang w:val="en-US"/>
+              </w:rPr>
+              <w:t>MY</w:t>
+            </w:r>
+            <w:r>
+              <w:rPr>
+                <w:rFonts w:ascii="Times New Roman" w:hAnsi="Times New Roman" w:cs="Times New Roman"/>
+                <w:color w:val="000000"/>
+                <w:sz w:val="24"/>
+                <w:szCs w:val="24"/>
+                <w:lang w:val="ru-RU"/>
+              </w:rPr>
+              <w:t xml:space="preserve"> </w:t>
+            </w:r>
+            <w:r>
+              <w:rPr>
+                <w:rFonts w:ascii="Times New Roman" w:hAnsi="Times New Roman" w:cs="Times New Roman"/>
+                <w:color w:val="000000"/>
+                <w:sz w:val="24"/>
+                <w:szCs w:val="24"/>
+              </w:rPr>
+              <w:t>відображає повідомлення про те, що характеристики повинні містити не менше 5 основних, і просить ввести заново характеристики.</w:t>
+            </w:r>
+          </w:p>
+          <w:p>
+            <w:pPr>
+              <w:spacing w:after="0" w:line="240" w:lineRule="auto"/>
+              <w:jc w:val="both"/>
+              <w:rPr>
+                <w:rFonts w:ascii="Times New Roman" w:hAnsi="Times New Roman" w:cs="Times New Roman"/>
+                <w:color w:val="000000"/>
+                <w:sz w:val="24"/>
+                <w:szCs w:val="24"/>
+              </w:rPr>
+            </w:pPr>
+            <w:r>
+              <w:rPr>
+                <w:rFonts w:ascii="Times New Roman" w:hAnsi="Times New Roman" w:cs="Times New Roman"/>
                 <w:color w:val="000000"/>
                 <w:sz w:val="24"/>
                 <w:szCs w:val="24"/>
@@ -4178,98 +2497,15 @@
               <w:spacing w:after="0" w:line="240" w:lineRule="auto"/>
               <w:jc w:val="both"/>
               <w:rPr>
-                <w:rFonts w:ascii="TimesNewRomanPSMT" w:hAnsi="TimesNewRomanPSMT"/>
-                <w:color w:val="000000"/>
-                <w:sz w:val="24"/>
-                <w:szCs w:val="24"/>
-              </w:rPr>
-            </w:pPr>
-            <w:r>
-              <w:rPr>
-                <w:rFonts w:ascii="TimesNewRomanPSMT" w:hAnsi="TimesNewRomanPSMT"/>
-                <w:color w:val="000000"/>
-                <w:sz w:val="24"/>
-                <w:szCs w:val="24"/>
-              </w:rPr>
-              <w:t xml:space="preserve">5б. Запитаний час ще не настав: </w:t>
-            </w:r>
-            <w:proofErr w:type="spellStart"/>
-            <w:r>
-              <w:rPr>
-                <w:rFonts w:ascii="TimesNewRomanPSMT" w:hAnsi="TimesNewRomanPSMT"/>
-                <w:color w:val="000000"/>
-                <w:sz w:val="24"/>
-                <w:szCs w:val="24"/>
-              </w:rPr>
-              <w:t>Адмін</w:t>
-            </w:r>
-            <w:proofErr w:type="spellEnd"/>
-            <w:r>
-              <w:rPr>
-                <w:rFonts w:ascii="TimesNewRomanPSMT" w:hAnsi="TimesNewRomanPSMT"/>
-                <w:color w:val="000000"/>
-                <w:sz w:val="24"/>
-                <w:szCs w:val="24"/>
-              </w:rPr>
-              <w:t xml:space="preserve"> вводить час, що на зараз не настав тому і не містить інформацію.</w:t>
-            </w:r>
-          </w:p>
-          <w:p>
-            <w:pPr>
-              <w:spacing w:after="0" w:line="240" w:lineRule="auto"/>
-              <w:jc w:val="both"/>
-              <w:rPr>
-                <w:rFonts w:ascii="TimesNewRomanPSMT" w:hAnsi="TimesNewRomanPSMT"/>
-                <w:color w:val="000000"/>
-                <w:sz w:val="24"/>
-                <w:szCs w:val="24"/>
-              </w:rPr>
-            </w:pPr>
-            <w:r>
-              <w:rPr>
-                <w:rFonts w:ascii="TimesNewRomanPSMT" w:hAnsi="TimesNewRomanPSMT"/>
-                <w:color w:val="000000"/>
-                <w:sz w:val="24"/>
-                <w:szCs w:val="24"/>
-              </w:rPr>
-              <w:t>5б-1. БД відображає попереджувальне повідомлення і просить ввести час повторно.</w:t>
-            </w:r>
-          </w:p>
-          <w:p>
-            <w:pPr>
-              <w:spacing w:after="0" w:line="240" w:lineRule="auto"/>
-              <w:jc w:val="both"/>
-              <w:rPr>
-                <w:rFonts w:ascii="TimesNewRomanPSMT" w:hAnsi="TimesNewRomanPSMT"/>
-                <w:color w:val="000000"/>
-                <w:sz w:val="24"/>
-                <w:szCs w:val="24"/>
-              </w:rPr>
-            </w:pPr>
-            <w:r>
-              <w:rPr>
-                <w:rFonts w:ascii="TimesNewRomanPSMT" w:hAnsi="TimesNewRomanPSMT"/>
-                <w:color w:val="000000"/>
-                <w:sz w:val="24"/>
-                <w:szCs w:val="24"/>
-              </w:rPr>
-              <w:t>5б-2. Прецедент поновлюється на кроці 4.</w:t>
-            </w:r>
-          </w:p>
-          <w:p>
-            <w:pPr>
-              <w:spacing w:after="0" w:line="240" w:lineRule="auto"/>
-              <w:jc w:val="both"/>
-              <w:rPr>
-                <w:rFonts w:ascii="TimesNewRomanPSMT" w:hAnsi="TimesNewRomanPSMT"/>
-                <w:color w:val="000000"/>
-                <w:sz w:val="24"/>
-                <w:szCs w:val="24"/>
-              </w:rPr>
-            </w:pPr>
-            <w:r>
-              <w:rPr>
-                <w:rFonts w:ascii="TimesNewRomanPSMT" w:hAnsi="TimesNewRomanPSMT"/>
+                <w:rFonts w:ascii="Times New Roman" w:hAnsi="Times New Roman" w:cs="Times New Roman"/>
+                <w:color w:val="000000"/>
+                <w:sz w:val="24"/>
+                <w:szCs w:val="24"/>
+              </w:rPr>
+            </w:pPr>
+            <w:r>
+              <w:rPr>
+                <w:rFonts w:ascii="Times New Roman" w:hAnsi="Times New Roman" w:cs="Times New Roman"/>
                 <w:color w:val="000000"/>
                 <w:sz w:val="24"/>
                 <w:szCs w:val="24"/>
@@ -4282,15 +2518,15 @@
               <w:spacing w:after="0" w:line="240" w:lineRule="auto"/>
               <w:jc w:val="both"/>
               <w:rPr>
-                <w:rFonts w:ascii="TimesNewRomanPSMT" w:hAnsi="TimesNewRomanPSMT"/>
-                <w:color w:val="000000"/>
-                <w:sz w:val="24"/>
-                <w:szCs w:val="24"/>
-              </w:rPr>
-            </w:pPr>
-            <w:r>
-              <w:rPr>
-                <w:rFonts w:ascii="TimesNewRomanPSMT" w:hAnsi="TimesNewRomanPSMT"/>
+                <w:rFonts w:ascii="Times New Roman" w:hAnsi="Times New Roman" w:cs="Times New Roman"/>
+                <w:color w:val="000000"/>
+                <w:sz w:val="24"/>
+                <w:szCs w:val="24"/>
+              </w:rPr>
+            </w:pPr>
+            <w:r>
+              <w:rPr>
+                <w:rFonts w:ascii="Times New Roman" w:hAnsi="Times New Roman" w:cs="Times New Roman"/>
                 <w:color w:val="000000"/>
                 <w:sz w:val="24"/>
                 <w:szCs w:val="24"/>
@@ -4303,7 +2539,28 @@
               <w:spacing w:after="0" w:line="240" w:lineRule="auto"/>
               <w:jc w:val="both"/>
               <w:rPr>
-                <w:rFonts w:ascii="Times New Roman" w:hAnsi="Times New Roman"/>
+                <w:rFonts w:ascii="Times New Roman" w:hAnsi="Times New Roman" w:cs="Times New Roman"/>
+                <w:color w:val="000000"/>
+                <w:sz w:val="24"/>
+                <w:szCs w:val="24"/>
+              </w:rPr>
+            </w:pPr>
+            <w:r>
+              <w:rPr>
+                <w:rFonts w:ascii="Times New Roman" w:hAnsi="Times New Roman" w:cs="Times New Roman"/>
+                <w:color w:val="000000"/>
+                <w:sz w:val="24"/>
+                <w:szCs w:val="24"/>
+              </w:rPr>
+              <w:t>6а-2. Якщо відповіді немає, то БД відображає повідомлення «Зв'язок з сервером відсутній - повторіть спробу пізніше, або зверніться до Адміністратора».</w:t>
+            </w:r>
+          </w:p>
+          <w:p>
+            <w:pPr>
+              <w:spacing w:after="0" w:line="240" w:lineRule="auto"/>
+              <w:jc w:val="both"/>
+              <w:rPr>
+                <w:rFonts w:ascii="Times New Roman" w:hAnsi="Times New Roman" w:cs="Times New Roman"/>
                 <w:noProof/>
                 <w:sz w:val="24"/>
                 <w:szCs w:val="24"/>
@@ -4312,12 +2569,99 @@
             </w:pPr>
             <w:r>
               <w:rPr>
-                <w:rFonts w:ascii="TimesNewRomanPSMT" w:hAnsi="TimesNewRomanPSMT"/>
-                <w:color w:val="000000"/>
-                <w:sz w:val="24"/>
-                <w:szCs w:val="24"/>
-              </w:rPr>
-              <w:t>6а-2. Якщо відповіді немає, то БД відображає повідомлення «Зв'язок з сервером відсутній - повторіть спробу пізніше».</w:t>
+                <w:rFonts w:ascii="Times New Roman" w:hAnsi="Times New Roman" w:cs="Times New Roman"/>
+                <w:noProof/>
+                <w:sz w:val="24"/>
+                <w:szCs w:val="24"/>
+                <w:lang w:eastAsia="uk-UA"/>
+              </w:rPr>
+              <w:t>7а. На моніторі немає потрібної Т: на моніторі зявляється Т. яка не цікавить клієнта.</w:t>
+            </w:r>
+          </w:p>
+          <w:p>
+            <w:pPr>
+              <w:spacing w:after="0" w:line="240" w:lineRule="auto"/>
+              <w:jc w:val="both"/>
+              <w:rPr>
+                <w:rFonts w:ascii="Times New Roman" w:hAnsi="Times New Roman" w:cs="Times New Roman"/>
+                <w:noProof/>
+                <w:sz w:val="24"/>
+                <w:szCs w:val="24"/>
+                <w:lang w:eastAsia="uk-UA"/>
+              </w:rPr>
+            </w:pPr>
+            <w:r>
+              <w:rPr>
+                <w:rFonts w:ascii="Times New Roman" w:hAnsi="Times New Roman" w:cs="Times New Roman"/>
+                <w:noProof/>
+                <w:sz w:val="24"/>
+                <w:szCs w:val="24"/>
+                <w:lang w:eastAsia="uk-UA"/>
+              </w:rPr>
+              <w:lastRenderedPageBreak/>
+              <w:t xml:space="preserve">7а-1. </w:t>
+            </w:r>
+            <w:r>
+              <w:rPr>
+                <w:rFonts w:ascii="Times New Roman" w:hAnsi="Times New Roman" w:cs="Times New Roman"/>
+                <w:noProof/>
+                <w:sz w:val="24"/>
+                <w:szCs w:val="24"/>
+                <w:lang w:val="ru-RU" w:eastAsia="uk-UA"/>
+              </w:rPr>
+              <w:t>ПО</w:t>
+            </w:r>
+            <w:r>
+              <w:rPr>
+                <w:rFonts w:ascii="Times New Roman" w:hAnsi="Times New Roman" w:cs="Times New Roman"/>
+                <w:noProof/>
+                <w:sz w:val="24"/>
+                <w:szCs w:val="24"/>
+                <w:lang w:eastAsia="uk-UA"/>
+              </w:rPr>
+              <w:t xml:space="preserve"> відображає повідомлення п</w:t>
+            </w:r>
+            <w:r>
+              <w:rPr>
+                <w:rFonts w:ascii="Times New Roman" w:hAnsi="Times New Roman" w:cs="Times New Roman"/>
+                <w:noProof/>
+                <w:sz w:val="24"/>
+                <w:szCs w:val="24"/>
+                <w:lang w:eastAsia="uk-UA"/>
+              </w:rPr>
+              <w:t>ро те, що клієнт може вибрати нo</w:t>
+            </w:r>
+            <w:r>
+              <w:rPr>
+                <w:rFonts w:ascii="Times New Roman" w:hAnsi="Times New Roman" w:cs="Times New Roman"/>
+                <w:noProof/>
+                <w:sz w:val="24"/>
+                <w:szCs w:val="24"/>
+                <w:lang w:eastAsia="uk-UA"/>
+              </w:rPr>
+              <w:t>ву Т. по іншим характеристикам, і просить ввести заново характеристики.</w:t>
+            </w:r>
+          </w:p>
+          <w:p>
+            <w:pPr>
+              <w:spacing w:after="0" w:line="240" w:lineRule="auto"/>
+              <w:jc w:val="both"/>
+              <w:rPr>
+                <w:rFonts w:ascii="Times New Roman" w:hAnsi="Times New Roman" w:cs="Times New Roman"/>
+                <w:noProof/>
+                <w:sz w:val="24"/>
+                <w:szCs w:val="24"/>
+                <w:lang w:eastAsia="uk-UA"/>
+              </w:rPr>
+            </w:pPr>
+            <w:r>
+              <w:rPr>
+                <w:rFonts w:ascii="Times New Roman" w:hAnsi="Times New Roman" w:cs="Times New Roman"/>
+                <w:color w:val="000000"/>
+                <w:sz w:val="24"/>
+                <w:szCs w:val="24"/>
+              </w:rPr>
+              <w:t>7а-2. Прецедент поновлюється на кроці 4.</w:t>
             </w:r>
           </w:p>
         </w:tc>
@@ -4333,25 +2677,26 @@
               <w:spacing w:after="0" w:line="240" w:lineRule="auto"/>
               <w:jc w:val="both"/>
               <w:rPr>
-                <w:rFonts w:ascii="TimesNewRomanPSMT" w:hAnsi="TimesNewRomanPSMT"/>
-                <w:color w:val="000000"/>
-                <w:sz w:val="24"/>
-                <w:szCs w:val="24"/>
-              </w:rPr>
-            </w:pPr>
-            <w:r>
-              <w:rPr>
-                <w:rFonts w:ascii="TimesNewRomanPSMT" w:hAnsi="TimesNewRomanPSMT"/>
-                <w:color w:val="000000"/>
-                <w:sz w:val="24"/>
-                <w:szCs w:val="24"/>
-              </w:rPr>
+                <w:rFonts w:ascii="Times New Roman" w:hAnsi="Times New Roman" w:cs="Times New Roman"/>
+                <w:color w:val="000000"/>
+                <w:sz w:val="24"/>
+                <w:szCs w:val="24"/>
+              </w:rPr>
+            </w:pPr>
+            <w:r>
+              <w:rPr>
+                <w:rFonts w:ascii="Times New Roman" w:hAnsi="Times New Roman" w:cs="Times New Roman"/>
+                <w:color w:val="000000"/>
+                <w:sz w:val="24"/>
+                <w:szCs w:val="24"/>
+              </w:rPr>
+              <w:lastRenderedPageBreak/>
               <w:t xml:space="preserve">6. </w:t>
             </w:r>
             <w:proofErr w:type="spellStart"/>
             <w:r>
               <w:rPr>
-                <w:rFonts w:ascii="TimesNewRomanPSMT" w:hAnsi="TimesNewRomanPSMT"/>
+                <w:rFonts w:ascii="Times New Roman" w:hAnsi="Times New Roman" w:cs="Times New Roman"/>
                 <w:color w:val="000000"/>
                 <w:sz w:val="24"/>
                 <w:szCs w:val="24"/>
@@ -4361,7 +2706,7 @@
             <w:proofErr w:type="spellEnd"/>
             <w:r>
               <w:rPr>
-                <w:rFonts w:ascii="TimesNewRomanPSMT" w:hAnsi="TimesNewRomanPSMT"/>
+                <w:rFonts w:ascii="Times New Roman" w:hAnsi="Times New Roman" w:cs="Times New Roman"/>
                 <w:color w:val="000000"/>
                 <w:sz w:val="24"/>
                 <w:szCs w:val="24"/>
@@ -4371,7 +2716,7 @@
             <w:proofErr w:type="spellStart"/>
             <w:r>
               <w:rPr>
-                <w:rFonts w:ascii="TimesNewRomanPSMT" w:hAnsi="TimesNewRomanPSMT"/>
+                <w:rFonts w:ascii="Times New Roman" w:hAnsi="Times New Roman" w:cs="Times New Roman"/>
                 <w:color w:val="000000"/>
                 <w:sz w:val="24"/>
                 <w:szCs w:val="24"/>
@@ -4381,7 +2726,7 @@
             <w:proofErr w:type="spellEnd"/>
             <w:r>
               <w:rPr>
-                <w:rFonts w:ascii="TimesNewRomanPSMT" w:hAnsi="TimesNewRomanPSMT"/>
+                <w:rFonts w:ascii="Times New Roman" w:hAnsi="Times New Roman" w:cs="Times New Roman"/>
                 <w:color w:val="000000"/>
                 <w:sz w:val="24"/>
                 <w:szCs w:val="24"/>
@@ -4400,15 +2745,15 @@
               <w:spacing w:after="0" w:line="240" w:lineRule="auto"/>
               <w:jc w:val="both"/>
               <w:rPr>
-                <w:rFonts w:ascii="TimesNewRomanPSMT" w:hAnsi="TimesNewRomanPSMT"/>
-                <w:color w:val="000000"/>
-                <w:sz w:val="24"/>
-                <w:szCs w:val="24"/>
-              </w:rPr>
-            </w:pPr>
-            <w:r>
-              <w:rPr>
-                <w:rFonts w:ascii="TimesNewRomanPSMT" w:hAnsi="TimesNewRomanPSMT"/>
+                <w:rFonts w:ascii="Times New Roman" w:hAnsi="Times New Roman" w:cs="Times New Roman"/>
+                <w:color w:val="000000"/>
+                <w:sz w:val="24"/>
+                <w:szCs w:val="24"/>
+              </w:rPr>
+            </w:pPr>
+            <w:r>
+              <w:rPr>
+                <w:rFonts w:ascii="Times New Roman" w:hAnsi="Times New Roman" w:cs="Times New Roman"/>
                 <w:color w:val="000000"/>
                 <w:sz w:val="24"/>
                 <w:szCs w:val="24"/>
@@ -4421,32 +2766,123 @@
               <w:spacing w:after="0" w:line="240" w:lineRule="auto"/>
               <w:jc w:val="both"/>
               <w:rPr>
-                <w:rFonts w:ascii="Times New Roman" w:hAnsi="Times New Roman"/>
+                <w:rFonts w:ascii="Times New Roman" w:hAnsi="Times New Roman" w:cs="Times New Roman"/>
+                <w:color w:val="000000"/>
+                <w:sz w:val="24"/>
+                <w:szCs w:val="24"/>
+              </w:rPr>
+            </w:pPr>
+            <w:r>
+              <w:rPr>
+                <w:rFonts w:ascii="Times New Roman" w:hAnsi="Times New Roman" w:cs="Times New Roman"/>
+                <w:color w:val="000000"/>
+                <w:sz w:val="24"/>
+                <w:szCs w:val="24"/>
+              </w:rPr>
+              <w:t>Клієнт отримує інформацію.</w:t>
+            </w:r>
+          </w:p>
+          <w:p>
+            <w:pPr>
+              <w:spacing w:after="0" w:line="240" w:lineRule="auto"/>
+              <w:jc w:val="both"/>
+              <w:rPr>
+                <w:rFonts w:ascii="Times New Roman" w:hAnsi="Times New Roman" w:cs="Times New Roman"/>
+                <w:color w:val="000000"/>
+                <w:sz w:val="24"/>
+                <w:szCs w:val="24"/>
+              </w:rPr>
+            </w:pPr>
+            <w:r>
+              <w:rPr>
+                <w:rFonts w:ascii="Times New Roman" w:hAnsi="Times New Roman" w:cs="Times New Roman"/>
+                <w:color w:val="000000"/>
+                <w:sz w:val="24"/>
+                <w:szCs w:val="24"/>
+              </w:rPr>
+              <w:t>8</w:t>
+            </w:r>
+            <w:r>
+              <w:rPr>
+                <w:rFonts w:ascii="Times New Roman" w:hAnsi="Times New Roman" w:cs="Times New Roman"/>
+                <w:color w:val="000000"/>
+                <w:sz w:val="24"/>
+                <w:szCs w:val="24"/>
+              </w:rPr>
+              <w:t>.1. Успішний перегляд</w:t>
+            </w:r>
+          </w:p>
+          <w:p>
+            <w:pPr>
+              <w:spacing w:after="0" w:line="240" w:lineRule="auto"/>
+              <w:jc w:val="both"/>
+              <w:rPr>
+                <w:rFonts w:ascii="Times New Roman" w:hAnsi="Times New Roman" w:cs="Times New Roman"/>
+                <w:color w:val="000000"/>
+                <w:sz w:val="24"/>
+                <w:szCs w:val="24"/>
+              </w:rPr>
+            </w:pPr>
+            <w:r>
+              <w:rPr>
+                <w:rFonts w:ascii="Times New Roman" w:hAnsi="Times New Roman" w:cs="Times New Roman"/>
+                <w:color w:val="000000"/>
+                <w:sz w:val="24"/>
+                <w:szCs w:val="24"/>
+              </w:rPr>
+              <w:t>Клієнт успішно переглянув і вибрав дану Т.</w:t>
+            </w:r>
+          </w:p>
+          <w:p>
+            <w:pPr>
+              <w:spacing w:after="0" w:line="240" w:lineRule="auto"/>
+              <w:jc w:val="both"/>
+              <w:rPr>
+                <w:rFonts w:ascii="Times New Roman" w:hAnsi="Times New Roman" w:cs="Times New Roman"/>
+                <w:color w:val="000000"/>
+                <w:sz w:val="24"/>
+                <w:szCs w:val="24"/>
+              </w:rPr>
+            </w:pPr>
+            <w:r>
+              <w:rPr>
+                <w:rFonts w:ascii="Times New Roman" w:hAnsi="Times New Roman" w:cs="Times New Roman"/>
+                <w:color w:val="000000"/>
+                <w:sz w:val="24"/>
+                <w:szCs w:val="24"/>
+              </w:rPr>
+              <w:t>8</w:t>
+            </w:r>
+            <w:r>
+              <w:rPr>
+                <w:rFonts w:ascii="Times New Roman" w:hAnsi="Times New Roman" w:cs="Times New Roman"/>
+                <w:color w:val="000000"/>
+                <w:sz w:val="24"/>
+                <w:szCs w:val="24"/>
+              </w:rPr>
+              <w:t>.2. Невдалий перегляд</w:t>
+            </w:r>
+          </w:p>
+          <w:p>
+            <w:pPr>
+              <w:spacing w:after="0" w:line="240" w:lineRule="auto"/>
+              <w:jc w:val="both"/>
+              <w:rPr>
+                <w:rFonts w:ascii="Times New Roman" w:hAnsi="Times New Roman" w:cs="Times New Roman"/>
                 <w:noProof/>
                 <w:sz w:val="24"/>
                 <w:szCs w:val="24"/>
                 <w:lang w:eastAsia="uk-UA"/>
               </w:rPr>
             </w:pPr>
-            <w:proofErr w:type="spellStart"/>
-            <w:r>
-              <w:rPr>
-                <w:rFonts w:ascii="TimesNewRomanPSMT" w:hAnsi="TimesNewRomanPSMT"/>
-                <w:color w:val="000000"/>
-                <w:sz w:val="24"/>
-                <w:szCs w:val="24"/>
-              </w:rPr>
-              <w:t>Адмін</w:t>
-            </w:r>
-            <w:proofErr w:type="spellEnd"/>
-            <w:r>
-              <w:rPr>
-                <w:rFonts w:ascii="TimesNewRomanPSMT" w:hAnsi="TimesNewRomanPSMT"/>
-                <w:color w:val="000000"/>
-                <w:sz w:val="24"/>
-                <w:szCs w:val="24"/>
-              </w:rPr>
-              <w:t xml:space="preserve"> отримує інформацію і його статистики оновлюється.</w:t>
+            <w:r>
+              <w:rPr>
+                <w:rFonts w:ascii="Times New Roman" w:hAnsi="Times New Roman" w:cs="Times New Roman"/>
+                <w:color w:val="000000"/>
+                <w:sz w:val="24"/>
+                <w:szCs w:val="24"/>
+              </w:rPr>
+              <w:t>Клієнт при перегляді Т. йому вона не сподобалась.</w:t>
             </w:r>
           </w:p>
         </w:tc>
@@ -4462,15 +2898,15 @@
               <w:spacing w:after="0" w:line="240" w:lineRule="auto"/>
               <w:jc w:val="both"/>
               <w:rPr>
-                <w:rFonts w:ascii="TimesNewRomanPSMT" w:hAnsi="TimesNewRomanPSMT"/>
-                <w:color w:val="000000"/>
-                <w:sz w:val="24"/>
-                <w:szCs w:val="24"/>
-              </w:rPr>
-            </w:pPr>
-            <w:r>
-              <w:rPr>
-                <w:rFonts w:ascii="TimesNewRomanPSMT" w:hAnsi="TimesNewRomanPSMT"/>
+                <w:rFonts w:ascii="Times New Roman" w:hAnsi="Times New Roman" w:cs="Times New Roman"/>
+                <w:color w:val="000000"/>
+                <w:sz w:val="24"/>
+                <w:szCs w:val="24"/>
+              </w:rPr>
+            </w:pPr>
+            <w:r>
+              <w:rPr>
+                <w:rFonts w:ascii="Times New Roman" w:hAnsi="Times New Roman" w:cs="Times New Roman"/>
                 <w:color w:val="000000"/>
                 <w:sz w:val="24"/>
                 <w:szCs w:val="24"/>
@@ -4480,7 +2916,7 @@
             <w:proofErr w:type="spellStart"/>
             <w:r>
               <w:rPr>
-                <w:rFonts w:ascii="TimesNewRomanPSMT" w:hAnsi="TimesNewRomanPSMT"/>
+                <w:rFonts w:ascii="Times New Roman" w:hAnsi="Times New Roman" w:cs="Times New Roman"/>
                 <w:color w:val="000000"/>
                 <w:sz w:val="24"/>
                 <w:szCs w:val="24"/>
@@ -4490,7 +2926,7 @@
             <w:proofErr w:type="spellEnd"/>
             <w:r>
               <w:rPr>
-                <w:rFonts w:ascii="TimesNewRomanPSMT" w:hAnsi="TimesNewRomanPSMT"/>
+                <w:rFonts w:ascii="Times New Roman" w:hAnsi="Times New Roman" w:cs="Times New Roman"/>
                 <w:color w:val="000000"/>
                 <w:sz w:val="24"/>
                 <w:szCs w:val="24"/>
@@ -4500,7 +2936,7 @@
             <w:proofErr w:type="spellStart"/>
             <w:r>
               <w:rPr>
-                <w:rFonts w:ascii="TimesNewRomanPSMT" w:hAnsi="TimesNewRomanPSMT"/>
+                <w:rFonts w:ascii="Times New Roman" w:hAnsi="Times New Roman" w:cs="Times New Roman"/>
                 <w:color w:val="000000"/>
                 <w:sz w:val="24"/>
                 <w:szCs w:val="24"/>
@@ -4510,7 +2946,7 @@
             <w:proofErr w:type="spellEnd"/>
             <w:r>
               <w:rPr>
-                <w:rFonts w:ascii="TimesNewRomanPSMT" w:hAnsi="TimesNewRomanPSMT"/>
+                <w:rFonts w:ascii="Times New Roman" w:hAnsi="Times New Roman" w:cs="Times New Roman"/>
                 <w:color w:val="000000"/>
                 <w:sz w:val="24"/>
                 <w:szCs w:val="24"/>
@@ -4529,28 +2965,7 @@
               <w:spacing w:after="0" w:line="240" w:lineRule="auto"/>
               <w:jc w:val="both"/>
               <w:rPr>
-                <w:rFonts w:ascii="TimesNewRomanPSMT" w:hAnsi="TimesNewRomanPSMT"/>
-                <w:color w:val="000000"/>
-                <w:sz w:val="24"/>
-                <w:szCs w:val="24"/>
-              </w:rPr>
-            </w:pPr>
-            <w:r>
-              <w:rPr>
-                <w:rFonts w:ascii="TimesNewRomanPSMT" w:hAnsi="TimesNewRomanPSMT"/>
-                <w:color w:val="000000"/>
-                <w:sz w:val="24"/>
-                <w:szCs w:val="24"/>
-              </w:rPr>
-              <w:t>8.1 БД може видавати інформацію в табличному варіанті в форматі А4.</w:t>
-            </w:r>
-          </w:p>
-          <w:p>
-            <w:pPr>
-              <w:spacing w:after="0" w:line="240" w:lineRule="auto"/>
-              <w:jc w:val="both"/>
-              <w:rPr>
-                <w:rFonts w:ascii="Times New Roman" w:hAnsi="Times New Roman"/>
+                <w:rFonts w:ascii="Times New Roman" w:hAnsi="Times New Roman" w:cs="Times New Roman"/>
                 <w:noProof/>
                 <w:sz w:val="24"/>
                 <w:szCs w:val="24"/>
@@ -4559,12 +2974,36 @@
             </w:pPr>
             <w:r>
               <w:rPr>
-                <w:rFonts w:ascii="TimesNewRomanPSMT" w:hAnsi="TimesNewRomanPSMT"/>
-                <w:color w:val="000000"/>
-                <w:sz w:val="24"/>
-                <w:szCs w:val="24"/>
-              </w:rPr>
-              <w:t>8.2 БД веде статистику всіх завершених і незавершених дій, що включає їх дату і час їх проведення.</w:t>
+                <w:rFonts w:ascii="Times New Roman" w:hAnsi="Times New Roman" w:cs="Times New Roman"/>
+                <w:noProof/>
+                <w:sz w:val="24"/>
+                <w:szCs w:val="24"/>
+                <w:lang w:eastAsia="uk-UA"/>
+              </w:rPr>
+              <w:t>5.1 При виборі характеристик, потрібно вказати 5 основних Х.</w:t>
+            </w:r>
+          </w:p>
+          <w:p>
+            <w:pPr>
+              <w:spacing w:after="0" w:line="240" w:lineRule="auto"/>
+              <w:jc w:val="both"/>
+              <w:rPr>
+                <w:rFonts w:ascii="Times New Roman" w:hAnsi="Times New Roman" w:cs="Times New Roman"/>
+                <w:noProof/>
+                <w:sz w:val="24"/>
+                <w:szCs w:val="24"/>
+                <w:lang w:eastAsia="uk-UA"/>
+              </w:rPr>
+            </w:pPr>
+            <w:r>
+              <w:rPr>
+                <w:rFonts w:ascii="Times New Roman" w:hAnsi="Times New Roman" w:cs="Times New Roman"/>
+                <w:noProof/>
+                <w:sz w:val="24"/>
+                <w:szCs w:val="24"/>
+                <w:lang w:eastAsia="uk-UA"/>
+              </w:rPr>
+              <w:t>11.1 Квитанція має дані для оплати, і інструкцію для одержання Т. і всіх документів до неї.</w:t>
             </w:r>
           </w:p>
         </w:tc>
@@ -4572,222 +3011,228 @@
     </w:tbl>
     <w:p>
       <w:pPr>
-        <w:tabs>
-          <w:tab w:val="left" w:pos="916"/>
-          <w:tab w:val="left" w:pos="1832"/>
-          <w:tab w:val="left" w:pos="2748"/>
-          <w:tab w:val="left" w:pos="3664"/>
-          <w:tab w:val="left" w:pos="4580"/>
-          <w:tab w:val="left" w:pos="5496"/>
-          <w:tab w:val="left" w:pos="6412"/>
-          <w:tab w:val="left" w:pos="7328"/>
-          <w:tab w:val="left" w:pos="8244"/>
-          <w:tab w:val="left" w:pos="9160"/>
-          <w:tab w:val="left" w:pos="10076"/>
-          <w:tab w:val="left" w:pos="10992"/>
-          <w:tab w:val="left" w:pos="11908"/>
-          <w:tab w:val="left" w:pos="12824"/>
-          <w:tab w:val="left" w:pos="13740"/>
-          <w:tab w:val="left" w:pos="14656"/>
-        </w:tabs>
-        <w:spacing w:after="0" w:line="360" w:lineRule="auto"/>
+        <w:spacing w:after="0" w:line="240" w:lineRule="auto"/>
         <w:jc w:val="both"/>
         <w:rPr>
-          <w:rFonts w:ascii="Times New Roman" w:eastAsia="Times New Roman" w:hAnsi="Times New Roman" w:cs="Times New Roman"/>
-          <w:sz w:val="24"/>
-          <w:szCs w:val="24"/>
-          <w:lang w:val="ru-RU" w:eastAsia="ru-RU"/>
+          <w:noProof/>
+          <w:sz w:val="20"/>
+          <w:szCs w:val="20"/>
+          <w:lang w:eastAsia="uk-UA"/>
         </w:rPr>
       </w:pPr>
     </w:p>
     <w:p>
       <w:pPr>
-        <w:tabs>
-          <w:tab w:val="left" w:pos="916"/>
-          <w:tab w:val="left" w:pos="1832"/>
-          <w:tab w:val="left" w:pos="2748"/>
-          <w:tab w:val="left" w:pos="3664"/>
-          <w:tab w:val="left" w:pos="4580"/>
-          <w:tab w:val="left" w:pos="5496"/>
-          <w:tab w:val="left" w:pos="6412"/>
-          <w:tab w:val="left" w:pos="7328"/>
-          <w:tab w:val="left" w:pos="8244"/>
-          <w:tab w:val="left" w:pos="9160"/>
-          <w:tab w:val="left" w:pos="10076"/>
-          <w:tab w:val="left" w:pos="10992"/>
-          <w:tab w:val="left" w:pos="11908"/>
-          <w:tab w:val="left" w:pos="12824"/>
-          <w:tab w:val="left" w:pos="13740"/>
-          <w:tab w:val="left" w:pos="14656"/>
-        </w:tabs>
-        <w:spacing w:after="0" w:line="360" w:lineRule="auto"/>
-        <w:jc w:val="both"/>
-        <w:rPr>
-          <w:rFonts w:ascii="Times New Roman" w:eastAsia="Times New Roman" w:hAnsi="Times New Roman" w:cs="Times New Roman"/>
-          <w:sz w:val="24"/>
-          <w:szCs w:val="24"/>
-          <w:lang w:val="ru-RU" w:eastAsia="ru-RU"/>
+        <w:rPr>
+          <w:rFonts w:ascii="Times New Roman" w:hAnsi="Times New Roman" w:cs="Times New Roman"/>
+          <w:noProof/>
+          <w:sz w:val="28"/>
+          <w:szCs w:val="28"/>
+          <w:lang w:eastAsia="uk-UA"/>
         </w:rPr>
       </w:pPr>
     </w:p>
     <w:p>
       <w:pPr>
-        <w:tabs>
-          <w:tab w:val="left" w:pos="916"/>
-          <w:tab w:val="left" w:pos="1832"/>
-          <w:tab w:val="left" w:pos="2748"/>
-          <w:tab w:val="left" w:pos="3664"/>
-          <w:tab w:val="left" w:pos="4580"/>
-          <w:tab w:val="left" w:pos="5496"/>
-          <w:tab w:val="left" w:pos="6412"/>
-          <w:tab w:val="left" w:pos="7328"/>
-          <w:tab w:val="left" w:pos="8244"/>
-          <w:tab w:val="left" w:pos="9160"/>
-          <w:tab w:val="left" w:pos="10076"/>
-          <w:tab w:val="left" w:pos="10992"/>
-          <w:tab w:val="left" w:pos="11908"/>
-          <w:tab w:val="left" w:pos="12824"/>
-          <w:tab w:val="left" w:pos="13740"/>
-          <w:tab w:val="left" w:pos="14656"/>
-        </w:tabs>
-        <w:spacing w:after="0" w:line="360" w:lineRule="auto"/>
-        <w:jc w:val="both"/>
-        <w:rPr>
-          <w:rFonts w:ascii="Times New Roman" w:eastAsia="Times New Roman" w:hAnsi="Times New Roman" w:cs="Times New Roman"/>
-          <w:sz w:val="24"/>
-          <w:szCs w:val="24"/>
-          <w:lang w:val="ru-RU" w:eastAsia="ru-RU"/>
+        <w:rPr>
+          <w:rFonts w:ascii="Times New Roman" w:hAnsi="Times New Roman" w:cs="Times New Roman"/>
+          <w:noProof/>
+          <w:sz w:val="28"/>
+          <w:szCs w:val="28"/>
+          <w:lang w:eastAsia="uk-UA"/>
         </w:rPr>
       </w:pPr>
     </w:p>
     <w:p>
       <w:pPr>
-        <w:tabs>
-          <w:tab w:val="left" w:pos="916"/>
-          <w:tab w:val="left" w:pos="1832"/>
-          <w:tab w:val="left" w:pos="2748"/>
-          <w:tab w:val="left" w:pos="3664"/>
-          <w:tab w:val="left" w:pos="4580"/>
-          <w:tab w:val="left" w:pos="5496"/>
-          <w:tab w:val="left" w:pos="6412"/>
-          <w:tab w:val="left" w:pos="7328"/>
-          <w:tab w:val="left" w:pos="8244"/>
-          <w:tab w:val="left" w:pos="9160"/>
-          <w:tab w:val="left" w:pos="10076"/>
-          <w:tab w:val="left" w:pos="10992"/>
-          <w:tab w:val="left" w:pos="11908"/>
-          <w:tab w:val="left" w:pos="12824"/>
-          <w:tab w:val="left" w:pos="13740"/>
-          <w:tab w:val="left" w:pos="14656"/>
-        </w:tabs>
+        <w:pStyle w:val="a5"/>
+        <w:numPr>
+          <w:ilvl w:val="0"/>
+          <w:numId w:val="7"/>
+        </w:numPr>
         <w:spacing w:after="0" w:line="360" w:lineRule="auto"/>
-        <w:jc w:val="both"/>
-        <w:rPr>
-          <w:rFonts w:ascii="Times New Roman" w:eastAsia="Times New Roman" w:hAnsi="Times New Roman" w:cs="Times New Roman"/>
-          <w:sz w:val="24"/>
-          <w:szCs w:val="24"/>
-          <w:lang w:val="ru-RU" w:eastAsia="ru-RU"/>
-        </w:rPr>
-      </w:pPr>
+        <w:ind w:left="851"/>
+        <w:rPr>
+          <w:rFonts w:ascii="Times New Roman" w:hAnsi="Times New Roman" w:cs="Times New Roman"/>
+          <w:sz w:val="28"/>
+          <w:szCs w:val="28"/>
+        </w:rPr>
+      </w:pPr>
+      <w:r>
+        <w:rPr>
+          <w:rFonts w:ascii="Times New Roman" w:hAnsi="Times New Roman" w:cs="Times New Roman"/>
+          <w:sz w:val="28"/>
+          <w:szCs w:val="28"/>
+        </w:rPr>
+        <w:t xml:space="preserve">Розробив специфікацію для </w:t>
+      </w:r>
+      <w:proofErr w:type="spellStart"/>
+      <w:r>
+        <w:rPr>
+          <w:rFonts w:ascii="Times New Roman" w:hAnsi="Times New Roman" w:cs="Times New Roman"/>
+          <w:sz w:val="28"/>
+          <w:szCs w:val="28"/>
+        </w:rPr>
+        <w:t>прецедента</w:t>
+      </w:r>
+      <w:proofErr w:type="spellEnd"/>
+      <w:r>
+        <w:rPr>
+          <w:rFonts w:ascii="Times New Roman" w:hAnsi="Times New Roman" w:cs="Times New Roman"/>
+          <w:sz w:val="28"/>
+          <w:szCs w:val="28"/>
+        </w:rPr>
+        <w:t>.</w:t>
+      </w:r>
     </w:p>
     <w:p>
       <w:pPr>
-        <w:tabs>
-          <w:tab w:val="left" w:pos="916"/>
-          <w:tab w:val="left" w:pos="1832"/>
-          <w:tab w:val="left" w:pos="2748"/>
-          <w:tab w:val="left" w:pos="3664"/>
-          <w:tab w:val="left" w:pos="4580"/>
-          <w:tab w:val="left" w:pos="5496"/>
-          <w:tab w:val="left" w:pos="6412"/>
-          <w:tab w:val="left" w:pos="7328"/>
-          <w:tab w:val="left" w:pos="8244"/>
-          <w:tab w:val="left" w:pos="9160"/>
-          <w:tab w:val="left" w:pos="10076"/>
-          <w:tab w:val="left" w:pos="10992"/>
-          <w:tab w:val="left" w:pos="11908"/>
-          <w:tab w:val="left" w:pos="12824"/>
-          <w:tab w:val="left" w:pos="13740"/>
-          <w:tab w:val="left" w:pos="14656"/>
-        </w:tabs>
-        <w:spacing w:after="0" w:line="360" w:lineRule="auto"/>
-        <w:jc w:val="both"/>
-        <w:rPr>
-          <w:rFonts w:ascii="Times New Roman" w:eastAsia="Times New Roman" w:hAnsi="Times New Roman" w:cs="Times New Roman"/>
-          <w:sz w:val="24"/>
-          <w:szCs w:val="24"/>
+        <w:spacing w:after="0" w:line="240" w:lineRule="auto"/>
+        <w:jc w:val="center"/>
+        <w:rPr>
+          <w:rFonts w:ascii="Times New Roman" w:hAnsi="Times New Roman" w:cs="Times New Roman"/>
+          <w:sz w:val="28"/>
+          <w:szCs w:val="28"/>
+        </w:rPr>
+      </w:pPr>
+      <w:r>
+        <w:rPr>
+          <w:noProof/>
           <w:lang w:val="ru-RU" w:eastAsia="ru-RU"/>
         </w:rPr>
-      </w:pPr>
+        <w:drawing>
+          <wp:inline distT="0" distB="0" distL="0" distR="0" wp14:anchorId="7AA60002" wp14:editId="3762A0EB">
+            <wp:extent cx="4705350" cy="3016813"/>
+            <wp:effectExtent l="0" t="0" r="0" b="0"/>
+            <wp:docPr id="2" name="Рисунок 2"/>
+            <wp:cNvGraphicFramePr>
+              <a:graphicFrameLocks xmlns:a="http://schemas.openxmlformats.org/drawingml/2006/main" noChangeAspect="1"/>
+            </wp:cNvGraphicFramePr>
+            <a:graphic xmlns:a="http://schemas.openxmlformats.org/drawingml/2006/main">
+              <a:graphicData uri="http://schemas.openxmlformats.org/drawingml/2006/picture">
+                <pic:pic xmlns:pic="http://schemas.openxmlformats.org/drawingml/2006/picture">
+                  <pic:nvPicPr>
+                    <pic:cNvPr id="1" name=""/>
+                    <pic:cNvPicPr/>
+                  </pic:nvPicPr>
+                  <pic:blipFill>
+                    <a:blip r:embed="rId6"/>
+                    <a:stretch>
+                      <a:fillRect/>
+                    </a:stretch>
+                  </pic:blipFill>
+                  <pic:spPr>
+                    <a:xfrm>
+                      <a:off x="0" y="0"/>
+                      <a:ext cx="4708949" cy="3019120"/>
+                    </a:xfrm>
+                    <a:prstGeom prst="rect">
+                      <a:avLst/>
+                    </a:prstGeom>
+                  </pic:spPr>
+                </pic:pic>
+              </a:graphicData>
+            </a:graphic>
+          </wp:inline>
+        </w:drawing>
+      </w:r>
     </w:p>
     <w:p>
       <w:pPr>
-        <w:tabs>
-          <w:tab w:val="left" w:pos="916"/>
-          <w:tab w:val="left" w:pos="1832"/>
-          <w:tab w:val="left" w:pos="2748"/>
-          <w:tab w:val="left" w:pos="3664"/>
-          <w:tab w:val="left" w:pos="4580"/>
-          <w:tab w:val="left" w:pos="5496"/>
-          <w:tab w:val="left" w:pos="6412"/>
-          <w:tab w:val="left" w:pos="7328"/>
-          <w:tab w:val="left" w:pos="8244"/>
-          <w:tab w:val="left" w:pos="9160"/>
-          <w:tab w:val="left" w:pos="10076"/>
-          <w:tab w:val="left" w:pos="10992"/>
-          <w:tab w:val="left" w:pos="11908"/>
-          <w:tab w:val="left" w:pos="12824"/>
-          <w:tab w:val="left" w:pos="13740"/>
-          <w:tab w:val="left" w:pos="14656"/>
-        </w:tabs>
-        <w:spacing w:after="0" w:line="360" w:lineRule="auto"/>
-        <w:jc w:val="both"/>
-        <w:rPr>
-          <w:rFonts w:ascii="Times New Roman" w:eastAsia="Times New Roman" w:hAnsi="Times New Roman" w:cs="Times New Roman"/>
-          <w:sz w:val="24"/>
-          <w:szCs w:val="24"/>
-          <w:lang w:val="ru-RU" w:eastAsia="ru-RU"/>
+        <w:spacing w:after="0" w:line="240" w:lineRule="auto"/>
+        <w:jc w:val="center"/>
+        <w:rPr>
+          <w:rFonts w:ascii="Times New Roman" w:hAnsi="Times New Roman" w:cs="Times New Roman"/>
+          <w:sz w:val="28"/>
+          <w:szCs w:val="28"/>
         </w:rPr>
       </w:pPr>
     </w:p>
     <w:p>
       <w:pPr>
-        <w:tabs>
-          <w:tab w:val="left" w:pos="916"/>
-          <w:tab w:val="left" w:pos="1832"/>
-          <w:tab w:val="left" w:pos="2748"/>
-          <w:tab w:val="left" w:pos="3664"/>
-          <w:tab w:val="left" w:pos="4580"/>
-          <w:tab w:val="left" w:pos="5496"/>
-          <w:tab w:val="left" w:pos="6412"/>
-          <w:tab w:val="left" w:pos="7328"/>
-          <w:tab w:val="left" w:pos="8244"/>
-          <w:tab w:val="left" w:pos="9160"/>
-          <w:tab w:val="left" w:pos="10076"/>
-          <w:tab w:val="left" w:pos="10992"/>
-          <w:tab w:val="left" w:pos="11908"/>
-          <w:tab w:val="left" w:pos="12824"/>
-          <w:tab w:val="left" w:pos="13740"/>
-          <w:tab w:val="left" w:pos="14656"/>
-        </w:tabs>
-        <w:spacing w:after="0" w:line="360" w:lineRule="auto"/>
-        <w:jc w:val="both"/>
-        <w:rPr>
-          <w:rFonts w:ascii="Times New Roman" w:eastAsia="Times New Roman" w:hAnsi="Times New Roman" w:cs="Times New Roman"/>
-          <w:sz w:val="24"/>
-          <w:szCs w:val="24"/>
-          <w:lang w:val="ru-RU" w:eastAsia="ru-RU"/>
-        </w:rPr>
-      </w:pPr>
+        <w:spacing w:after="0" w:line="240" w:lineRule="auto"/>
+        <w:jc w:val="center"/>
+        <w:rPr>
+          <w:rFonts w:ascii="Times New Roman" w:hAnsi="Times New Roman"/>
+          <w:noProof/>
+          <w:sz w:val="28"/>
+          <w:szCs w:val="28"/>
+          <w:lang w:eastAsia="uk-UA"/>
+        </w:rPr>
+      </w:pPr>
+      <w:r>
+        <w:rPr>
+          <w:rFonts w:ascii="Times New Roman" w:hAnsi="Times New Roman"/>
+          <w:noProof/>
+          <w:sz w:val="28"/>
+          <w:szCs w:val="28"/>
+          <w:lang w:eastAsia="uk-UA"/>
+        </w:rPr>
+        <w:t>Рис</w:t>
+      </w:r>
+      <w:r>
+        <w:rPr>
+          <w:rFonts w:ascii="Times New Roman" w:hAnsi="Times New Roman"/>
+          <w:noProof/>
+          <w:sz w:val="28"/>
+          <w:szCs w:val="28"/>
+          <w:lang w:eastAsia="uk-UA"/>
+        </w:rPr>
+        <w:t>унок</w:t>
+      </w:r>
+      <w:r>
+        <w:rPr>
+          <w:rFonts w:ascii="Times New Roman" w:hAnsi="Times New Roman"/>
+          <w:noProof/>
+          <w:sz w:val="28"/>
+          <w:szCs w:val="28"/>
+          <w:lang w:eastAsia="uk-UA"/>
+        </w:rPr>
+        <w:t xml:space="preserve"> 2</w:t>
+      </w:r>
+      <w:r>
+        <w:rPr>
+          <w:rFonts w:ascii="Times New Roman" w:hAnsi="Times New Roman"/>
+          <w:noProof/>
+          <w:sz w:val="28"/>
+          <w:szCs w:val="28"/>
+          <w:lang w:eastAsia="uk-UA"/>
+        </w:rPr>
+        <w:t xml:space="preserve"> – </w:t>
+      </w:r>
+      <w:r>
+        <w:rPr>
+          <w:rFonts w:ascii="TimesNewRomanPSMT" w:hAnsi="TimesNewRomanPSMT"/>
+          <w:color w:val="000000"/>
+        </w:rPr>
+        <w:t xml:space="preserve">Діаграми прецедентів </w:t>
+      </w:r>
+      <w:r>
+        <w:rPr>
+          <w:rFonts w:ascii="TimesNewRomanPSMT" w:hAnsi="TimesNewRomanPSMT"/>
+          <w:color w:val="000000"/>
+        </w:rPr>
+        <w:t>2</w:t>
+      </w:r>
     </w:p>
     <w:p>
       <w:pPr>
         <w:spacing w:after="0" w:line="240" w:lineRule="auto"/>
+        <w:rPr>
+          <w:rFonts w:ascii="Times New Roman" w:hAnsi="Times New Roman" w:cs="Times New Roman"/>
+          <w:sz w:val="28"/>
+          <w:szCs w:val="28"/>
+        </w:rPr>
+      </w:pPr>
+    </w:p>
+    <w:p>
+      <w:pPr>
+        <w:spacing w:after="0" w:line="240" w:lineRule="auto"/>
         <w:jc w:val="both"/>
         <w:rPr>
           <w:rFonts w:ascii="Times New Roman" w:hAnsi="Times New Roman"/>
-          <w:sz w:val="24"/>
-          <w:szCs w:val="24"/>
+          <w:sz w:val="28"/>
+          <w:szCs w:val="28"/>
           <w:lang w:val="ru-RU"/>
         </w:rPr>
       </w:pPr>
@@ -4798,25 +3243,7 @@
           <w:sz w:val="28"/>
           <w:szCs w:val="28"/>
         </w:rPr>
-        <w:t>Т</w:t>
-      </w:r>
-      <w:r>
-        <w:rPr>
-          <w:rFonts w:ascii="TimesNewRomanPSMT" w:hAnsi="TimesNewRomanPSMT"/>
-          <w:color w:val="000000"/>
-          <w:sz w:val="24"/>
-          <w:szCs w:val="24"/>
-        </w:rPr>
-        <w:t>аблиця 3 – Специфікація прецеденту "Відмова від заказу</w:t>
-      </w:r>
-      <w:r>
-        <w:rPr>
-          <w:rFonts w:ascii="TimesNewRomanPSMT" w:hAnsi="TimesNewRomanPSMT"/>
-          <w:color w:val="000000"/>
-          <w:sz w:val="24"/>
-          <w:szCs w:val="24"/>
-        </w:rPr>
-        <w:t>"</w:t>
+        <w:t>Таблиця 2 – Специфікація прецеденту "Перегляд статистики за будь який час"</w:t>
       </w:r>
     </w:p>
     <w:tbl>
@@ -4847,7 +3274,7 @@
               <w:spacing w:after="0" w:line="240" w:lineRule="auto"/>
               <w:jc w:val="both"/>
               <w:rPr>
-                <w:rFonts w:ascii="Times New Roman" w:hAnsi="Times New Roman"/>
+                <w:rFonts w:ascii="Times New Roman" w:hAnsi="Times New Roman" w:cs="Times New Roman"/>
                 <w:noProof/>
                 <w:sz w:val="24"/>
                 <w:szCs w:val="24"/>
@@ -4856,7 +3283,7 @@
             </w:pPr>
             <w:r>
               <w:rPr>
-                <w:rFonts w:ascii="Times New Roman" w:hAnsi="Times New Roman"/>
+                <w:rFonts w:ascii="Times New Roman" w:hAnsi="Times New Roman" w:cs="Times New Roman"/>
                 <w:noProof/>
                 <w:sz w:val="24"/>
                 <w:szCs w:val="24"/>
@@ -4876,7 +3303,7 @@
               <w:spacing w:after="0" w:line="240" w:lineRule="auto"/>
               <w:jc w:val="both"/>
               <w:rPr>
-                <w:rFonts w:ascii="Times New Roman" w:hAnsi="Times New Roman"/>
+                <w:rFonts w:ascii="Times New Roman" w:hAnsi="Times New Roman" w:cs="Times New Roman"/>
                 <w:noProof/>
                 <w:sz w:val="24"/>
                 <w:szCs w:val="24"/>
@@ -4885,7 +3312,7 @@
             </w:pPr>
             <w:r>
               <w:rPr>
-                <w:rFonts w:ascii="Times New Roman" w:hAnsi="Times New Roman"/>
+                <w:rFonts w:ascii="Times New Roman" w:hAnsi="Times New Roman" w:cs="Times New Roman"/>
                 <w:noProof/>
                 <w:sz w:val="24"/>
                 <w:szCs w:val="24"/>
@@ -4905,13 +3332,14 @@
           <w:p>
             <w:pPr>
               <w:rPr>
-                <w:sz w:val="24"/>
-                <w:szCs w:val="24"/>
-              </w:rPr>
-            </w:pPr>
-            <w:r>
-              <w:rPr>
-                <w:rFonts w:ascii="TimesNewRomanPSMT" w:hAnsi="TimesNewRomanPSMT"/>
+                <w:rFonts w:ascii="Times New Roman" w:hAnsi="Times New Roman" w:cs="Times New Roman"/>
+                <w:sz w:val="24"/>
+                <w:szCs w:val="24"/>
+              </w:rPr>
+            </w:pPr>
+            <w:r>
+              <w:rPr>
+                <w:rFonts w:ascii="Times New Roman" w:hAnsi="Times New Roman" w:cs="Times New Roman"/>
                 <w:color w:val="000000"/>
                 <w:sz w:val="24"/>
                 <w:szCs w:val="24"/>
@@ -4921,7 +3349,7 @@
             <w:proofErr w:type="spellStart"/>
             <w:r>
               <w:rPr>
-                <w:rFonts w:ascii="TimesNewRomanPSMT" w:hAnsi="TimesNewRomanPSMT"/>
+                <w:rFonts w:ascii="Times New Roman" w:hAnsi="Times New Roman" w:cs="Times New Roman"/>
                 <w:color w:val="000000"/>
                 <w:sz w:val="24"/>
                 <w:szCs w:val="24"/>
@@ -4931,7 +3359,7 @@
             <w:proofErr w:type="spellEnd"/>
             <w:r>
               <w:rPr>
-                <w:rFonts w:ascii="TimesNewRomanPSMT" w:hAnsi="TimesNewRomanPSMT"/>
+                <w:rFonts w:ascii="Times New Roman" w:hAnsi="Times New Roman" w:cs="Times New Roman"/>
                 <w:color w:val="000000"/>
                 <w:sz w:val="24"/>
                 <w:szCs w:val="24"/>
@@ -4941,7 +3369,7 @@
             <w:proofErr w:type="spellStart"/>
             <w:r>
               <w:rPr>
-                <w:rFonts w:ascii="TimesNewRomanPSMT" w:hAnsi="TimesNewRomanPSMT"/>
+                <w:rFonts w:ascii="Times New Roman" w:hAnsi="Times New Roman" w:cs="Times New Roman"/>
                 <w:color w:val="000000"/>
                 <w:sz w:val="24"/>
                 <w:szCs w:val="24"/>
@@ -4951,7 +3379,7 @@
             <w:proofErr w:type="spellEnd"/>
             <w:r>
               <w:rPr>
-                <w:rFonts w:ascii="TimesNewRomanPSMT" w:hAnsi="TimesNewRomanPSMT"/>
+                <w:rFonts w:ascii="Times New Roman" w:hAnsi="Times New Roman" w:cs="Times New Roman"/>
                 <w:color w:val="000000"/>
                 <w:sz w:val="24"/>
                 <w:szCs w:val="24"/>
@@ -4968,50 +3396,44 @@
           <w:p>
             <w:pPr>
               <w:rPr>
-                <w:sz w:val="24"/>
-                <w:szCs w:val="24"/>
-              </w:rPr>
-            </w:pPr>
-            <w:r>
-              <w:rPr>
-                <w:rFonts w:ascii="TimesNewRomanPSMT" w:hAnsi="TimesNewRomanPSMT"/>
+                <w:rFonts w:ascii="Times New Roman" w:hAnsi="Times New Roman" w:cs="Times New Roman"/>
+                <w:sz w:val="24"/>
+                <w:szCs w:val="24"/>
+              </w:rPr>
+            </w:pPr>
+            <w:r>
+              <w:rPr>
+                <w:rFonts w:ascii="Times New Roman" w:hAnsi="Times New Roman" w:cs="Times New Roman"/>
                 <w:color w:val="000000"/>
                 <w:sz w:val="24"/>
                 <w:szCs w:val="24"/>
               </w:rPr>
               <w:t xml:space="preserve">Цей прецедент описує, як </w:t>
             </w:r>
-            <w:r>
-              <w:rPr>
-                <w:rFonts w:ascii="TimesNewRomanPSMT" w:hAnsi="TimesNewRomanPSMT"/>
-                <w:color w:val="000000"/>
-                <w:sz w:val="24"/>
-                <w:szCs w:val="24"/>
-              </w:rPr>
-              <w:t>клієнт</w:t>
-            </w:r>
-            <w:r>
-              <w:rPr>
-                <w:rFonts w:ascii="TimesNewRomanPSMT" w:hAnsi="TimesNewRomanPSMT"/>
-                <w:color w:val="000000"/>
-                <w:sz w:val="24"/>
-                <w:szCs w:val="24"/>
-              </w:rPr>
-              <w:t xml:space="preserve"> користується касо</w:t>
-            </w:r>
-            <w:r>
-              <w:rPr>
-                <w:rFonts w:ascii="TimesNewRomanPSMT" w:hAnsi="TimesNewRomanPSMT"/>
-                <w:color w:val="000000"/>
-                <w:sz w:val="24"/>
-                <w:szCs w:val="24"/>
-              </w:rPr>
-              <w:t xml:space="preserve">ю </w:t>
-            </w:r>
             <w:proofErr w:type="spellStart"/>
             <w:r>
               <w:rPr>
-                <w:rFonts w:ascii="TimesNewRomanPSMT" w:hAnsi="TimesNewRomanPSMT"/>
+                <w:rFonts w:ascii="Times New Roman" w:hAnsi="Times New Roman" w:cs="Times New Roman"/>
+                <w:color w:val="000000"/>
+                <w:sz w:val="24"/>
+                <w:szCs w:val="24"/>
+              </w:rPr>
+              <w:t>адмін</w:t>
+            </w:r>
+            <w:proofErr w:type="spellEnd"/>
+            <w:r>
+              <w:rPr>
+                <w:rFonts w:ascii="Times New Roman" w:hAnsi="Times New Roman" w:cs="Times New Roman"/>
+                <w:color w:val="000000"/>
+                <w:sz w:val="24"/>
+                <w:szCs w:val="24"/>
+              </w:rPr>
+              <w:t xml:space="preserve"> користується касою </w:t>
+            </w:r>
+            <w:proofErr w:type="spellStart"/>
+            <w:r>
+              <w:rPr>
+                <w:rFonts w:ascii="Times New Roman" w:hAnsi="Times New Roman" w:cs="Times New Roman"/>
                 <w:color w:val="000000"/>
                 <w:sz w:val="24"/>
                 <w:szCs w:val="24"/>
@@ -5021,21 +3443,12 @@
             <w:proofErr w:type="spellEnd"/>
             <w:r>
               <w:rPr>
-                <w:rFonts w:ascii="TimesNewRomanPSMT" w:hAnsi="TimesNewRomanPSMT"/>
-                <w:color w:val="000000"/>
-                <w:sz w:val="24"/>
-                <w:szCs w:val="24"/>
-              </w:rPr>
-              <w:t xml:space="preserve"> салону для відмови свого заказу</w:t>
-            </w:r>
-            <w:r>
-              <w:rPr>
-                <w:rFonts w:ascii="TimesNewRomanPSMT" w:hAnsi="TimesNewRomanPSMT"/>
-                <w:color w:val="000000"/>
-                <w:sz w:val="24"/>
-                <w:szCs w:val="24"/>
-              </w:rPr>
-              <w:t>.</w:t>
+                <w:rFonts w:ascii="Times New Roman" w:hAnsi="Times New Roman" w:cs="Times New Roman"/>
+                <w:color w:val="000000"/>
+                <w:sz w:val="24"/>
+                <w:szCs w:val="24"/>
+              </w:rPr>
+              <w:t xml:space="preserve"> салону для перегляду статистики яка цікавить його.</w:t>
             </w:r>
           </w:p>
         </w:tc>
@@ -5051,7 +3464,7 @@
               <w:spacing w:after="0" w:line="240" w:lineRule="auto"/>
               <w:jc w:val="both"/>
               <w:rPr>
-                <w:rFonts w:ascii="Times New Roman" w:hAnsi="Times New Roman"/>
+                <w:rFonts w:ascii="Times New Roman" w:hAnsi="Times New Roman" w:cs="Times New Roman"/>
                 <w:noProof/>
                 <w:sz w:val="24"/>
                 <w:szCs w:val="24"/>
@@ -5060,7 +3473,7 @@
             </w:pPr>
             <w:r>
               <w:rPr>
-                <w:rFonts w:ascii="TimesNewRomanPSMT" w:hAnsi="TimesNewRomanPSMT"/>
+                <w:rFonts w:ascii="Times New Roman" w:hAnsi="Times New Roman" w:cs="Times New Roman"/>
                 <w:color w:val="000000"/>
                 <w:sz w:val="24"/>
                 <w:szCs w:val="24"/>
@@ -5070,7 +3483,7 @@
             <w:proofErr w:type="spellStart"/>
             <w:r>
               <w:rPr>
-                <w:rFonts w:ascii="TimesNewRomanPSMT" w:hAnsi="TimesNewRomanPSMT"/>
+                <w:rFonts w:ascii="Times New Roman" w:hAnsi="Times New Roman" w:cs="Times New Roman"/>
                 <w:color w:val="000000"/>
                 <w:sz w:val="24"/>
                 <w:szCs w:val="24"/>
@@ -5080,7 +3493,7 @@
             <w:proofErr w:type="spellEnd"/>
             <w:r>
               <w:rPr>
-                <w:rFonts w:ascii="TimesNewRomanPSMT" w:hAnsi="TimesNewRomanPSMT"/>
+                <w:rFonts w:ascii="Times New Roman" w:hAnsi="Times New Roman" w:cs="Times New Roman"/>
                 <w:color w:val="000000"/>
                 <w:sz w:val="24"/>
                 <w:szCs w:val="24"/>
@@ -5099,7 +3512,7 @@
               <w:spacing w:after="0" w:line="240" w:lineRule="auto"/>
               <w:jc w:val="both"/>
               <w:rPr>
-                <w:rFonts w:ascii="Times New Roman" w:hAnsi="Times New Roman"/>
+                <w:rFonts w:ascii="Times New Roman" w:hAnsi="Times New Roman" w:cs="Times New Roman"/>
                 <w:noProof/>
                 <w:sz w:val="24"/>
                 <w:szCs w:val="24"/>
@@ -5108,36 +3521,13 @@
             </w:pPr>
             <w:r>
               <w:rPr>
-                <w:rFonts w:ascii="Times New Roman" w:hAnsi="Times New Roman"/>
+                <w:rFonts w:ascii="Times New Roman" w:hAnsi="Times New Roman" w:cs="Times New Roman"/>
                 <w:noProof/>
                 <w:sz w:val="24"/>
                 <w:szCs w:val="24"/>
                 <w:lang w:eastAsia="uk-UA"/>
               </w:rPr>
-              <w:t>1. Клієнт</w:t>
-            </w:r>
-          </w:p>
-          <w:p>
-            <w:pPr>
-              <w:spacing w:after="0" w:line="240" w:lineRule="auto"/>
-              <w:jc w:val="both"/>
-              <w:rPr>
-                <w:rFonts w:ascii="Times New Roman" w:hAnsi="Times New Roman"/>
-                <w:noProof/>
-                <w:sz w:val="24"/>
-                <w:szCs w:val="24"/>
-                <w:lang w:eastAsia="uk-UA"/>
-              </w:rPr>
-            </w:pPr>
-            <w:r>
-              <w:rPr>
-                <w:rFonts w:ascii="Times New Roman" w:hAnsi="Times New Roman"/>
-                <w:noProof/>
-                <w:sz w:val="24"/>
-                <w:szCs w:val="24"/>
-                <w:lang w:eastAsia="uk-UA"/>
-              </w:rPr>
-              <w:t>2. Каса</w:t>
+              <w:t>1. Адмін</w:t>
             </w:r>
           </w:p>
         </w:tc>
@@ -5153,15 +3543,15 @@
               <w:spacing w:after="0" w:line="240" w:lineRule="auto"/>
               <w:jc w:val="both"/>
               <w:rPr>
-                <w:rFonts w:ascii="TimesNewRomanPSMT" w:hAnsi="TimesNewRomanPSMT"/>
-                <w:color w:val="000000"/>
-                <w:sz w:val="24"/>
-                <w:szCs w:val="24"/>
-              </w:rPr>
-            </w:pPr>
-            <w:r>
-              <w:rPr>
-                <w:rFonts w:ascii="TimesNewRomanPSMT" w:hAnsi="TimesNewRomanPSMT"/>
+                <w:rFonts w:ascii="Times New Roman" w:hAnsi="Times New Roman" w:cs="Times New Roman"/>
+                <w:color w:val="000000"/>
+                <w:sz w:val="24"/>
+                <w:szCs w:val="24"/>
+              </w:rPr>
+            </w:pPr>
+            <w:r>
+              <w:rPr>
+                <w:rFonts w:ascii="Times New Roman" w:hAnsi="Times New Roman" w:cs="Times New Roman"/>
                 <w:color w:val="000000"/>
                 <w:sz w:val="24"/>
                 <w:szCs w:val="24"/>
@@ -5171,7 +3561,7 @@
             <w:proofErr w:type="spellStart"/>
             <w:r>
               <w:rPr>
-                <w:rFonts w:ascii="TimesNewRomanPSMT" w:hAnsi="TimesNewRomanPSMT"/>
+                <w:rFonts w:ascii="Times New Roman" w:hAnsi="Times New Roman" w:cs="Times New Roman"/>
                 <w:color w:val="000000"/>
                 <w:sz w:val="24"/>
                 <w:szCs w:val="24"/>
@@ -5181,7 +3571,7 @@
             <w:proofErr w:type="spellEnd"/>
             <w:r>
               <w:rPr>
-                <w:rFonts w:ascii="TimesNewRomanPSMT" w:hAnsi="TimesNewRomanPSMT"/>
+                <w:rFonts w:ascii="Times New Roman" w:hAnsi="Times New Roman" w:cs="Times New Roman"/>
                 <w:color w:val="000000"/>
                 <w:sz w:val="24"/>
                 <w:szCs w:val="24"/>
@@ -5200,15 +3590,15 @@
               <w:spacing w:after="0" w:line="240" w:lineRule="auto"/>
               <w:jc w:val="both"/>
               <w:rPr>
-                <w:rFonts w:ascii="TimesNewRomanPSMT" w:hAnsi="TimesNewRomanPSMT"/>
-                <w:color w:val="000000"/>
-                <w:sz w:val="24"/>
-                <w:szCs w:val="24"/>
-              </w:rPr>
-            </w:pPr>
-            <w:r>
-              <w:rPr>
-                <w:rFonts w:ascii="TimesNewRomanPSMT" w:hAnsi="TimesNewRomanPSMT"/>
+                <w:rFonts w:ascii="Times New Roman" w:hAnsi="Times New Roman" w:cs="Times New Roman"/>
+                <w:color w:val="000000"/>
+                <w:sz w:val="24"/>
+                <w:szCs w:val="24"/>
+              </w:rPr>
+            </w:pPr>
+            <w:r>
+              <w:rPr>
+                <w:rFonts w:ascii="Times New Roman" w:hAnsi="Times New Roman" w:cs="Times New Roman"/>
                 <w:color w:val="000000"/>
                 <w:sz w:val="24"/>
                 <w:szCs w:val="24"/>
@@ -5221,7 +3611,7 @@
               <w:spacing w:after="0" w:line="240" w:lineRule="auto"/>
               <w:jc w:val="both"/>
               <w:rPr>
-                <w:rFonts w:ascii="Times New Roman" w:hAnsi="Times New Roman"/>
+                <w:rFonts w:ascii="Times New Roman" w:hAnsi="Times New Roman" w:cs="Times New Roman"/>
                 <w:noProof/>
                 <w:sz w:val="24"/>
                 <w:szCs w:val="24"/>
@@ -5230,7 +3620,7 @@
             </w:pPr>
             <w:r>
               <w:rPr>
-                <w:rFonts w:ascii="TimesNewRomanPSMT" w:hAnsi="TimesNewRomanPSMT"/>
+                <w:rFonts w:ascii="Times New Roman" w:hAnsi="Times New Roman" w:cs="Times New Roman"/>
                 <w:color w:val="000000"/>
                 <w:sz w:val="24"/>
                 <w:szCs w:val="24"/>
@@ -5251,15 +3641,15 @@
               <w:spacing w:after="0" w:line="240" w:lineRule="auto"/>
               <w:jc w:val="both"/>
               <w:rPr>
-                <w:rFonts w:ascii="TimesNewRomanPSMT" w:hAnsi="TimesNewRomanPSMT"/>
-                <w:color w:val="000000"/>
-                <w:sz w:val="24"/>
-                <w:szCs w:val="24"/>
-              </w:rPr>
-            </w:pPr>
-            <w:r>
-              <w:rPr>
-                <w:rFonts w:ascii="TimesNewRomanPSMT" w:hAnsi="TimesNewRomanPSMT"/>
+                <w:rFonts w:ascii="Times New Roman" w:hAnsi="Times New Roman" w:cs="Times New Roman"/>
+                <w:color w:val="000000"/>
+                <w:sz w:val="24"/>
+                <w:szCs w:val="24"/>
+              </w:rPr>
+            </w:pPr>
+            <w:r>
+              <w:rPr>
+                <w:rFonts w:ascii="Times New Roman" w:hAnsi="Times New Roman" w:cs="Times New Roman"/>
                 <w:color w:val="000000"/>
                 <w:sz w:val="24"/>
                 <w:szCs w:val="24"/>
@@ -5269,7 +3659,7 @@
             <w:proofErr w:type="spellStart"/>
             <w:r>
               <w:rPr>
-                <w:rFonts w:ascii="TimesNewRomanPSMT" w:hAnsi="TimesNewRomanPSMT"/>
+                <w:rFonts w:ascii="Times New Roman" w:hAnsi="Times New Roman" w:cs="Times New Roman"/>
                 <w:color w:val="000000"/>
                 <w:sz w:val="24"/>
                 <w:szCs w:val="24"/>
@@ -5279,7 +3669,7 @@
             <w:proofErr w:type="spellEnd"/>
             <w:r>
               <w:rPr>
-                <w:rFonts w:ascii="TimesNewRomanPSMT" w:hAnsi="TimesNewRomanPSMT"/>
+                <w:rFonts w:ascii="Times New Roman" w:hAnsi="Times New Roman" w:cs="Times New Roman"/>
                 <w:color w:val="000000"/>
                 <w:sz w:val="24"/>
                 <w:szCs w:val="24"/>
@@ -5289,7 +3679,7 @@
             <w:proofErr w:type="spellStart"/>
             <w:r>
               <w:rPr>
-                <w:rFonts w:ascii="TimesNewRomanPSMT" w:hAnsi="TimesNewRomanPSMT"/>
+                <w:rFonts w:ascii="Times New Roman" w:hAnsi="Times New Roman" w:cs="Times New Roman"/>
                 <w:color w:val="000000"/>
                 <w:sz w:val="24"/>
                 <w:szCs w:val="24"/>
@@ -5299,7 +3689,7 @@
             <w:proofErr w:type="spellEnd"/>
             <w:r>
               <w:rPr>
-                <w:rFonts w:ascii="TimesNewRomanPSMT" w:hAnsi="TimesNewRomanPSMT"/>
+                <w:rFonts w:ascii="Times New Roman" w:hAnsi="Times New Roman" w:cs="Times New Roman"/>
                 <w:color w:val="000000"/>
                 <w:sz w:val="24"/>
                 <w:szCs w:val="24"/>
@@ -5309,7 +3699,7 @@
             <w:proofErr w:type="spellStart"/>
             <w:r>
               <w:rPr>
-                <w:rFonts w:ascii="TimesNewRomanPSMT" w:hAnsi="TimesNewRomanPSMT"/>
+                <w:rFonts w:ascii="Times New Roman" w:hAnsi="Times New Roman" w:cs="Times New Roman"/>
                 <w:color w:val="000000"/>
                 <w:sz w:val="24"/>
                 <w:szCs w:val="24"/>
@@ -5319,7 +3709,7 @@
             <w:proofErr w:type="spellEnd"/>
             <w:r>
               <w:rPr>
-                <w:rFonts w:ascii="TimesNewRomanPSMT" w:hAnsi="TimesNewRomanPSMT"/>
+                <w:rFonts w:ascii="Times New Roman" w:hAnsi="Times New Roman" w:cs="Times New Roman"/>
                 <w:color w:val="000000"/>
                 <w:sz w:val="24"/>
                 <w:szCs w:val="24"/>
@@ -5329,7 +3719,7 @@
             <w:proofErr w:type="spellStart"/>
             <w:r>
               <w:rPr>
-                <w:rFonts w:ascii="TimesNewRomanPSMT" w:hAnsi="TimesNewRomanPSMT"/>
+                <w:rFonts w:ascii="Times New Roman" w:hAnsi="Times New Roman" w:cs="Times New Roman"/>
                 <w:color w:val="000000"/>
                 <w:sz w:val="24"/>
                 <w:szCs w:val="24"/>
@@ -5339,7 +3729,7 @@
             <w:proofErr w:type="spellEnd"/>
             <w:r>
               <w:rPr>
-                <w:rFonts w:ascii="TimesNewRomanPSMT" w:hAnsi="TimesNewRomanPSMT"/>
+                <w:rFonts w:ascii="Times New Roman" w:hAnsi="Times New Roman" w:cs="Times New Roman"/>
                 <w:color w:val="000000"/>
                 <w:sz w:val="24"/>
                 <w:szCs w:val="24"/>
@@ -5358,33 +3748,35 @@
               <w:spacing w:after="0" w:line="240" w:lineRule="auto"/>
               <w:jc w:val="both"/>
               <w:rPr>
-                <w:rFonts w:ascii="TimesNewRomanPSMT" w:hAnsi="TimesNewRomanPSMT"/>
-                <w:color w:val="000000"/>
-                <w:sz w:val="24"/>
-                <w:szCs w:val="24"/>
-              </w:rPr>
-            </w:pPr>
-            <w:r>
-              <w:rPr>
-                <w:rFonts w:ascii="TimesNewRomanPSMT" w:hAnsi="TimesNewRomanPSMT"/>
+                <w:rFonts w:ascii="Times New Roman" w:hAnsi="Times New Roman" w:cs="Times New Roman"/>
+                <w:color w:val="000000"/>
+                <w:sz w:val="24"/>
+                <w:szCs w:val="24"/>
+              </w:rPr>
+            </w:pPr>
+            <w:r>
+              <w:rPr>
+                <w:rFonts w:ascii="Times New Roman" w:hAnsi="Times New Roman" w:cs="Times New Roman"/>
                 <w:color w:val="000000"/>
                 <w:sz w:val="24"/>
                 <w:szCs w:val="24"/>
               </w:rPr>
               <w:t xml:space="preserve">1. Прецедент починається, коли </w:t>
             </w:r>
-            <w:r>
-              <w:rPr>
-                <w:rFonts w:ascii="TimesNewRomanPSMT" w:hAnsi="TimesNewRomanPSMT"/>
-                <w:color w:val="000000"/>
-                <w:sz w:val="24"/>
-                <w:szCs w:val="24"/>
-              </w:rPr>
-              <w:t>Клієнт</w:t>
-            </w:r>
-            <w:r>
-              <w:rPr>
-                <w:rFonts w:ascii="TimesNewRomanPSMT" w:hAnsi="TimesNewRomanPSMT"/>
+            <w:proofErr w:type="spellStart"/>
+            <w:r>
+              <w:rPr>
+                <w:rFonts w:ascii="Times New Roman" w:hAnsi="Times New Roman" w:cs="Times New Roman"/>
+                <w:color w:val="000000"/>
+                <w:sz w:val="24"/>
+                <w:szCs w:val="24"/>
+              </w:rPr>
+              <w:t>Адмін</w:t>
+            </w:r>
+            <w:proofErr w:type="spellEnd"/>
+            <w:r>
+              <w:rPr>
+                <w:rFonts w:ascii="Times New Roman" w:hAnsi="Times New Roman" w:cs="Times New Roman"/>
                 <w:color w:val="000000"/>
                 <w:sz w:val="24"/>
                 <w:szCs w:val="24"/>
@@ -5394,7 +3786,7 @@
             <w:proofErr w:type="spellStart"/>
             <w:r>
               <w:rPr>
-                <w:rFonts w:ascii="TimesNewRomanPSMT" w:hAnsi="TimesNewRomanPSMT"/>
+                <w:rFonts w:ascii="Times New Roman" w:hAnsi="Times New Roman" w:cs="Times New Roman"/>
                 <w:color w:val="000000"/>
                 <w:sz w:val="24"/>
                 <w:szCs w:val="24"/>
@@ -5404,7 +3796,7 @@
             <w:proofErr w:type="spellEnd"/>
             <w:r>
               <w:rPr>
-                <w:rFonts w:ascii="TimesNewRomanPSMT" w:hAnsi="TimesNewRomanPSMT"/>
+                <w:rFonts w:ascii="Times New Roman" w:hAnsi="Times New Roman" w:cs="Times New Roman"/>
                 <w:color w:val="000000"/>
                 <w:sz w:val="24"/>
                 <w:szCs w:val="24"/>
@@ -5417,15 +3809,15 @@
               <w:spacing w:after="0" w:line="240" w:lineRule="auto"/>
               <w:jc w:val="both"/>
               <w:rPr>
-                <w:rFonts w:ascii="TimesNewRomanPSMT" w:hAnsi="TimesNewRomanPSMT"/>
-                <w:color w:val="000000"/>
-                <w:sz w:val="24"/>
-                <w:szCs w:val="24"/>
-              </w:rPr>
-            </w:pPr>
-            <w:r>
-              <w:rPr>
-                <w:rFonts w:ascii="TimesNewRomanPSMT" w:hAnsi="TimesNewRomanPSMT"/>
+                <w:rFonts w:ascii="Times New Roman" w:hAnsi="Times New Roman" w:cs="Times New Roman"/>
+                <w:color w:val="000000"/>
+                <w:sz w:val="24"/>
+                <w:szCs w:val="24"/>
+              </w:rPr>
+            </w:pPr>
+            <w:r>
+              <w:rPr>
+                <w:rFonts w:ascii="Times New Roman" w:hAnsi="Times New Roman" w:cs="Times New Roman"/>
                 <w:color w:val="000000"/>
                 <w:sz w:val="24"/>
                 <w:szCs w:val="24"/>
@@ -5438,141 +3830,118 @@
               <w:spacing w:after="0" w:line="240" w:lineRule="auto"/>
               <w:jc w:val="both"/>
               <w:rPr>
-                <w:rFonts w:ascii="TimesNewRomanPSMT" w:hAnsi="TimesNewRomanPSMT"/>
-                <w:color w:val="000000"/>
-                <w:sz w:val="24"/>
-                <w:szCs w:val="24"/>
-              </w:rPr>
-            </w:pPr>
-            <w:r>
-              <w:rPr>
-                <w:rFonts w:ascii="TimesNewRomanPSMT" w:hAnsi="TimesNewRomanPSMT"/>
-                <w:color w:val="000000"/>
-                <w:sz w:val="24"/>
-                <w:szCs w:val="24"/>
-              </w:rPr>
-              <w:t>3. БД відображає різні альтернатив</w:t>
-            </w:r>
-            <w:r>
-              <w:rPr>
-                <w:rFonts w:ascii="TimesNewRomanPSMT" w:hAnsi="TimesNewRomanPSMT"/>
-                <w:color w:val="000000"/>
-                <w:sz w:val="24"/>
-                <w:szCs w:val="24"/>
-              </w:rPr>
-              <w:t>и, які доступні для виконання Клієнту</w:t>
-            </w:r>
-            <w:r>
-              <w:rPr>
-                <w:rFonts w:ascii="TimesNewRomanPSMT" w:hAnsi="TimesNewRomanPSMT"/>
-                <w:color w:val="000000"/>
-                <w:sz w:val="24"/>
-                <w:szCs w:val="24"/>
-              </w:rPr>
-              <w:t>. У цьому прец</w:t>
-            </w:r>
-            <w:r>
-              <w:rPr>
-                <w:rFonts w:ascii="TimesNewRomanPSMT" w:hAnsi="TimesNewRomanPSMT"/>
-                <w:color w:val="000000"/>
-                <w:sz w:val="24"/>
-                <w:szCs w:val="24"/>
-              </w:rPr>
-              <w:t>еденті Клієнт вибирає «Відмова від заказу</w:t>
-            </w:r>
-            <w:r>
-              <w:rPr>
-                <w:rFonts w:ascii="TimesNewRomanPSMT" w:hAnsi="TimesNewRomanPSMT"/>
-                <w:color w:val="000000"/>
-                <w:sz w:val="24"/>
-                <w:szCs w:val="24"/>
-              </w:rPr>
-              <w:t>».</w:t>
-            </w:r>
-          </w:p>
-          <w:p>
-            <w:pPr>
-              <w:spacing w:after="0" w:line="240" w:lineRule="auto"/>
-              <w:jc w:val="both"/>
-              <w:rPr>
-                <w:rFonts w:ascii="TimesNewRomanPSMT" w:hAnsi="TimesNewRomanPSMT"/>
-                <w:color w:val="000000"/>
-                <w:sz w:val="24"/>
-                <w:szCs w:val="24"/>
-              </w:rPr>
-            </w:pPr>
-            <w:r>
-              <w:rPr>
-                <w:rFonts w:ascii="TimesNewRomanPSMT" w:hAnsi="TimesNewRomanPSMT"/>
-                <w:color w:val="000000"/>
-                <w:sz w:val="24"/>
-                <w:szCs w:val="24"/>
-              </w:rPr>
-              <w:t>4. БД запитує № заказу</w:t>
-            </w:r>
-            <w:r>
-              <w:rPr>
-                <w:rFonts w:ascii="TimesNewRomanPSMT" w:hAnsi="TimesNewRomanPSMT"/>
-                <w:color w:val="000000"/>
-                <w:sz w:val="24"/>
-                <w:szCs w:val="24"/>
-              </w:rPr>
-              <w:t>.</w:t>
-            </w:r>
-            <w:r>
-              <w:rPr>
-                <w:rFonts w:ascii="TimesNewRomanPSMT" w:hAnsi="TimesNewRomanPSMT"/>
-                <w:color w:val="000000"/>
-                <w:sz w:val="24"/>
-                <w:szCs w:val="24"/>
-              </w:rPr>
-              <w:t xml:space="preserve"> № заказу повинен мати більше 6 символів</w:t>
-            </w:r>
-          </w:p>
-          <w:p>
-            <w:pPr>
-              <w:spacing w:after="0" w:line="240" w:lineRule="auto"/>
-              <w:jc w:val="both"/>
-              <w:rPr>
-                <w:rFonts w:ascii="TimesNewRomanPSMT" w:hAnsi="TimesNewRomanPSMT"/>
-                <w:color w:val="000000"/>
-                <w:sz w:val="24"/>
-                <w:szCs w:val="24"/>
-              </w:rPr>
-            </w:pPr>
-            <w:r>
-              <w:rPr>
-                <w:rFonts w:ascii="TimesNewRomanPSMT" w:hAnsi="TimesNewRomanPSMT"/>
-                <w:color w:val="000000"/>
-                <w:sz w:val="24"/>
-                <w:szCs w:val="24"/>
-              </w:rPr>
-              <w:t>5. Клієнт вводить № заказу</w:t>
-            </w:r>
-            <w:r>
-              <w:rPr>
-                <w:rFonts w:ascii="TimesNewRomanPSMT" w:hAnsi="TimesNewRomanPSMT"/>
-                <w:color w:val="000000"/>
-                <w:sz w:val="24"/>
-                <w:szCs w:val="24"/>
-              </w:rPr>
-              <w:t>.</w:t>
-            </w:r>
-          </w:p>
-          <w:p>
-            <w:pPr>
-              <w:spacing w:after="0" w:line="240" w:lineRule="auto"/>
-              <w:jc w:val="both"/>
-              <w:rPr>
-                <w:rFonts w:ascii="TimesNewRomanPSMT" w:hAnsi="TimesNewRomanPSMT"/>
-                <w:color w:val="000000"/>
-                <w:sz w:val="24"/>
-                <w:szCs w:val="24"/>
-              </w:rPr>
-            </w:pPr>
-            <w:r>
-              <w:rPr>
-                <w:rFonts w:ascii="TimesNewRomanPSMT" w:hAnsi="TimesNewRomanPSMT"/>
+                <w:rFonts w:ascii="Times New Roman" w:hAnsi="Times New Roman" w:cs="Times New Roman"/>
+                <w:color w:val="000000"/>
+                <w:sz w:val="24"/>
+                <w:szCs w:val="24"/>
+              </w:rPr>
+            </w:pPr>
+            <w:r>
+              <w:rPr>
+                <w:rFonts w:ascii="Times New Roman" w:hAnsi="Times New Roman" w:cs="Times New Roman"/>
+                <w:color w:val="000000"/>
+                <w:sz w:val="24"/>
+                <w:szCs w:val="24"/>
+              </w:rPr>
+              <w:t xml:space="preserve">3. БД відображає різні альтернативи, які доступні для виконання адміністраторові. У цьому прецеденті </w:t>
+            </w:r>
+            <w:proofErr w:type="spellStart"/>
+            <w:r>
+              <w:rPr>
+                <w:rFonts w:ascii="Times New Roman" w:hAnsi="Times New Roman" w:cs="Times New Roman"/>
+                <w:color w:val="000000"/>
+                <w:sz w:val="24"/>
+                <w:szCs w:val="24"/>
+              </w:rPr>
+              <w:t>Адмін</w:t>
+            </w:r>
+            <w:proofErr w:type="spellEnd"/>
+            <w:r>
+              <w:rPr>
+                <w:rFonts w:ascii="Times New Roman" w:hAnsi="Times New Roman" w:cs="Times New Roman"/>
+                <w:color w:val="000000"/>
+                <w:sz w:val="24"/>
+                <w:szCs w:val="24"/>
+              </w:rPr>
+              <w:t xml:space="preserve"> перш за все вибирає «Перегляд статистики».</w:t>
+            </w:r>
+          </w:p>
+          <w:p>
+            <w:pPr>
+              <w:spacing w:after="0" w:line="240" w:lineRule="auto"/>
+              <w:jc w:val="both"/>
+              <w:rPr>
+                <w:rFonts w:ascii="Times New Roman" w:hAnsi="Times New Roman" w:cs="Times New Roman"/>
+                <w:color w:val="000000"/>
+                <w:sz w:val="24"/>
+                <w:szCs w:val="24"/>
+              </w:rPr>
+            </w:pPr>
+            <w:r>
+              <w:rPr>
+                <w:rFonts w:ascii="Times New Roman" w:hAnsi="Times New Roman" w:cs="Times New Roman"/>
+                <w:color w:val="000000"/>
+                <w:sz w:val="24"/>
+                <w:szCs w:val="24"/>
+              </w:rPr>
+              <w:t>4. БД запитує за який час.</w:t>
+            </w:r>
+          </w:p>
+          <w:p>
+            <w:pPr>
+              <w:spacing w:after="0" w:line="240" w:lineRule="auto"/>
+              <w:jc w:val="both"/>
+              <w:rPr>
+                <w:rFonts w:ascii="Times New Roman" w:hAnsi="Times New Roman" w:cs="Times New Roman"/>
+                <w:color w:val="000000"/>
+                <w:sz w:val="24"/>
+                <w:szCs w:val="24"/>
+              </w:rPr>
+            </w:pPr>
+            <w:r>
+              <w:rPr>
+                <w:rFonts w:ascii="Times New Roman" w:hAnsi="Times New Roman" w:cs="Times New Roman"/>
+                <w:color w:val="000000"/>
+                <w:sz w:val="24"/>
+                <w:szCs w:val="24"/>
+              </w:rPr>
+              <w:t xml:space="preserve">5. </w:t>
+            </w:r>
+            <w:proofErr w:type="spellStart"/>
+            <w:r>
+              <w:rPr>
+                <w:rFonts w:ascii="Times New Roman" w:hAnsi="Times New Roman" w:cs="Times New Roman"/>
+                <w:color w:val="000000"/>
+                <w:sz w:val="24"/>
+                <w:szCs w:val="24"/>
+              </w:rPr>
+              <w:t>Адмін</w:t>
+            </w:r>
+            <w:proofErr w:type="spellEnd"/>
+            <w:r>
+              <w:rPr>
+                <w:rFonts w:ascii="Times New Roman" w:hAnsi="Times New Roman" w:cs="Times New Roman"/>
+                <w:color w:val="000000"/>
+                <w:sz w:val="24"/>
+                <w:szCs w:val="24"/>
+              </w:rPr>
+              <w:t xml:space="preserve"> вводить потрібний час.</w:t>
+            </w:r>
+          </w:p>
+          <w:p>
+            <w:pPr>
+              <w:spacing w:after="0" w:line="240" w:lineRule="auto"/>
+              <w:jc w:val="both"/>
+              <w:rPr>
+                <w:rFonts w:ascii="Times New Roman" w:hAnsi="Times New Roman" w:cs="Times New Roman"/>
+                <w:color w:val="000000"/>
+                <w:sz w:val="24"/>
+                <w:szCs w:val="24"/>
+              </w:rPr>
+            </w:pPr>
+            <w:r>
+              <w:rPr>
+                <w:rFonts w:ascii="Times New Roman" w:hAnsi="Times New Roman" w:cs="Times New Roman"/>
                 <w:color w:val="000000"/>
                 <w:sz w:val="24"/>
                 <w:szCs w:val="24"/>
@@ -5585,15 +3954,15 @@
               <w:spacing w:after="0" w:line="240" w:lineRule="auto"/>
               <w:jc w:val="both"/>
               <w:rPr>
-                <w:rFonts w:ascii="TimesNewRomanPSMT" w:hAnsi="TimesNewRomanPSMT"/>
-                <w:color w:val="000000"/>
-                <w:sz w:val="24"/>
-                <w:szCs w:val="24"/>
-              </w:rPr>
-            </w:pPr>
-            <w:r>
-              <w:rPr>
-                <w:rFonts w:ascii="TimesNewRomanPSMT" w:hAnsi="TimesNewRomanPSMT"/>
+                <w:rFonts w:ascii="Times New Roman" w:hAnsi="Times New Roman" w:cs="Times New Roman"/>
+                <w:color w:val="000000"/>
+                <w:sz w:val="24"/>
+                <w:szCs w:val="24"/>
+              </w:rPr>
+            </w:pPr>
+            <w:r>
+              <w:rPr>
+                <w:rFonts w:ascii="Times New Roman" w:hAnsi="Times New Roman" w:cs="Times New Roman"/>
                 <w:color w:val="000000"/>
                 <w:sz w:val="24"/>
                 <w:szCs w:val="24"/>
@@ -5606,82 +3975,20 @@
               <w:spacing w:after="0" w:line="240" w:lineRule="auto"/>
               <w:jc w:val="both"/>
               <w:rPr>
-                <w:rFonts w:ascii="TimesNewRomanPSMT" w:hAnsi="TimesNewRomanPSMT"/>
-                <w:color w:val="000000"/>
-                <w:sz w:val="24"/>
-                <w:szCs w:val="24"/>
-              </w:rPr>
-            </w:pPr>
-            <w:r>
-              <w:rPr>
-                <w:rFonts w:ascii="TimesNewRomanPSMT" w:hAnsi="TimesNewRomanPSMT"/>
+                <w:rFonts w:ascii="Times New Roman" w:hAnsi="Times New Roman" w:cs="Times New Roman"/>
+                <w:color w:val="000000"/>
+                <w:sz w:val="24"/>
+                <w:szCs w:val="24"/>
+              </w:rPr>
+            </w:pPr>
+            <w:r>
+              <w:rPr>
+                <w:rFonts w:ascii="Times New Roman" w:hAnsi="Times New Roman" w:cs="Times New Roman"/>
                 <w:color w:val="000000"/>
                 <w:sz w:val="24"/>
                 <w:szCs w:val="24"/>
               </w:rPr>
               <w:t>8.Виводиться інформація на екран.</w:t>
-            </w:r>
-          </w:p>
-          <w:p>
-            <w:pPr>
-              <w:spacing w:after="0" w:line="240" w:lineRule="auto"/>
-              <w:jc w:val="both"/>
-              <w:rPr>
-                <w:rFonts w:ascii="TimesNewRomanPSMT" w:hAnsi="TimesNewRomanPSMT"/>
-                <w:color w:val="000000"/>
-                <w:sz w:val="24"/>
-                <w:szCs w:val="24"/>
-              </w:rPr>
-            </w:pPr>
-            <w:r>
-              <w:rPr>
-                <w:rFonts w:ascii="TimesNewRomanPSMT" w:hAnsi="TimesNewRomanPSMT"/>
-                <w:color w:val="000000"/>
-                <w:sz w:val="24"/>
-                <w:szCs w:val="24"/>
-              </w:rPr>
-              <w:t xml:space="preserve">8.1. Якщо заказ було </w:t>
-            </w:r>
-            <w:proofErr w:type="spellStart"/>
-            <w:r>
-              <w:rPr>
-                <w:rFonts w:ascii="TimesNewRomanPSMT" w:hAnsi="TimesNewRomanPSMT"/>
-                <w:color w:val="000000"/>
-                <w:sz w:val="24"/>
-                <w:szCs w:val="24"/>
-              </w:rPr>
-              <w:t>оплачено</w:t>
-            </w:r>
-            <w:proofErr w:type="spellEnd"/>
-            <w:r>
-              <w:rPr>
-                <w:rFonts w:ascii="TimesNewRomanPSMT" w:hAnsi="TimesNewRomanPSMT"/>
-                <w:color w:val="000000"/>
-                <w:sz w:val="24"/>
-                <w:szCs w:val="24"/>
-              </w:rPr>
-              <w:t xml:space="preserve"> як видати гроші, або зробити новий заказ .</w:t>
-            </w:r>
-          </w:p>
-          <w:p>
-            <w:pPr>
-              <w:spacing w:after="0" w:line="240" w:lineRule="auto"/>
-              <w:jc w:val="both"/>
-              <w:rPr>
-                <w:rFonts w:ascii="TimesNewRomanPSMT" w:hAnsi="TimesNewRomanPSMT"/>
-                <w:color w:val="000000"/>
-                <w:sz w:val="24"/>
-                <w:szCs w:val="24"/>
-              </w:rPr>
-            </w:pPr>
-            <w:r>
-              <w:rPr>
-                <w:rFonts w:ascii="TimesNewRomanPSMT" w:hAnsi="TimesNewRomanPSMT"/>
-                <w:color w:val="000000"/>
-                <w:sz w:val="24"/>
-                <w:szCs w:val="24"/>
-              </w:rPr>
-              <w:t>8.2. Операція успішно зроблена.</w:t>
             </w:r>
           </w:p>
         </w:tc>
@@ -5697,25 +4004,35 @@
               <w:spacing w:after="0" w:line="240" w:lineRule="auto"/>
               <w:jc w:val="both"/>
               <w:rPr>
-                <w:rFonts w:ascii="TimesNewRomanPSMT" w:hAnsi="TimesNewRomanPSMT"/>
-                <w:color w:val="000000"/>
-                <w:sz w:val="24"/>
-                <w:szCs w:val="24"/>
-              </w:rPr>
-            </w:pPr>
-            <w:r>
-              <w:rPr>
-                <w:rFonts w:ascii="TimesNewRomanPSMT" w:hAnsi="TimesNewRomanPSMT"/>
-                <w:color w:val="000000"/>
-                <w:sz w:val="24"/>
-                <w:szCs w:val="24"/>
-              </w:rPr>
-              <w:t>5. Альтернативний потік (</w:t>
+                <w:rFonts w:ascii="Times New Roman" w:hAnsi="Times New Roman" w:cs="Times New Roman"/>
+                <w:color w:val="000000"/>
+                <w:sz w:val="24"/>
+                <w:szCs w:val="24"/>
+              </w:rPr>
+            </w:pPr>
+            <w:r>
+              <w:rPr>
+                <w:rFonts w:ascii="Times New Roman" w:hAnsi="Times New Roman" w:cs="Times New Roman"/>
+                <w:color w:val="000000"/>
+                <w:sz w:val="24"/>
+                <w:szCs w:val="24"/>
+              </w:rPr>
+              <w:t xml:space="preserve">5. Альтернативний </w:t>
+            </w:r>
+            <w:r>
+              <w:rPr>
+                <w:rFonts w:ascii="Times New Roman" w:hAnsi="Times New Roman" w:cs="Times New Roman"/>
+                <w:color w:val="000000"/>
+                <w:sz w:val="24"/>
+                <w:szCs w:val="24"/>
+              </w:rPr>
+              <w:lastRenderedPageBreak/>
+              <w:t>потік (</w:t>
             </w:r>
             <w:proofErr w:type="spellStart"/>
             <w:r>
               <w:rPr>
-                <w:rFonts w:ascii="TimesNewRomanPSMT" w:hAnsi="TimesNewRomanPSMT"/>
+                <w:rFonts w:ascii="Times New Roman" w:hAnsi="Times New Roman" w:cs="Times New Roman"/>
                 <w:color w:val="000000"/>
                 <w:sz w:val="24"/>
                 <w:szCs w:val="24"/>
@@ -5725,7 +4042,7 @@
             <w:proofErr w:type="spellEnd"/>
             <w:r>
               <w:rPr>
-                <w:rFonts w:ascii="TimesNewRomanPSMT" w:hAnsi="TimesNewRomanPSMT"/>
+                <w:rFonts w:ascii="Times New Roman" w:hAnsi="Times New Roman" w:cs="Times New Roman"/>
                 <w:color w:val="000000"/>
                 <w:sz w:val="24"/>
                 <w:szCs w:val="24"/>
@@ -5735,7 +4052,7 @@
             <w:proofErr w:type="spellStart"/>
             <w:r>
               <w:rPr>
-                <w:rFonts w:ascii="TimesNewRomanPSMT" w:hAnsi="TimesNewRomanPSMT"/>
+                <w:rFonts w:ascii="Times New Roman" w:hAnsi="Times New Roman" w:cs="Times New Roman"/>
                 <w:color w:val="000000"/>
                 <w:sz w:val="24"/>
                 <w:szCs w:val="24"/>
@@ -5745,7 +4062,7 @@
             <w:proofErr w:type="spellEnd"/>
             <w:r>
               <w:rPr>
-                <w:rFonts w:ascii="TimesNewRomanPSMT" w:hAnsi="TimesNewRomanPSMT"/>
+                <w:rFonts w:ascii="Times New Roman" w:hAnsi="Times New Roman" w:cs="Times New Roman"/>
                 <w:color w:val="000000"/>
                 <w:sz w:val="24"/>
                 <w:szCs w:val="24"/>
@@ -5764,24 +4081,36 @@
               <w:spacing w:after="0" w:line="240" w:lineRule="auto"/>
               <w:jc w:val="both"/>
               <w:rPr>
-                <w:rFonts w:ascii="TimesNewRomanPSMT" w:hAnsi="TimesNewRomanPSMT"/>
-                <w:color w:val="000000"/>
-                <w:sz w:val="24"/>
-                <w:szCs w:val="24"/>
-              </w:rPr>
-            </w:pPr>
-            <w:r>
-              <w:rPr>
-                <w:rFonts w:ascii="TimesNewRomanPSMT" w:hAnsi="TimesNewRomanPSMT"/>
-                <w:color w:val="000000"/>
-                <w:sz w:val="24"/>
-                <w:szCs w:val="24"/>
-              </w:rPr>
-              <w:t>2а. Невірний Клієнт</w:t>
-            </w:r>
-            <w:r>
-              <w:rPr>
-                <w:rFonts w:ascii="TimesNewRomanPSMT" w:hAnsi="TimesNewRomanPSMT"/>
+                <w:rFonts w:ascii="Times New Roman" w:hAnsi="Times New Roman" w:cs="Times New Roman"/>
+                <w:color w:val="000000"/>
+                <w:sz w:val="24"/>
+                <w:szCs w:val="24"/>
+              </w:rPr>
+            </w:pPr>
+            <w:r>
+              <w:rPr>
+                <w:rFonts w:ascii="Times New Roman" w:hAnsi="Times New Roman" w:cs="Times New Roman"/>
+                <w:color w:val="000000"/>
+                <w:sz w:val="24"/>
+                <w:szCs w:val="24"/>
+              </w:rPr>
+              <w:lastRenderedPageBreak/>
+              <w:t xml:space="preserve">2а. Невірний </w:t>
+            </w:r>
+            <w:proofErr w:type="spellStart"/>
+            <w:r>
+              <w:rPr>
+                <w:rFonts w:ascii="Times New Roman" w:hAnsi="Times New Roman" w:cs="Times New Roman"/>
+                <w:color w:val="000000"/>
+                <w:sz w:val="24"/>
+                <w:szCs w:val="24"/>
+              </w:rPr>
+              <w:t>адмін</w:t>
+            </w:r>
+            <w:proofErr w:type="spellEnd"/>
+            <w:r>
+              <w:rPr>
+                <w:rFonts w:ascii="Times New Roman" w:hAnsi="Times New Roman" w:cs="Times New Roman"/>
                 <w:color w:val="000000"/>
                 <w:sz w:val="24"/>
                 <w:szCs w:val="24"/>
@@ -5794,54 +4123,183 @@
               <w:spacing w:after="0" w:line="240" w:lineRule="auto"/>
               <w:jc w:val="both"/>
               <w:rPr>
-                <w:rFonts w:ascii="TimesNewRomanPSMT" w:hAnsi="TimesNewRomanPSMT"/>
-                <w:color w:val="000000"/>
-                <w:sz w:val="24"/>
-                <w:szCs w:val="24"/>
-              </w:rPr>
-            </w:pPr>
-            <w:r>
-              <w:rPr>
-                <w:rFonts w:ascii="TimesNewRomanPSMT" w:hAnsi="TimesNewRomanPSMT"/>
-                <w:color w:val="000000"/>
-                <w:sz w:val="24"/>
-                <w:szCs w:val="24"/>
-              </w:rPr>
-              <w:t>5</w:t>
-            </w:r>
-            <w:r>
-              <w:rPr>
-                <w:rFonts w:ascii="TimesNewRomanPSMT" w:hAnsi="TimesNewRomanPSMT"/>
-                <w:color w:val="000000"/>
-                <w:sz w:val="24"/>
-                <w:szCs w:val="24"/>
-              </w:rPr>
-              <w:t xml:space="preserve">а. </w:t>
-            </w:r>
-            <w:r>
-              <w:rPr>
-                <w:rFonts w:ascii="TimesNewRomanPSMT" w:hAnsi="TimesNewRomanPSMT"/>
-                <w:color w:val="000000"/>
-                <w:sz w:val="24"/>
-                <w:szCs w:val="24"/>
-              </w:rPr>
-              <w:t>Введено менше 6 символів.</w:t>
-            </w:r>
-          </w:p>
-          <w:p>
-            <w:pPr>
-              <w:spacing w:after="0" w:line="240" w:lineRule="auto"/>
-              <w:jc w:val="both"/>
-              <w:rPr>
-                <w:rFonts w:ascii="TimesNewRomanPSMT" w:hAnsi="TimesNewRomanPSMT"/>
-                <w:color w:val="000000"/>
-                <w:sz w:val="24"/>
-                <w:szCs w:val="24"/>
-              </w:rPr>
-            </w:pPr>
-            <w:r>
-              <w:rPr>
-                <w:rFonts w:ascii="TimesNewRomanPSMT" w:hAnsi="TimesNewRomanPSMT"/>
+                <w:rFonts w:ascii="Times New Roman" w:hAnsi="Times New Roman" w:cs="Times New Roman"/>
+                <w:color w:val="000000"/>
+                <w:sz w:val="24"/>
+                <w:szCs w:val="24"/>
+              </w:rPr>
+            </w:pPr>
+            <w:r>
+              <w:rPr>
+                <w:rFonts w:ascii="Times New Roman" w:hAnsi="Times New Roman" w:cs="Times New Roman"/>
+                <w:color w:val="000000"/>
+                <w:sz w:val="24"/>
+                <w:szCs w:val="24"/>
+              </w:rPr>
+              <w:lastRenderedPageBreak/>
+              <w:t>2а-1. Прецедент завершується з помилкою.</w:t>
+            </w:r>
+          </w:p>
+          <w:p>
+            <w:pPr>
+              <w:spacing w:after="0" w:line="240" w:lineRule="auto"/>
+              <w:jc w:val="both"/>
+              <w:rPr>
+                <w:rFonts w:ascii="Times New Roman" w:hAnsi="Times New Roman" w:cs="Times New Roman"/>
+                <w:color w:val="000000"/>
+                <w:sz w:val="24"/>
+                <w:szCs w:val="24"/>
+              </w:rPr>
+            </w:pPr>
+            <w:r>
+              <w:rPr>
+                <w:rFonts w:ascii="Times New Roman" w:hAnsi="Times New Roman" w:cs="Times New Roman"/>
+                <w:color w:val="000000"/>
+                <w:sz w:val="24"/>
+                <w:szCs w:val="24"/>
+              </w:rPr>
+              <w:t>5а. Неправильна час: адміністратор вводить час, який не приймає БД для збору інформації з серверу.</w:t>
+            </w:r>
+          </w:p>
+          <w:p>
+            <w:pPr>
+              <w:spacing w:after="0" w:line="240" w:lineRule="auto"/>
+              <w:jc w:val="both"/>
+              <w:rPr>
+                <w:rFonts w:ascii="Times New Roman" w:hAnsi="Times New Roman" w:cs="Times New Roman"/>
+                <w:color w:val="000000"/>
+                <w:sz w:val="24"/>
+                <w:szCs w:val="24"/>
+              </w:rPr>
+            </w:pPr>
+            <w:r>
+              <w:rPr>
+                <w:rFonts w:ascii="Times New Roman" w:hAnsi="Times New Roman" w:cs="Times New Roman"/>
+                <w:color w:val="000000"/>
+                <w:sz w:val="24"/>
+                <w:szCs w:val="24"/>
+              </w:rPr>
+              <w:t>5а-1. БД відображає повідомлення про те, що час повинен бути введений в правильному форматі, і просить ввести час повторно.</w:t>
+            </w:r>
+          </w:p>
+          <w:p>
+            <w:pPr>
+              <w:spacing w:after="0" w:line="240" w:lineRule="auto"/>
+              <w:jc w:val="both"/>
+              <w:rPr>
+                <w:rFonts w:ascii="Times New Roman" w:hAnsi="Times New Roman" w:cs="Times New Roman"/>
+                <w:color w:val="000000"/>
+                <w:sz w:val="24"/>
+                <w:szCs w:val="24"/>
+              </w:rPr>
+            </w:pPr>
+            <w:r>
+              <w:rPr>
+                <w:rFonts w:ascii="Times New Roman" w:hAnsi="Times New Roman" w:cs="Times New Roman"/>
+                <w:color w:val="000000"/>
+                <w:sz w:val="24"/>
+                <w:szCs w:val="24"/>
+              </w:rPr>
+              <w:t>5а-2. Прецедент поновлюється на кроці 4.</w:t>
+            </w:r>
+          </w:p>
+          <w:p>
+            <w:pPr>
+              <w:spacing w:after="0" w:line="240" w:lineRule="auto"/>
+              <w:jc w:val="both"/>
+              <w:rPr>
+                <w:rFonts w:ascii="Times New Roman" w:hAnsi="Times New Roman" w:cs="Times New Roman"/>
+                <w:color w:val="000000"/>
+                <w:sz w:val="24"/>
+                <w:szCs w:val="24"/>
+              </w:rPr>
+            </w:pPr>
+            <w:r>
+              <w:rPr>
+                <w:rFonts w:ascii="Times New Roman" w:hAnsi="Times New Roman" w:cs="Times New Roman"/>
+                <w:color w:val="000000"/>
+                <w:sz w:val="24"/>
+                <w:szCs w:val="24"/>
+              </w:rPr>
+              <w:t xml:space="preserve">5б. Запитаний час ще не настав: </w:t>
+            </w:r>
+            <w:proofErr w:type="spellStart"/>
+            <w:r>
+              <w:rPr>
+                <w:rFonts w:ascii="Times New Roman" w:hAnsi="Times New Roman" w:cs="Times New Roman"/>
+                <w:color w:val="000000"/>
+                <w:sz w:val="24"/>
+                <w:szCs w:val="24"/>
+              </w:rPr>
+              <w:t>Адмін</w:t>
+            </w:r>
+            <w:proofErr w:type="spellEnd"/>
+            <w:r>
+              <w:rPr>
+                <w:rFonts w:ascii="Times New Roman" w:hAnsi="Times New Roman" w:cs="Times New Roman"/>
+                <w:color w:val="000000"/>
+                <w:sz w:val="24"/>
+                <w:szCs w:val="24"/>
+              </w:rPr>
+              <w:t xml:space="preserve"> вводить час, що на зараз не настав тому і не містить інформацію.</w:t>
+            </w:r>
+          </w:p>
+          <w:p>
+            <w:pPr>
+              <w:spacing w:after="0" w:line="240" w:lineRule="auto"/>
+              <w:jc w:val="both"/>
+              <w:rPr>
+                <w:rFonts w:ascii="Times New Roman" w:hAnsi="Times New Roman" w:cs="Times New Roman"/>
+                <w:color w:val="000000"/>
+                <w:sz w:val="24"/>
+                <w:szCs w:val="24"/>
+              </w:rPr>
+            </w:pPr>
+            <w:r>
+              <w:rPr>
+                <w:rFonts w:ascii="Times New Roman" w:hAnsi="Times New Roman" w:cs="Times New Roman"/>
+                <w:color w:val="000000"/>
+                <w:sz w:val="24"/>
+                <w:szCs w:val="24"/>
+              </w:rPr>
+              <w:t>5б-1. БД відображає попереджувальне повідомлення і просить ввести час повторно.</w:t>
+            </w:r>
+          </w:p>
+          <w:p>
+            <w:pPr>
+              <w:spacing w:after="0" w:line="240" w:lineRule="auto"/>
+              <w:jc w:val="both"/>
+              <w:rPr>
+                <w:rFonts w:ascii="Times New Roman" w:hAnsi="Times New Roman" w:cs="Times New Roman"/>
+                <w:color w:val="000000"/>
+                <w:sz w:val="24"/>
+                <w:szCs w:val="24"/>
+              </w:rPr>
+            </w:pPr>
+            <w:r>
+              <w:rPr>
+                <w:rFonts w:ascii="Times New Roman" w:hAnsi="Times New Roman" w:cs="Times New Roman"/>
+                <w:color w:val="000000"/>
+                <w:sz w:val="24"/>
+                <w:szCs w:val="24"/>
+              </w:rPr>
+              <w:t>5б-2. Прецедент поновлюється на кроці 4.</w:t>
+            </w:r>
+          </w:p>
+          <w:p>
+            <w:pPr>
+              <w:spacing w:after="0" w:line="240" w:lineRule="auto"/>
+              <w:jc w:val="both"/>
+              <w:rPr>
+                <w:rFonts w:ascii="Times New Roman" w:hAnsi="Times New Roman" w:cs="Times New Roman"/>
+                <w:color w:val="000000"/>
+                <w:sz w:val="24"/>
+                <w:szCs w:val="24"/>
+              </w:rPr>
+            </w:pPr>
+            <w:r>
+              <w:rPr>
+                <w:rFonts w:ascii="Times New Roman" w:hAnsi="Times New Roman" w:cs="Times New Roman"/>
                 <w:color w:val="000000"/>
                 <w:sz w:val="24"/>
                 <w:szCs w:val="24"/>
@@ -5854,15 +4312,15 @@
               <w:spacing w:after="0" w:line="240" w:lineRule="auto"/>
               <w:jc w:val="both"/>
               <w:rPr>
-                <w:rFonts w:ascii="TimesNewRomanPSMT" w:hAnsi="TimesNewRomanPSMT"/>
-                <w:color w:val="000000"/>
-                <w:sz w:val="24"/>
-                <w:szCs w:val="24"/>
-              </w:rPr>
-            </w:pPr>
-            <w:r>
-              <w:rPr>
-                <w:rFonts w:ascii="TimesNewRomanPSMT" w:hAnsi="TimesNewRomanPSMT"/>
+                <w:rFonts w:ascii="Times New Roman" w:hAnsi="Times New Roman" w:cs="Times New Roman"/>
+                <w:color w:val="000000"/>
+                <w:sz w:val="24"/>
+                <w:szCs w:val="24"/>
+              </w:rPr>
+            </w:pPr>
+            <w:r>
+              <w:rPr>
+                <w:rFonts w:ascii="Times New Roman" w:hAnsi="Times New Roman" w:cs="Times New Roman"/>
                 <w:color w:val="000000"/>
                 <w:sz w:val="24"/>
                 <w:szCs w:val="24"/>
@@ -5875,7 +4333,7 @@
               <w:spacing w:after="0" w:line="240" w:lineRule="auto"/>
               <w:jc w:val="both"/>
               <w:rPr>
-                <w:rFonts w:ascii="Times New Roman" w:hAnsi="Times New Roman"/>
+                <w:rFonts w:ascii="Times New Roman" w:hAnsi="Times New Roman" w:cs="Times New Roman"/>
                 <w:noProof/>
                 <w:sz w:val="24"/>
                 <w:szCs w:val="24"/>
@@ -5884,7 +4342,7 @@
             </w:pPr>
             <w:r>
               <w:rPr>
-                <w:rFonts w:ascii="TimesNewRomanPSMT" w:hAnsi="TimesNewRomanPSMT"/>
+                <w:rFonts w:ascii="Times New Roman" w:hAnsi="Times New Roman" w:cs="Times New Roman"/>
                 <w:color w:val="000000"/>
                 <w:sz w:val="24"/>
                 <w:szCs w:val="24"/>
@@ -5905,25 +4363,26 @@
               <w:spacing w:after="0" w:line="240" w:lineRule="auto"/>
               <w:jc w:val="both"/>
               <w:rPr>
-                <w:rFonts w:ascii="TimesNewRomanPSMT" w:hAnsi="TimesNewRomanPSMT"/>
-                <w:color w:val="000000"/>
-                <w:sz w:val="24"/>
-                <w:szCs w:val="24"/>
-              </w:rPr>
-            </w:pPr>
-            <w:r>
-              <w:rPr>
-                <w:rFonts w:ascii="TimesNewRomanPSMT" w:hAnsi="TimesNewRomanPSMT"/>
-                <w:color w:val="000000"/>
-                <w:sz w:val="24"/>
-                <w:szCs w:val="24"/>
-              </w:rPr>
+                <w:rFonts w:ascii="Times New Roman" w:hAnsi="Times New Roman" w:cs="Times New Roman"/>
+                <w:color w:val="000000"/>
+                <w:sz w:val="24"/>
+                <w:szCs w:val="24"/>
+              </w:rPr>
+            </w:pPr>
+            <w:r>
+              <w:rPr>
+                <w:rFonts w:ascii="Times New Roman" w:hAnsi="Times New Roman" w:cs="Times New Roman"/>
+                <w:color w:val="000000"/>
+                <w:sz w:val="24"/>
+                <w:szCs w:val="24"/>
+              </w:rPr>
+              <w:lastRenderedPageBreak/>
               <w:t xml:space="preserve">6. </w:t>
             </w:r>
             <w:proofErr w:type="spellStart"/>
             <w:r>
               <w:rPr>
-                <w:rFonts w:ascii="TimesNewRomanPSMT" w:hAnsi="TimesNewRomanPSMT"/>
+                <w:rFonts w:ascii="Times New Roman" w:hAnsi="Times New Roman" w:cs="Times New Roman"/>
                 <w:color w:val="000000"/>
                 <w:sz w:val="24"/>
                 <w:szCs w:val="24"/>
@@ -5933,7 +4392,7 @@
             <w:proofErr w:type="spellEnd"/>
             <w:r>
               <w:rPr>
-                <w:rFonts w:ascii="TimesNewRomanPSMT" w:hAnsi="TimesNewRomanPSMT"/>
+                <w:rFonts w:ascii="Times New Roman" w:hAnsi="Times New Roman" w:cs="Times New Roman"/>
                 <w:color w:val="000000"/>
                 <w:sz w:val="24"/>
                 <w:szCs w:val="24"/>
@@ -5943,7 +4402,7 @@
             <w:proofErr w:type="spellStart"/>
             <w:r>
               <w:rPr>
-                <w:rFonts w:ascii="TimesNewRomanPSMT" w:hAnsi="TimesNewRomanPSMT"/>
+                <w:rFonts w:ascii="Times New Roman" w:hAnsi="Times New Roman" w:cs="Times New Roman"/>
                 <w:color w:val="000000"/>
                 <w:sz w:val="24"/>
                 <w:szCs w:val="24"/>
@@ -5953,7 +4412,7 @@
             <w:proofErr w:type="spellEnd"/>
             <w:r>
               <w:rPr>
-                <w:rFonts w:ascii="TimesNewRomanPSMT" w:hAnsi="TimesNewRomanPSMT"/>
+                <w:rFonts w:ascii="Times New Roman" w:hAnsi="Times New Roman" w:cs="Times New Roman"/>
                 <w:color w:val="000000"/>
                 <w:sz w:val="24"/>
                 <w:szCs w:val="24"/>
@@ -5972,15 +4431,15 @@
               <w:spacing w:after="0" w:line="240" w:lineRule="auto"/>
               <w:jc w:val="both"/>
               <w:rPr>
-                <w:rFonts w:ascii="TimesNewRomanPSMT" w:hAnsi="TimesNewRomanPSMT"/>
-                <w:color w:val="000000"/>
-                <w:sz w:val="24"/>
-                <w:szCs w:val="24"/>
-              </w:rPr>
-            </w:pPr>
-            <w:r>
-              <w:rPr>
-                <w:rFonts w:ascii="TimesNewRomanPSMT" w:hAnsi="TimesNewRomanPSMT"/>
+                <w:rFonts w:ascii="Times New Roman" w:hAnsi="Times New Roman" w:cs="Times New Roman"/>
+                <w:color w:val="000000"/>
+                <w:sz w:val="24"/>
+                <w:szCs w:val="24"/>
+              </w:rPr>
+            </w:pPr>
+            <w:r>
+              <w:rPr>
+                <w:rFonts w:ascii="Times New Roman" w:hAnsi="Times New Roman" w:cs="Times New Roman"/>
                 <w:color w:val="000000"/>
                 <w:sz w:val="24"/>
                 <w:szCs w:val="24"/>
@@ -5993,69 +4452,32 @@
               <w:spacing w:after="0" w:line="240" w:lineRule="auto"/>
               <w:jc w:val="both"/>
               <w:rPr>
-                <w:rFonts w:ascii="TimesNewRomanPSMT" w:hAnsi="TimesNewRomanPSMT"/>
-                <w:color w:val="000000"/>
-                <w:sz w:val="24"/>
-                <w:szCs w:val="24"/>
-              </w:rPr>
-            </w:pPr>
-            <w:r>
-              <w:rPr>
-                <w:rFonts w:ascii="TimesNewRomanPSMT" w:hAnsi="TimesNewRomanPSMT"/>
-                <w:color w:val="000000"/>
-                <w:sz w:val="24"/>
-                <w:szCs w:val="24"/>
-              </w:rPr>
-              <w:t>7.1.1.Клієнт успішно відмовляється від заказу і повертає свої гроші.</w:t>
-            </w:r>
-          </w:p>
-          <w:p>
-            <w:pPr>
-              <w:spacing w:after="0" w:line="240" w:lineRule="auto"/>
-              <w:jc w:val="both"/>
-              <w:rPr>
-                <w:rFonts w:ascii="Times New Roman" w:hAnsi="Times New Roman"/>
+                <w:rFonts w:ascii="Times New Roman" w:hAnsi="Times New Roman" w:cs="Times New Roman"/>
                 <w:noProof/>
                 <w:sz w:val="24"/>
                 <w:szCs w:val="24"/>
                 <w:lang w:eastAsia="uk-UA"/>
               </w:rPr>
             </w:pPr>
-            <w:r>
-              <w:rPr>
-                <w:rFonts w:ascii="TimesNewRomanPSMT" w:hAnsi="TimesNewRomanPSMT"/>
-                <w:color w:val="000000"/>
-                <w:sz w:val="24"/>
-                <w:szCs w:val="24"/>
-              </w:rPr>
-              <w:t>7.1.2</w:t>
-            </w:r>
-            <w:r>
-              <w:rPr>
-                <w:rFonts w:ascii="TimesNewRomanPSMT" w:hAnsi="TimesNewRomanPSMT"/>
-                <w:color w:val="000000"/>
-                <w:sz w:val="24"/>
-                <w:szCs w:val="24"/>
-              </w:rPr>
-              <w:t>Клієнт успішно відмовляється від заказу і</w:t>
-            </w:r>
-            <w:r>
-              <w:rPr>
-                <w:rFonts w:ascii="TimesNewRomanPSMT" w:hAnsi="TimesNewRomanPSMT"/>
-                <w:color w:val="000000"/>
-                <w:sz w:val="24"/>
-                <w:szCs w:val="24"/>
-              </w:rPr>
-              <w:t xml:space="preserve"> робить новий заказ</w:t>
-            </w:r>
-            <w:r>
-              <w:rPr>
-                <w:rFonts w:ascii="TimesNewRomanPSMT" w:hAnsi="TimesNewRomanPSMT"/>
-                <w:color w:val="000000"/>
-                <w:sz w:val="24"/>
-                <w:szCs w:val="24"/>
-              </w:rPr>
-              <w:t>.</w:t>
+            <w:proofErr w:type="spellStart"/>
+            <w:r>
+              <w:rPr>
+                <w:rFonts w:ascii="Times New Roman" w:hAnsi="Times New Roman" w:cs="Times New Roman"/>
+                <w:color w:val="000000"/>
+                <w:sz w:val="24"/>
+                <w:szCs w:val="24"/>
+              </w:rPr>
+              <w:t>Адмін</w:t>
+            </w:r>
+            <w:proofErr w:type="spellEnd"/>
+            <w:r>
+              <w:rPr>
+                <w:rFonts w:ascii="Times New Roman" w:hAnsi="Times New Roman" w:cs="Times New Roman"/>
+                <w:color w:val="000000"/>
+                <w:sz w:val="24"/>
+                <w:szCs w:val="24"/>
+              </w:rPr>
+              <w:t xml:space="preserve"> отримує інформацію і його статистики оновлюється.</w:t>
             </w:r>
           </w:p>
         </w:tc>
@@ -6071,15 +4493,15 @@
               <w:spacing w:after="0" w:line="240" w:lineRule="auto"/>
               <w:jc w:val="both"/>
               <w:rPr>
-                <w:rFonts w:ascii="TimesNewRomanPSMT" w:hAnsi="TimesNewRomanPSMT"/>
-                <w:color w:val="000000"/>
-                <w:sz w:val="24"/>
-                <w:szCs w:val="24"/>
-              </w:rPr>
-            </w:pPr>
-            <w:r>
-              <w:rPr>
-                <w:rFonts w:ascii="TimesNewRomanPSMT" w:hAnsi="TimesNewRomanPSMT"/>
+                <w:rFonts w:ascii="Times New Roman" w:hAnsi="Times New Roman" w:cs="Times New Roman"/>
+                <w:color w:val="000000"/>
+                <w:sz w:val="24"/>
+                <w:szCs w:val="24"/>
+              </w:rPr>
+            </w:pPr>
+            <w:r>
+              <w:rPr>
+                <w:rFonts w:ascii="Times New Roman" w:hAnsi="Times New Roman" w:cs="Times New Roman"/>
                 <w:color w:val="000000"/>
                 <w:sz w:val="24"/>
                 <w:szCs w:val="24"/>
@@ -6089,7 +4511,7 @@
             <w:proofErr w:type="spellStart"/>
             <w:r>
               <w:rPr>
-                <w:rFonts w:ascii="TimesNewRomanPSMT" w:hAnsi="TimesNewRomanPSMT"/>
+                <w:rFonts w:ascii="Times New Roman" w:hAnsi="Times New Roman" w:cs="Times New Roman"/>
                 <w:color w:val="000000"/>
                 <w:sz w:val="24"/>
                 <w:szCs w:val="24"/>
@@ -6099,7 +4521,7 @@
             <w:proofErr w:type="spellEnd"/>
             <w:r>
               <w:rPr>
-                <w:rFonts w:ascii="TimesNewRomanPSMT" w:hAnsi="TimesNewRomanPSMT"/>
+                <w:rFonts w:ascii="Times New Roman" w:hAnsi="Times New Roman" w:cs="Times New Roman"/>
                 <w:color w:val="000000"/>
                 <w:sz w:val="24"/>
                 <w:szCs w:val="24"/>
@@ -6109,7 +4531,7 @@
             <w:proofErr w:type="spellStart"/>
             <w:r>
               <w:rPr>
-                <w:rFonts w:ascii="TimesNewRomanPSMT" w:hAnsi="TimesNewRomanPSMT"/>
+                <w:rFonts w:ascii="Times New Roman" w:hAnsi="Times New Roman" w:cs="Times New Roman"/>
                 <w:color w:val="000000"/>
                 <w:sz w:val="24"/>
                 <w:szCs w:val="24"/>
@@ -6119,7 +4541,7 @@
             <w:proofErr w:type="spellEnd"/>
             <w:r>
               <w:rPr>
-                <w:rFonts w:ascii="TimesNewRomanPSMT" w:hAnsi="TimesNewRomanPSMT"/>
+                <w:rFonts w:ascii="Times New Roman" w:hAnsi="Times New Roman" w:cs="Times New Roman"/>
                 <w:color w:val="000000"/>
                 <w:sz w:val="24"/>
                 <w:szCs w:val="24"/>
@@ -6138,46 +4560,28 @@
               <w:spacing w:after="0" w:line="240" w:lineRule="auto"/>
               <w:jc w:val="both"/>
               <w:rPr>
-                <w:rFonts w:ascii="TimesNewRomanPSMT" w:hAnsi="TimesNewRomanPSMT"/>
-                <w:color w:val="000000"/>
-                <w:sz w:val="24"/>
-                <w:szCs w:val="24"/>
-              </w:rPr>
-            </w:pPr>
-            <w:r>
-              <w:rPr>
-                <w:rFonts w:ascii="TimesNewRomanPSMT" w:hAnsi="TimesNewRomanPSMT"/>
-                <w:color w:val="000000"/>
-                <w:sz w:val="24"/>
-                <w:szCs w:val="24"/>
-              </w:rPr>
-              <w:t>8.1</w:t>
-            </w:r>
-            <w:r>
-              <w:rPr>
-                <w:rFonts w:ascii="TimesNewRomanPSMT" w:hAnsi="TimesNewRomanPSMT"/>
-                <w:color w:val="000000"/>
-                <w:sz w:val="24"/>
-                <w:szCs w:val="24"/>
-              </w:rPr>
-              <w:t xml:space="preserve"> Для повернення грошей потрібно мати квитанцію о сплаті заказу</w:t>
-            </w:r>
-            <w:r>
-              <w:rPr>
-                <w:rFonts w:ascii="TimesNewRomanPSMT" w:hAnsi="TimesNewRomanPSMT"/>
-                <w:color w:val="000000"/>
-                <w:sz w:val="24"/>
-                <w:szCs w:val="24"/>
-              </w:rPr>
-              <w:t>.</w:t>
-            </w:r>
-          </w:p>
-          <w:p>
-            <w:pPr>
-              <w:spacing w:after="0" w:line="240" w:lineRule="auto"/>
-              <w:jc w:val="both"/>
-              <w:rPr>
-                <w:rFonts w:ascii="Times New Roman" w:hAnsi="Times New Roman"/>
+                <w:rFonts w:ascii="Times New Roman" w:hAnsi="Times New Roman" w:cs="Times New Roman"/>
+                <w:color w:val="000000"/>
+                <w:sz w:val="24"/>
+                <w:szCs w:val="24"/>
+              </w:rPr>
+            </w:pPr>
+            <w:r>
+              <w:rPr>
+                <w:rFonts w:ascii="Times New Roman" w:hAnsi="Times New Roman" w:cs="Times New Roman"/>
+                <w:color w:val="000000"/>
+                <w:sz w:val="24"/>
+                <w:szCs w:val="24"/>
+              </w:rPr>
+              <w:t>8.1 БД може видавати інформацію в табличному варіанті в форматі А4.</w:t>
+            </w:r>
+          </w:p>
+          <w:p>
+            <w:pPr>
+              <w:spacing w:after="0" w:line="240" w:lineRule="auto"/>
+              <w:jc w:val="both"/>
+              <w:rPr>
+                <w:rFonts w:ascii="Times New Roman" w:hAnsi="Times New Roman" w:cs="Times New Roman"/>
                 <w:noProof/>
                 <w:sz w:val="24"/>
                 <w:szCs w:val="24"/>
@@ -6186,26 +4590,1603 @@
             </w:pPr>
             <w:r>
               <w:rPr>
-                <w:rFonts w:ascii="TimesNewRomanPSMT" w:hAnsi="TimesNewRomanPSMT"/>
-                <w:color w:val="000000"/>
-                <w:sz w:val="24"/>
-                <w:szCs w:val="24"/>
-              </w:rPr>
-              <w:t xml:space="preserve">8.2 </w:t>
-            </w:r>
-            <w:r>
-              <w:rPr>
-                <w:rFonts w:ascii="TimesNewRomanPSMT" w:hAnsi="TimesNewRomanPSMT"/>
-                <w:color w:val="000000"/>
-                <w:sz w:val="24"/>
-                <w:szCs w:val="24"/>
-              </w:rPr>
-              <w:t>Вся інформація виводиться на екран.</w:t>
+                <w:rFonts w:ascii="Times New Roman" w:hAnsi="Times New Roman" w:cs="Times New Roman"/>
+                <w:color w:val="000000"/>
+                <w:sz w:val="24"/>
+                <w:szCs w:val="24"/>
+              </w:rPr>
+              <w:t>8.2 БД веде статистику всіх завершених і незавершених дій, що включає їх дату і час їх проведення.</w:t>
             </w:r>
           </w:p>
         </w:tc>
       </w:tr>
     </w:tbl>
+    <w:p>
+      <w:pPr>
+        <w:tabs>
+          <w:tab w:val="left" w:pos="916"/>
+          <w:tab w:val="left" w:pos="1832"/>
+          <w:tab w:val="left" w:pos="2748"/>
+          <w:tab w:val="left" w:pos="3664"/>
+          <w:tab w:val="left" w:pos="4580"/>
+          <w:tab w:val="left" w:pos="5496"/>
+          <w:tab w:val="left" w:pos="6412"/>
+          <w:tab w:val="left" w:pos="7328"/>
+          <w:tab w:val="left" w:pos="8244"/>
+          <w:tab w:val="left" w:pos="9160"/>
+          <w:tab w:val="left" w:pos="10076"/>
+          <w:tab w:val="left" w:pos="10992"/>
+          <w:tab w:val="left" w:pos="11908"/>
+          <w:tab w:val="left" w:pos="12824"/>
+          <w:tab w:val="left" w:pos="13740"/>
+          <w:tab w:val="left" w:pos="14656"/>
+        </w:tabs>
+        <w:spacing w:after="0" w:line="360" w:lineRule="auto"/>
+        <w:jc w:val="both"/>
+        <w:rPr>
+          <w:rFonts w:ascii="Times New Roman" w:eastAsia="Times New Roman" w:hAnsi="Times New Roman" w:cs="Times New Roman"/>
+          <w:sz w:val="24"/>
+          <w:szCs w:val="24"/>
+          <w:lang w:val="ru-RU" w:eastAsia="ru-RU"/>
+        </w:rPr>
+      </w:pPr>
+    </w:p>
+    <w:p>
+      <w:pPr>
+        <w:spacing w:after="0" w:line="240" w:lineRule="auto"/>
+        <w:jc w:val="both"/>
+        <w:rPr>
+          <w:rFonts w:ascii="Times New Roman" w:hAnsi="Times New Roman"/>
+          <w:sz w:val="24"/>
+          <w:szCs w:val="24"/>
+          <w:lang w:val="ru-RU"/>
+        </w:rPr>
+      </w:pPr>
+      <w:r>
+        <w:rPr>
+          <w:rFonts w:ascii="TimesNewRomanPSMT" w:hAnsi="TimesNewRomanPSMT"/>
+          <w:color w:val="000000"/>
+          <w:sz w:val="28"/>
+          <w:szCs w:val="28"/>
+        </w:rPr>
+        <w:t>Т</w:t>
+      </w:r>
+      <w:r>
+        <w:rPr>
+          <w:rFonts w:ascii="TimesNewRomanPSMT" w:hAnsi="TimesNewRomanPSMT"/>
+          <w:color w:val="000000"/>
+          <w:sz w:val="24"/>
+          <w:szCs w:val="24"/>
+        </w:rPr>
+        <w:t>аблиця 3 – Специфікація прецеденту "Відмова від заказу"</w:t>
+      </w:r>
+    </w:p>
+    <w:tbl>
+      <w:tblPr>
+        <w:tblW w:w="0" w:type="auto"/>
+        <w:tblBorders>
+          <w:top w:val="single" w:sz="4" w:space="0" w:color="auto"/>
+          <w:left w:val="single" w:sz="4" w:space="0" w:color="auto"/>
+          <w:bottom w:val="single" w:sz="4" w:space="0" w:color="auto"/>
+          <w:right w:val="single" w:sz="4" w:space="0" w:color="auto"/>
+          <w:insideH w:val="single" w:sz="4" w:space="0" w:color="auto"/>
+          <w:insideV w:val="single" w:sz="4" w:space="0" w:color="auto"/>
+        </w:tblBorders>
+        <w:tblLook w:val="04A0" w:firstRow="1" w:lastRow="0" w:firstColumn="1" w:lastColumn="0" w:noHBand="0" w:noVBand="1"/>
+      </w:tblPr>
+      <w:tblGrid>
+        <w:gridCol w:w="2131"/>
+        <w:gridCol w:w="7498"/>
+      </w:tblGrid>
+      <w:tr>
+        <w:tc>
+          <w:tcPr>
+            <w:tcW w:w="2093" w:type="dxa"/>
+            <w:shd w:val="clear" w:color="auto" w:fill="auto"/>
+          </w:tcPr>
+          <w:p>
+            <w:pPr>
+              <w:spacing w:after="0" w:line="240" w:lineRule="auto"/>
+              <w:jc w:val="both"/>
+              <w:rPr>
+                <w:rFonts w:ascii="Times New Roman" w:hAnsi="Times New Roman"/>
+                <w:noProof/>
+                <w:sz w:val="24"/>
+                <w:szCs w:val="24"/>
+                <w:lang w:eastAsia="uk-UA"/>
+              </w:rPr>
+            </w:pPr>
+            <w:r>
+              <w:rPr>
+                <w:rFonts w:ascii="Times New Roman" w:hAnsi="Times New Roman"/>
+                <w:noProof/>
+                <w:sz w:val="24"/>
+                <w:szCs w:val="24"/>
+                <w:lang w:eastAsia="uk-UA"/>
+              </w:rPr>
+              <w:t>Розділ</w:t>
+            </w:r>
+          </w:p>
+        </w:tc>
+        <w:tc>
+          <w:tcPr>
+            <w:tcW w:w="7762" w:type="dxa"/>
+            <w:shd w:val="clear" w:color="auto" w:fill="auto"/>
+          </w:tcPr>
+          <w:p>
+            <w:pPr>
+              <w:spacing w:after="0" w:line="240" w:lineRule="auto"/>
+              <w:jc w:val="both"/>
+              <w:rPr>
+                <w:rFonts w:ascii="Times New Roman" w:hAnsi="Times New Roman"/>
+                <w:noProof/>
+                <w:sz w:val="24"/>
+                <w:szCs w:val="24"/>
+                <w:lang w:eastAsia="uk-UA"/>
+              </w:rPr>
+            </w:pPr>
+            <w:r>
+              <w:rPr>
+                <w:rFonts w:ascii="Times New Roman" w:hAnsi="Times New Roman"/>
+                <w:noProof/>
+                <w:sz w:val="24"/>
+                <w:szCs w:val="24"/>
+                <w:lang w:eastAsia="uk-UA"/>
+              </w:rPr>
+              <w:t>Опис</w:t>
+            </w:r>
+          </w:p>
+        </w:tc>
+      </w:tr>
+      <w:tr>
+        <w:tc>
+          <w:tcPr>
+            <w:tcW w:w="2093" w:type="dxa"/>
+            <w:shd w:val="clear" w:color="auto" w:fill="auto"/>
+          </w:tcPr>
+          <w:p>
+            <w:pPr>
+              <w:rPr>
+                <w:sz w:val="24"/>
+                <w:szCs w:val="24"/>
+              </w:rPr>
+            </w:pPr>
+            <w:r>
+              <w:rPr>
+                <w:rFonts w:ascii="TimesNewRomanPSMT" w:hAnsi="TimesNewRomanPSMT"/>
+                <w:color w:val="000000"/>
+                <w:sz w:val="24"/>
+                <w:szCs w:val="24"/>
+              </w:rPr>
+              <w:t>1. Короткий опис (</w:t>
+            </w:r>
+            <w:proofErr w:type="spellStart"/>
+            <w:r>
+              <w:rPr>
+                <w:rFonts w:ascii="TimesNewRomanPSMT" w:hAnsi="TimesNewRomanPSMT"/>
+                <w:color w:val="000000"/>
+                <w:sz w:val="24"/>
+                <w:szCs w:val="24"/>
+              </w:rPr>
+              <w:t>Brief</w:t>
+            </w:r>
+            <w:proofErr w:type="spellEnd"/>
+            <w:r>
+              <w:rPr>
+                <w:rFonts w:ascii="TimesNewRomanPSMT" w:hAnsi="TimesNewRomanPSMT"/>
+                <w:color w:val="000000"/>
+                <w:sz w:val="24"/>
+                <w:szCs w:val="24"/>
+              </w:rPr>
+              <w:t xml:space="preserve"> </w:t>
+            </w:r>
+            <w:proofErr w:type="spellStart"/>
+            <w:r>
+              <w:rPr>
+                <w:rFonts w:ascii="TimesNewRomanPSMT" w:hAnsi="TimesNewRomanPSMT"/>
+                <w:color w:val="000000"/>
+                <w:sz w:val="24"/>
+                <w:szCs w:val="24"/>
+              </w:rPr>
+              <w:t>description</w:t>
+            </w:r>
+            <w:proofErr w:type="spellEnd"/>
+            <w:r>
+              <w:rPr>
+                <w:rFonts w:ascii="TimesNewRomanPSMT" w:hAnsi="TimesNewRomanPSMT"/>
+                <w:color w:val="000000"/>
+                <w:sz w:val="24"/>
+                <w:szCs w:val="24"/>
+              </w:rPr>
+              <w:t>)</w:t>
+            </w:r>
+          </w:p>
+        </w:tc>
+        <w:tc>
+          <w:tcPr>
+            <w:tcW w:w="7762" w:type="dxa"/>
+            <w:shd w:val="clear" w:color="auto" w:fill="auto"/>
+          </w:tcPr>
+          <w:p>
+            <w:pPr>
+              <w:rPr>
+                <w:sz w:val="24"/>
+                <w:szCs w:val="24"/>
+              </w:rPr>
+            </w:pPr>
+            <w:r>
+              <w:rPr>
+                <w:rFonts w:ascii="TimesNewRomanPSMT" w:hAnsi="TimesNewRomanPSMT"/>
+                <w:color w:val="000000"/>
+                <w:sz w:val="24"/>
+                <w:szCs w:val="24"/>
+              </w:rPr>
+              <w:t xml:space="preserve">Цей прецедент описує, як клієнт користується касою </w:t>
+            </w:r>
+            <w:proofErr w:type="spellStart"/>
+            <w:r>
+              <w:rPr>
+                <w:rFonts w:ascii="TimesNewRomanPSMT" w:hAnsi="TimesNewRomanPSMT"/>
+                <w:color w:val="000000"/>
+                <w:sz w:val="24"/>
+                <w:szCs w:val="24"/>
+              </w:rPr>
+              <w:t>автомото</w:t>
+            </w:r>
+            <w:proofErr w:type="spellEnd"/>
+            <w:r>
+              <w:rPr>
+                <w:rFonts w:ascii="TimesNewRomanPSMT" w:hAnsi="TimesNewRomanPSMT"/>
+                <w:color w:val="000000"/>
+                <w:sz w:val="24"/>
+                <w:szCs w:val="24"/>
+              </w:rPr>
+              <w:t xml:space="preserve"> салону для відмови свого заказу.</w:t>
+            </w:r>
+          </w:p>
+        </w:tc>
+      </w:tr>
+      <w:tr>
+        <w:tc>
+          <w:tcPr>
+            <w:tcW w:w="2093" w:type="dxa"/>
+            <w:shd w:val="clear" w:color="auto" w:fill="auto"/>
+          </w:tcPr>
+          <w:p>
+            <w:pPr>
+              <w:spacing w:after="0" w:line="240" w:lineRule="auto"/>
+              <w:jc w:val="both"/>
+              <w:rPr>
+                <w:rFonts w:ascii="Times New Roman" w:hAnsi="Times New Roman"/>
+                <w:noProof/>
+                <w:sz w:val="24"/>
+                <w:szCs w:val="24"/>
+                <w:lang w:eastAsia="uk-UA"/>
+              </w:rPr>
+            </w:pPr>
+            <w:r>
+              <w:rPr>
+                <w:rFonts w:ascii="TimesNewRomanPSMT" w:hAnsi="TimesNewRomanPSMT"/>
+                <w:color w:val="000000"/>
+                <w:sz w:val="24"/>
+                <w:szCs w:val="24"/>
+              </w:rPr>
+              <w:t>2.Суб’єкти(</w:t>
+            </w:r>
+            <w:proofErr w:type="spellStart"/>
+            <w:r>
+              <w:rPr>
+                <w:rFonts w:ascii="TimesNewRomanPSMT" w:hAnsi="TimesNewRomanPSMT"/>
+                <w:color w:val="000000"/>
+                <w:sz w:val="24"/>
+                <w:szCs w:val="24"/>
+              </w:rPr>
+              <w:t>Actors</w:t>
+            </w:r>
+            <w:proofErr w:type="spellEnd"/>
+            <w:r>
+              <w:rPr>
+                <w:rFonts w:ascii="TimesNewRomanPSMT" w:hAnsi="TimesNewRomanPSMT"/>
+                <w:color w:val="000000"/>
+                <w:sz w:val="24"/>
+                <w:szCs w:val="24"/>
+              </w:rPr>
+              <w:t>)</w:t>
+            </w:r>
+          </w:p>
+        </w:tc>
+        <w:tc>
+          <w:tcPr>
+            <w:tcW w:w="7762" w:type="dxa"/>
+            <w:shd w:val="clear" w:color="auto" w:fill="auto"/>
+          </w:tcPr>
+          <w:p>
+            <w:pPr>
+              <w:spacing w:after="0" w:line="240" w:lineRule="auto"/>
+              <w:jc w:val="both"/>
+              <w:rPr>
+                <w:rFonts w:ascii="Times New Roman" w:hAnsi="Times New Roman"/>
+                <w:noProof/>
+                <w:sz w:val="24"/>
+                <w:szCs w:val="24"/>
+                <w:lang w:eastAsia="uk-UA"/>
+              </w:rPr>
+            </w:pPr>
+            <w:r>
+              <w:rPr>
+                <w:rFonts w:ascii="Times New Roman" w:hAnsi="Times New Roman"/>
+                <w:noProof/>
+                <w:sz w:val="24"/>
+                <w:szCs w:val="24"/>
+                <w:lang w:eastAsia="uk-UA"/>
+              </w:rPr>
+              <w:t>1. Клієнт</w:t>
+            </w:r>
+          </w:p>
+          <w:p>
+            <w:pPr>
+              <w:spacing w:after="0" w:line="240" w:lineRule="auto"/>
+              <w:jc w:val="both"/>
+              <w:rPr>
+                <w:rFonts w:ascii="Times New Roman" w:hAnsi="Times New Roman"/>
+                <w:noProof/>
+                <w:sz w:val="24"/>
+                <w:szCs w:val="24"/>
+                <w:lang w:eastAsia="uk-UA"/>
+              </w:rPr>
+            </w:pPr>
+            <w:r>
+              <w:rPr>
+                <w:rFonts w:ascii="Times New Roman" w:hAnsi="Times New Roman"/>
+                <w:noProof/>
+                <w:sz w:val="24"/>
+                <w:szCs w:val="24"/>
+                <w:lang w:eastAsia="uk-UA"/>
+              </w:rPr>
+              <w:t>2. Каса</w:t>
+            </w:r>
+          </w:p>
+        </w:tc>
+      </w:tr>
+      <w:tr>
+        <w:tc>
+          <w:tcPr>
+            <w:tcW w:w="2093" w:type="dxa"/>
+            <w:shd w:val="clear" w:color="auto" w:fill="auto"/>
+          </w:tcPr>
+          <w:p>
+            <w:pPr>
+              <w:spacing w:after="0" w:line="240" w:lineRule="auto"/>
+              <w:jc w:val="both"/>
+              <w:rPr>
+                <w:rFonts w:ascii="TimesNewRomanPSMT" w:hAnsi="TimesNewRomanPSMT"/>
+                <w:color w:val="000000"/>
+                <w:sz w:val="24"/>
+                <w:szCs w:val="24"/>
+              </w:rPr>
+            </w:pPr>
+            <w:r>
+              <w:rPr>
+                <w:rFonts w:ascii="TimesNewRomanPSMT" w:hAnsi="TimesNewRomanPSMT"/>
+                <w:color w:val="000000"/>
+                <w:sz w:val="24"/>
+                <w:szCs w:val="24"/>
+              </w:rPr>
+              <w:t>3.Предумова (</w:t>
+            </w:r>
+            <w:proofErr w:type="spellStart"/>
+            <w:r>
+              <w:rPr>
+                <w:rFonts w:ascii="TimesNewRomanPSMT" w:hAnsi="TimesNewRomanPSMT"/>
+                <w:color w:val="000000"/>
+                <w:sz w:val="24"/>
+                <w:szCs w:val="24"/>
+              </w:rPr>
+              <w:t>precondition</w:t>
+            </w:r>
+            <w:proofErr w:type="spellEnd"/>
+            <w:r>
+              <w:rPr>
+                <w:rFonts w:ascii="TimesNewRomanPSMT" w:hAnsi="TimesNewRomanPSMT"/>
+                <w:color w:val="000000"/>
+                <w:sz w:val="24"/>
+                <w:szCs w:val="24"/>
+              </w:rPr>
+              <w:t>)</w:t>
+            </w:r>
+          </w:p>
+        </w:tc>
+        <w:tc>
+          <w:tcPr>
+            <w:tcW w:w="7762" w:type="dxa"/>
+            <w:shd w:val="clear" w:color="auto" w:fill="auto"/>
+          </w:tcPr>
+          <w:p>
+            <w:pPr>
+              <w:spacing w:after="0" w:line="240" w:lineRule="auto"/>
+              <w:jc w:val="both"/>
+              <w:rPr>
+                <w:rFonts w:ascii="TimesNewRomanPSMT" w:hAnsi="TimesNewRomanPSMT"/>
+                <w:color w:val="000000"/>
+                <w:sz w:val="24"/>
+                <w:szCs w:val="24"/>
+              </w:rPr>
+            </w:pPr>
+            <w:r>
+              <w:rPr>
+                <w:rFonts w:ascii="TimesNewRomanPSMT" w:hAnsi="TimesNewRomanPSMT"/>
+                <w:color w:val="000000"/>
+                <w:sz w:val="24"/>
+                <w:szCs w:val="24"/>
+              </w:rPr>
+              <w:t>1. Присутнє активне мережеве з'єднання між БД і Сервером.</w:t>
+            </w:r>
+          </w:p>
+          <w:p>
+            <w:pPr>
+              <w:spacing w:after="0" w:line="240" w:lineRule="auto"/>
+              <w:jc w:val="both"/>
+              <w:rPr>
+                <w:rFonts w:ascii="Times New Roman" w:hAnsi="Times New Roman"/>
+                <w:noProof/>
+                <w:sz w:val="24"/>
+                <w:szCs w:val="24"/>
+                <w:lang w:eastAsia="uk-UA"/>
+              </w:rPr>
+            </w:pPr>
+            <w:r>
+              <w:rPr>
+                <w:rFonts w:ascii="TimesNewRomanPSMT" w:hAnsi="TimesNewRomanPSMT"/>
+                <w:color w:val="000000"/>
+                <w:sz w:val="24"/>
+                <w:szCs w:val="24"/>
+              </w:rPr>
+              <w:t>2. У БД присутні дані про Т..</w:t>
+            </w:r>
+          </w:p>
+        </w:tc>
+      </w:tr>
+      <w:tr>
+        <w:tc>
+          <w:tcPr>
+            <w:tcW w:w="2093" w:type="dxa"/>
+            <w:shd w:val="clear" w:color="auto" w:fill="auto"/>
+          </w:tcPr>
+          <w:p>
+            <w:pPr>
+              <w:spacing w:after="0" w:line="240" w:lineRule="auto"/>
+              <w:jc w:val="both"/>
+              <w:rPr>
+                <w:rFonts w:ascii="TimesNewRomanPSMT" w:hAnsi="TimesNewRomanPSMT"/>
+                <w:color w:val="000000"/>
+                <w:sz w:val="24"/>
+                <w:szCs w:val="24"/>
+              </w:rPr>
+            </w:pPr>
+            <w:r>
+              <w:rPr>
+                <w:rFonts w:ascii="TimesNewRomanPSMT" w:hAnsi="TimesNewRomanPSMT"/>
+                <w:color w:val="000000"/>
+                <w:sz w:val="24"/>
+                <w:szCs w:val="24"/>
+              </w:rPr>
+              <w:t>4. Основний потік (</w:t>
+            </w:r>
+            <w:proofErr w:type="spellStart"/>
+            <w:r>
+              <w:rPr>
+                <w:rFonts w:ascii="TimesNewRomanPSMT" w:hAnsi="TimesNewRomanPSMT"/>
+                <w:color w:val="000000"/>
+                <w:sz w:val="24"/>
+                <w:szCs w:val="24"/>
+              </w:rPr>
+              <w:t>Basic</w:t>
+            </w:r>
+            <w:proofErr w:type="spellEnd"/>
+            <w:r>
+              <w:rPr>
+                <w:rFonts w:ascii="TimesNewRomanPSMT" w:hAnsi="TimesNewRomanPSMT"/>
+                <w:color w:val="000000"/>
+                <w:sz w:val="24"/>
+                <w:szCs w:val="24"/>
+              </w:rPr>
+              <w:t xml:space="preserve"> </w:t>
+            </w:r>
+            <w:proofErr w:type="spellStart"/>
+            <w:r>
+              <w:rPr>
+                <w:rFonts w:ascii="TimesNewRomanPSMT" w:hAnsi="TimesNewRomanPSMT"/>
+                <w:color w:val="000000"/>
+                <w:sz w:val="24"/>
+                <w:szCs w:val="24"/>
+              </w:rPr>
+              <w:t>Flow</w:t>
+            </w:r>
+            <w:proofErr w:type="spellEnd"/>
+            <w:r>
+              <w:rPr>
+                <w:rFonts w:ascii="TimesNewRomanPSMT" w:hAnsi="TimesNewRomanPSMT"/>
+                <w:color w:val="000000"/>
+                <w:sz w:val="24"/>
+                <w:szCs w:val="24"/>
+              </w:rPr>
+              <w:t xml:space="preserve"> </w:t>
+            </w:r>
+            <w:proofErr w:type="spellStart"/>
+            <w:r>
+              <w:rPr>
+                <w:rFonts w:ascii="TimesNewRomanPSMT" w:hAnsi="TimesNewRomanPSMT"/>
+                <w:color w:val="000000"/>
+                <w:sz w:val="24"/>
+                <w:szCs w:val="24"/>
+              </w:rPr>
+              <w:t>of</w:t>
+            </w:r>
+            <w:proofErr w:type="spellEnd"/>
+            <w:r>
+              <w:rPr>
+                <w:rFonts w:ascii="TimesNewRomanPSMT" w:hAnsi="TimesNewRomanPSMT"/>
+                <w:color w:val="000000"/>
+                <w:sz w:val="24"/>
+                <w:szCs w:val="24"/>
+              </w:rPr>
+              <w:t xml:space="preserve"> </w:t>
+            </w:r>
+            <w:proofErr w:type="spellStart"/>
+            <w:r>
+              <w:rPr>
+                <w:rFonts w:ascii="TimesNewRomanPSMT" w:hAnsi="TimesNewRomanPSMT"/>
+                <w:color w:val="000000"/>
+                <w:sz w:val="24"/>
+                <w:szCs w:val="24"/>
+              </w:rPr>
+              <w:t>Events</w:t>
+            </w:r>
+            <w:proofErr w:type="spellEnd"/>
+            <w:r>
+              <w:rPr>
+                <w:rFonts w:ascii="TimesNewRomanPSMT" w:hAnsi="TimesNewRomanPSMT"/>
+                <w:color w:val="000000"/>
+                <w:sz w:val="24"/>
+                <w:szCs w:val="24"/>
+              </w:rPr>
+              <w:t>)</w:t>
+            </w:r>
+          </w:p>
+        </w:tc>
+        <w:tc>
+          <w:tcPr>
+            <w:tcW w:w="7762" w:type="dxa"/>
+            <w:shd w:val="clear" w:color="auto" w:fill="auto"/>
+          </w:tcPr>
+          <w:p>
+            <w:pPr>
+              <w:spacing w:after="0" w:line="240" w:lineRule="auto"/>
+              <w:jc w:val="both"/>
+              <w:rPr>
+                <w:rFonts w:ascii="TimesNewRomanPSMT" w:hAnsi="TimesNewRomanPSMT"/>
+                <w:color w:val="000000"/>
+                <w:sz w:val="24"/>
+                <w:szCs w:val="24"/>
+              </w:rPr>
+            </w:pPr>
+            <w:r>
+              <w:rPr>
+                <w:rFonts w:ascii="TimesNewRomanPSMT" w:hAnsi="TimesNewRomanPSMT"/>
+                <w:color w:val="000000"/>
+                <w:sz w:val="24"/>
+                <w:szCs w:val="24"/>
+              </w:rPr>
+              <w:t>1. Прецедент починається, коли Клієнт входить в БД «</w:t>
+            </w:r>
+            <w:proofErr w:type="spellStart"/>
+            <w:r>
+              <w:rPr>
+                <w:rFonts w:ascii="TimesNewRomanPSMT" w:hAnsi="TimesNewRomanPSMT"/>
+                <w:color w:val="000000"/>
+                <w:sz w:val="24"/>
+                <w:szCs w:val="24"/>
+              </w:rPr>
+              <w:t>Автомото</w:t>
+            </w:r>
+            <w:proofErr w:type="spellEnd"/>
+            <w:r>
+              <w:rPr>
+                <w:rFonts w:ascii="TimesNewRomanPSMT" w:hAnsi="TimesNewRomanPSMT"/>
+                <w:color w:val="000000"/>
+                <w:sz w:val="24"/>
+                <w:szCs w:val="24"/>
+              </w:rPr>
+              <w:t xml:space="preserve"> салону».</w:t>
+            </w:r>
+          </w:p>
+          <w:p>
+            <w:pPr>
+              <w:spacing w:after="0" w:line="240" w:lineRule="auto"/>
+              <w:jc w:val="both"/>
+              <w:rPr>
+                <w:rFonts w:ascii="TimesNewRomanPSMT" w:hAnsi="TimesNewRomanPSMT"/>
+                <w:color w:val="000000"/>
+                <w:sz w:val="24"/>
+                <w:szCs w:val="24"/>
+              </w:rPr>
+            </w:pPr>
+            <w:r>
+              <w:rPr>
+                <w:rFonts w:ascii="TimesNewRomanPSMT" w:hAnsi="TimesNewRomanPSMT"/>
+                <w:color w:val="000000"/>
+                <w:sz w:val="24"/>
+                <w:szCs w:val="24"/>
+              </w:rPr>
+              <w:t>2. Виконується прецедент «Перевірка користувача».</w:t>
+            </w:r>
+          </w:p>
+          <w:p>
+            <w:pPr>
+              <w:spacing w:after="0" w:line="240" w:lineRule="auto"/>
+              <w:jc w:val="both"/>
+              <w:rPr>
+                <w:rFonts w:ascii="TimesNewRomanPSMT" w:hAnsi="TimesNewRomanPSMT"/>
+                <w:color w:val="000000"/>
+                <w:sz w:val="24"/>
+                <w:szCs w:val="24"/>
+              </w:rPr>
+            </w:pPr>
+            <w:r>
+              <w:rPr>
+                <w:rFonts w:ascii="TimesNewRomanPSMT" w:hAnsi="TimesNewRomanPSMT"/>
+                <w:color w:val="000000"/>
+                <w:sz w:val="24"/>
+                <w:szCs w:val="24"/>
+              </w:rPr>
+              <w:t>3. БД відображає різні альтернатив</w:t>
+            </w:r>
+            <w:r>
+              <w:rPr>
+                <w:rFonts w:ascii="TimesNewRomanPSMT" w:hAnsi="TimesNewRomanPSMT"/>
+                <w:color w:val="000000"/>
+                <w:sz w:val="24"/>
+                <w:szCs w:val="24"/>
+              </w:rPr>
+              <w:t>и, які доступні для виконання Клієнту</w:t>
+            </w:r>
+            <w:r>
+              <w:rPr>
+                <w:rFonts w:ascii="TimesNewRomanPSMT" w:hAnsi="TimesNewRomanPSMT"/>
+                <w:color w:val="000000"/>
+                <w:sz w:val="24"/>
+                <w:szCs w:val="24"/>
+              </w:rPr>
+              <w:t>. У цьому прец</w:t>
+            </w:r>
+            <w:r>
+              <w:rPr>
+                <w:rFonts w:ascii="TimesNewRomanPSMT" w:hAnsi="TimesNewRomanPSMT"/>
+                <w:color w:val="000000"/>
+                <w:sz w:val="24"/>
+                <w:szCs w:val="24"/>
+              </w:rPr>
+              <w:t>еденті Клієнт вибирає «Відмова від заказу</w:t>
+            </w:r>
+            <w:r>
+              <w:rPr>
+                <w:rFonts w:ascii="TimesNewRomanPSMT" w:hAnsi="TimesNewRomanPSMT"/>
+                <w:color w:val="000000"/>
+                <w:sz w:val="24"/>
+                <w:szCs w:val="24"/>
+              </w:rPr>
+              <w:t>».</w:t>
+            </w:r>
+          </w:p>
+          <w:p>
+            <w:pPr>
+              <w:spacing w:after="0" w:line="240" w:lineRule="auto"/>
+              <w:jc w:val="both"/>
+              <w:rPr>
+                <w:rFonts w:ascii="TimesNewRomanPSMT" w:hAnsi="TimesNewRomanPSMT"/>
+                <w:color w:val="000000"/>
+                <w:sz w:val="24"/>
+                <w:szCs w:val="24"/>
+              </w:rPr>
+            </w:pPr>
+            <w:r>
+              <w:rPr>
+                <w:rFonts w:ascii="TimesNewRomanPSMT" w:hAnsi="TimesNewRomanPSMT"/>
+                <w:color w:val="000000"/>
+                <w:sz w:val="24"/>
+                <w:szCs w:val="24"/>
+              </w:rPr>
+              <w:t>4. БД запитує № заказу</w:t>
+            </w:r>
+            <w:r>
+              <w:rPr>
+                <w:rFonts w:ascii="TimesNewRomanPSMT" w:hAnsi="TimesNewRomanPSMT"/>
+                <w:color w:val="000000"/>
+                <w:sz w:val="24"/>
+                <w:szCs w:val="24"/>
+              </w:rPr>
+              <w:t>.</w:t>
+            </w:r>
+            <w:r>
+              <w:rPr>
+                <w:rFonts w:ascii="TimesNewRomanPSMT" w:hAnsi="TimesNewRomanPSMT"/>
+                <w:color w:val="000000"/>
+                <w:sz w:val="24"/>
+                <w:szCs w:val="24"/>
+              </w:rPr>
+              <w:t xml:space="preserve"> № заказу повинен мати більше 6 символів</w:t>
+            </w:r>
+          </w:p>
+          <w:p>
+            <w:pPr>
+              <w:spacing w:after="0" w:line="240" w:lineRule="auto"/>
+              <w:jc w:val="both"/>
+              <w:rPr>
+                <w:rFonts w:ascii="TimesNewRomanPSMT" w:hAnsi="TimesNewRomanPSMT"/>
+                <w:color w:val="000000"/>
+                <w:sz w:val="24"/>
+                <w:szCs w:val="24"/>
+              </w:rPr>
+            </w:pPr>
+            <w:r>
+              <w:rPr>
+                <w:rFonts w:ascii="TimesNewRomanPSMT" w:hAnsi="TimesNewRomanPSMT"/>
+                <w:color w:val="000000"/>
+                <w:sz w:val="24"/>
+                <w:szCs w:val="24"/>
+              </w:rPr>
+              <w:t>5. Клієнт вводить № заказу</w:t>
+            </w:r>
+            <w:r>
+              <w:rPr>
+                <w:rFonts w:ascii="TimesNewRomanPSMT" w:hAnsi="TimesNewRomanPSMT"/>
+                <w:color w:val="000000"/>
+                <w:sz w:val="24"/>
+                <w:szCs w:val="24"/>
+              </w:rPr>
+              <w:t>.</w:t>
+            </w:r>
+          </w:p>
+          <w:p>
+            <w:pPr>
+              <w:spacing w:after="0" w:line="240" w:lineRule="auto"/>
+              <w:jc w:val="both"/>
+              <w:rPr>
+                <w:rFonts w:ascii="TimesNewRomanPSMT" w:hAnsi="TimesNewRomanPSMT"/>
+                <w:color w:val="000000"/>
+                <w:sz w:val="24"/>
+                <w:szCs w:val="24"/>
+              </w:rPr>
+            </w:pPr>
+            <w:r>
+              <w:rPr>
+                <w:rFonts w:ascii="TimesNewRomanPSMT" w:hAnsi="TimesNewRomanPSMT"/>
+                <w:color w:val="000000"/>
+                <w:sz w:val="24"/>
+                <w:szCs w:val="24"/>
+              </w:rPr>
+              <w:t xml:space="preserve">6. БД відсилає запит на сервер. Сервер аналізує і збирає потрібну інформацію. </w:t>
+            </w:r>
+          </w:p>
+          <w:p>
+            <w:pPr>
+              <w:spacing w:after="0" w:line="240" w:lineRule="auto"/>
+              <w:jc w:val="both"/>
+              <w:rPr>
+                <w:rFonts w:ascii="TimesNewRomanPSMT" w:hAnsi="TimesNewRomanPSMT"/>
+                <w:color w:val="000000"/>
+                <w:sz w:val="24"/>
+                <w:szCs w:val="24"/>
+              </w:rPr>
+            </w:pPr>
+            <w:r>
+              <w:rPr>
+                <w:rFonts w:ascii="TimesNewRomanPSMT" w:hAnsi="TimesNewRomanPSMT"/>
+                <w:color w:val="000000"/>
+                <w:sz w:val="24"/>
+                <w:szCs w:val="24"/>
+              </w:rPr>
+              <w:t>7. Надсилається потрібна інформація.</w:t>
+            </w:r>
+          </w:p>
+          <w:p>
+            <w:pPr>
+              <w:spacing w:after="0" w:line="240" w:lineRule="auto"/>
+              <w:jc w:val="both"/>
+              <w:rPr>
+                <w:rFonts w:ascii="TimesNewRomanPSMT" w:hAnsi="TimesNewRomanPSMT"/>
+                <w:color w:val="000000"/>
+                <w:sz w:val="24"/>
+                <w:szCs w:val="24"/>
+              </w:rPr>
+            </w:pPr>
+            <w:r>
+              <w:rPr>
+                <w:rFonts w:ascii="TimesNewRomanPSMT" w:hAnsi="TimesNewRomanPSMT"/>
+                <w:color w:val="000000"/>
+                <w:sz w:val="24"/>
+                <w:szCs w:val="24"/>
+              </w:rPr>
+              <w:t>8.Виводиться інформація на екран.</w:t>
+            </w:r>
+          </w:p>
+          <w:p>
+            <w:pPr>
+              <w:spacing w:after="0" w:line="240" w:lineRule="auto"/>
+              <w:jc w:val="both"/>
+              <w:rPr>
+                <w:rFonts w:ascii="TimesNewRomanPSMT" w:hAnsi="TimesNewRomanPSMT"/>
+                <w:color w:val="000000"/>
+                <w:sz w:val="24"/>
+                <w:szCs w:val="24"/>
+              </w:rPr>
+            </w:pPr>
+            <w:r>
+              <w:rPr>
+                <w:rFonts w:ascii="TimesNewRomanPSMT" w:hAnsi="TimesNewRomanPSMT"/>
+                <w:color w:val="000000"/>
+                <w:sz w:val="24"/>
+                <w:szCs w:val="24"/>
+              </w:rPr>
+              <w:t xml:space="preserve">8.1. Якщо заказ було </w:t>
+            </w:r>
+            <w:proofErr w:type="spellStart"/>
+            <w:r>
+              <w:rPr>
+                <w:rFonts w:ascii="TimesNewRomanPSMT" w:hAnsi="TimesNewRomanPSMT"/>
+                <w:color w:val="000000"/>
+                <w:sz w:val="24"/>
+                <w:szCs w:val="24"/>
+              </w:rPr>
+              <w:t>оплачено</w:t>
+            </w:r>
+            <w:proofErr w:type="spellEnd"/>
+            <w:r>
+              <w:rPr>
+                <w:rFonts w:ascii="TimesNewRomanPSMT" w:hAnsi="TimesNewRomanPSMT"/>
+                <w:color w:val="000000"/>
+                <w:sz w:val="24"/>
+                <w:szCs w:val="24"/>
+              </w:rPr>
+              <w:t xml:space="preserve"> як видати гроші, або зробити новий заказ .</w:t>
+            </w:r>
+          </w:p>
+          <w:p>
+            <w:pPr>
+              <w:spacing w:after="0" w:line="240" w:lineRule="auto"/>
+              <w:jc w:val="both"/>
+              <w:rPr>
+                <w:rFonts w:ascii="TimesNewRomanPSMT" w:hAnsi="TimesNewRomanPSMT"/>
+                <w:color w:val="000000"/>
+                <w:sz w:val="24"/>
+                <w:szCs w:val="24"/>
+              </w:rPr>
+            </w:pPr>
+            <w:r>
+              <w:rPr>
+                <w:rFonts w:ascii="TimesNewRomanPSMT" w:hAnsi="TimesNewRomanPSMT"/>
+                <w:color w:val="000000"/>
+                <w:sz w:val="24"/>
+                <w:szCs w:val="24"/>
+              </w:rPr>
+              <w:t>8.2. Операція успішно зроблена.</w:t>
+            </w:r>
+          </w:p>
+        </w:tc>
+      </w:tr>
+      <w:tr>
+        <w:tc>
+          <w:tcPr>
+            <w:tcW w:w="2093" w:type="dxa"/>
+            <w:shd w:val="clear" w:color="auto" w:fill="auto"/>
+          </w:tcPr>
+          <w:p>
+            <w:pPr>
+              <w:spacing w:after="0" w:line="240" w:lineRule="auto"/>
+              <w:jc w:val="both"/>
+              <w:rPr>
+                <w:rFonts w:ascii="TimesNewRomanPSMT" w:hAnsi="TimesNewRomanPSMT"/>
+                <w:color w:val="000000"/>
+                <w:sz w:val="24"/>
+                <w:szCs w:val="24"/>
+              </w:rPr>
+            </w:pPr>
+            <w:r>
+              <w:rPr>
+                <w:rFonts w:ascii="TimesNewRomanPSMT" w:hAnsi="TimesNewRomanPSMT"/>
+                <w:color w:val="000000"/>
+                <w:sz w:val="24"/>
+                <w:szCs w:val="24"/>
+              </w:rPr>
+              <w:lastRenderedPageBreak/>
+              <w:t>5. Альтернативний потік (</w:t>
+            </w:r>
+            <w:proofErr w:type="spellStart"/>
+            <w:r>
+              <w:rPr>
+                <w:rFonts w:ascii="TimesNewRomanPSMT" w:hAnsi="TimesNewRomanPSMT"/>
+                <w:color w:val="000000"/>
+                <w:sz w:val="24"/>
+                <w:szCs w:val="24"/>
+              </w:rPr>
+              <w:t>Alternative</w:t>
+            </w:r>
+            <w:proofErr w:type="spellEnd"/>
+            <w:r>
+              <w:rPr>
+                <w:rFonts w:ascii="TimesNewRomanPSMT" w:hAnsi="TimesNewRomanPSMT"/>
+                <w:color w:val="000000"/>
+                <w:sz w:val="24"/>
+                <w:szCs w:val="24"/>
+              </w:rPr>
+              <w:t xml:space="preserve"> </w:t>
+            </w:r>
+            <w:proofErr w:type="spellStart"/>
+            <w:r>
+              <w:rPr>
+                <w:rFonts w:ascii="TimesNewRomanPSMT" w:hAnsi="TimesNewRomanPSMT"/>
+                <w:color w:val="000000"/>
+                <w:sz w:val="24"/>
+                <w:szCs w:val="24"/>
+              </w:rPr>
+              <w:t>Flows</w:t>
+            </w:r>
+            <w:proofErr w:type="spellEnd"/>
+            <w:r>
+              <w:rPr>
+                <w:rFonts w:ascii="TimesNewRomanPSMT" w:hAnsi="TimesNewRomanPSMT"/>
+                <w:color w:val="000000"/>
+                <w:sz w:val="24"/>
+                <w:szCs w:val="24"/>
+              </w:rPr>
+              <w:t>)</w:t>
+            </w:r>
+          </w:p>
+        </w:tc>
+        <w:tc>
+          <w:tcPr>
+            <w:tcW w:w="7762" w:type="dxa"/>
+            <w:shd w:val="clear" w:color="auto" w:fill="auto"/>
+          </w:tcPr>
+          <w:p>
+            <w:pPr>
+              <w:spacing w:after="0" w:line="240" w:lineRule="auto"/>
+              <w:jc w:val="both"/>
+              <w:rPr>
+                <w:rFonts w:ascii="TimesNewRomanPSMT" w:hAnsi="TimesNewRomanPSMT"/>
+                <w:color w:val="000000"/>
+                <w:sz w:val="24"/>
+                <w:szCs w:val="24"/>
+              </w:rPr>
+            </w:pPr>
+            <w:r>
+              <w:rPr>
+                <w:rFonts w:ascii="TimesNewRomanPSMT" w:hAnsi="TimesNewRomanPSMT"/>
+                <w:color w:val="000000"/>
+                <w:sz w:val="24"/>
+                <w:szCs w:val="24"/>
+              </w:rPr>
+              <w:t>2а. Невірний Клієнт</w:t>
+            </w:r>
+            <w:r>
+              <w:rPr>
+                <w:rFonts w:ascii="TimesNewRomanPSMT" w:hAnsi="TimesNewRomanPSMT"/>
+                <w:color w:val="000000"/>
+                <w:sz w:val="24"/>
+                <w:szCs w:val="24"/>
+              </w:rPr>
+              <w:t>: прецедент «Перевірка користувача" не завершується успішно.</w:t>
+            </w:r>
+          </w:p>
+          <w:p>
+            <w:pPr>
+              <w:spacing w:after="0" w:line="240" w:lineRule="auto"/>
+              <w:jc w:val="both"/>
+              <w:rPr>
+                <w:rFonts w:ascii="TimesNewRomanPSMT" w:hAnsi="TimesNewRomanPSMT"/>
+                <w:color w:val="000000"/>
+                <w:sz w:val="24"/>
+                <w:szCs w:val="24"/>
+              </w:rPr>
+            </w:pPr>
+            <w:r>
+              <w:rPr>
+                <w:rFonts w:ascii="TimesNewRomanPSMT" w:hAnsi="TimesNewRomanPSMT"/>
+                <w:color w:val="000000"/>
+                <w:sz w:val="24"/>
+                <w:szCs w:val="24"/>
+              </w:rPr>
+              <w:t>5</w:t>
+            </w:r>
+            <w:r>
+              <w:rPr>
+                <w:rFonts w:ascii="TimesNewRomanPSMT" w:hAnsi="TimesNewRomanPSMT"/>
+                <w:color w:val="000000"/>
+                <w:sz w:val="24"/>
+                <w:szCs w:val="24"/>
+              </w:rPr>
+              <w:t xml:space="preserve">а. </w:t>
+            </w:r>
+            <w:r>
+              <w:rPr>
+                <w:rFonts w:ascii="TimesNewRomanPSMT" w:hAnsi="TimesNewRomanPSMT"/>
+                <w:color w:val="000000"/>
+                <w:sz w:val="24"/>
+                <w:szCs w:val="24"/>
+              </w:rPr>
+              <w:t>Введено менше 6 символів.</w:t>
+            </w:r>
+          </w:p>
+          <w:p>
+            <w:pPr>
+              <w:spacing w:after="0" w:line="240" w:lineRule="auto"/>
+              <w:jc w:val="both"/>
+              <w:rPr>
+                <w:rFonts w:ascii="TimesNewRomanPSMT" w:hAnsi="TimesNewRomanPSMT"/>
+                <w:color w:val="000000"/>
+                <w:sz w:val="24"/>
+                <w:szCs w:val="24"/>
+              </w:rPr>
+            </w:pPr>
+            <w:r>
+              <w:rPr>
+                <w:rFonts w:ascii="TimesNewRomanPSMT" w:hAnsi="TimesNewRomanPSMT"/>
+                <w:color w:val="000000"/>
+                <w:sz w:val="24"/>
+                <w:szCs w:val="24"/>
+              </w:rPr>
+              <w:t>6а. Немає відповіді від Серверу: відповідь від Серверу не надходить протягом 30 секунд.</w:t>
+            </w:r>
+          </w:p>
+          <w:p>
+            <w:pPr>
+              <w:spacing w:after="0" w:line="240" w:lineRule="auto"/>
+              <w:jc w:val="both"/>
+              <w:rPr>
+                <w:rFonts w:ascii="TimesNewRomanPSMT" w:hAnsi="TimesNewRomanPSMT"/>
+                <w:color w:val="000000"/>
+                <w:sz w:val="24"/>
+                <w:szCs w:val="24"/>
+              </w:rPr>
+            </w:pPr>
+            <w:r>
+              <w:rPr>
+                <w:rFonts w:ascii="TimesNewRomanPSMT" w:hAnsi="TimesNewRomanPSMT"/>
+                <w:color w:val="000000"/>
+                <w:sz w:val="24"/>
+                <w:szCs w:val="24"/>
+              </w:rPr>
+              <w:t>6а-1. БД робить повторні спроби зв'язатися з Сервером, аж до 5 разів.</w:t>
+            </w:r>
+          </w:p>
+          <w:p>
+            <w:pPr>
+              <w:spacing w:after="0" w:line="240" w:lineRule="auto"/>
+              <w:jc w:val="both"/>
+              <w:rPr>
+                <w:rFonts w:ascii="Times New Roman" w:hAnsi="Times New Roman"/>
+                <w:noProof/>
+                <w:sz w:val="24"/>
+                <w:szCs w:val="24"/>
+                <w:lang w:eastAsia="uk-UA"/>
+              </w:rPr>
+            </w:pPr>
+            <w:r>
+              <w:rPr>
+                <w:rFonts w:ascii="TimesNewRomanPSMT" w:hAnsi="TimesNewRomanPSMT"/>
+                <w:color w:val="000000"/>
+                <w:sz w:val="24"/>
+                <w:szCs w:val="24"/>
+              </w:rPr>
+              <w:t>6а-2. Якщо відповіді немає, то БД відображає повідомлення «Зв'язок з сервером відсутній - повторіть спробу пізніше».</w:t>
+            </w:r>
+          </w:p>
+        </w:tc>
+      </w:tr>
+      <w:tr>
+        <w:tc>
+          <w:tcPr>
+            <w:tcW w:w="2093" w:type="dxa"/>
+            <w:shd w:val="clear" w:color="auto" w:fill="auto"/>
+          </w:tcPr>
+          <w:p>
+            <w:pPr>
+              <w:spacing w:after="0" w:line="240" w:lineRule="auto"/>
+              <w:jc w:val="both"/>
+              <w:rPr>
+                <w:rFonts w:ascii="TimesNewRomanPSMT" w:hAnsi="TimesNewRomanPSMT"/>
+                <w:color w:val="000000"/>
+                <w:sz w:val="24"/>
+                <w:szCs w:val="24"/>
+              </w:rPr>
+            </w:pPr>
+            <w:r>
+              <w:rPr>
+                <w:rFonts w:ascii="TimesNewRomanPSMT" w:hAnsi="TimesNewRomanPSMT"/>
+                <w:color w:val="000000"/>
+                <w:sz w:val="24"/>
+                <w:szCs w:val="24"/>
+              </w:rPr>
+              <w:t xml:space="preserve">6. </w:t>
+            </w:r>
+            <w:proofErr w:type="spellStart"/>
+            <w:r>
+              <w:rPr>
+                <w:rFonts w:ascii="TimesNewRomanPSMT" w:hAnsi="TimesNewRomanPSMT"/>
+                <w:color w:val="000000"/>
+                <w:sz w:val="24"/>
+                <w:szCs w:val="24"/>
+              </w:rPr>
+              <w:t>Постумови</w:t>
+            </w:r>
+            <w:proofErr w:type="spellEnd"/>
+            <w:r>
+              <w:rPr>
+                <w:rFonts w:ascii="TimesNewRomanPSMT" w:hAnsi="TimesNewRomanPSMT"/>
+                <w:color w:val="000000"/>
+                <w:sz w:val="24"/>
+                <w:szCs w:val="24"/>
+              </w:rPr>
+              <w:t xml:space="preserve"> (</w:t>
+            </w:r>
+            <w:proofErr w:type="spellStart"/>
+            <w:r>
+              <w:rPr>
+                <w:rFonts w:ascii="TimesNewRomanPSMT" w:hAnsi="TimesNewRomanPSMT"/>
+                <w:color w:val="000000"/>
+                <w:sz w:val="24"/>
+                <w:szCs w:val="24"/>
+              </w:rPr>
+              <w:t>Post-conditions</w:t>
+            </w:r>
+            <w:proofErr w:type="spellEnd"/>
+            <w:r>
+              <w:rPr>
+                <w:rFonts w:ascii="TimesNewRomanPSMT" w:hAnsi="TimesNewRomanPSMT"/>
+                <w:color w:val="000000"/>
+                <w:sz w:val="24"/>
+                <w:szCs w:val="24"/>
+              </w:rPr>
+              <w:t>)</w:t>
+            </w:r>
+          </w:p>
+        </w:tc>
+        <w:tc>
+          <w:tcPr>
+            <w:tcW w:w="7762" w:type="dxa"/>
+            <w:shd w:val="clear" w:color="auto" w:fill="auto"/>
+          </w:tcPr>
+          <w:p>
+            <w:pPr>
+              <w:spacing w:after="0" w:line="240" w:lineRule="auto"/>
+              <w:jc w:val="both"/>
+              <w:rPr>
+                <w:rFonts w:ascii="TimesNewRomanPSMT" w:hAnsi="TimesNewRomanPSMT"/>
+                <w:color w:val="000000"/>
+                <w:sz w:val="24"/>
+                <w:szCs w:val="24"/>
+              </w:rPr>
+            </w:pPr>
+            <w:r>
+              <w:rPr>
+                <w:rFonts w:ascii="TimesNewRomanPSMT" w:hAnsi="TimesNewRomanPSMT"/>
+                <w:color w:val="000000"/>
+                <w:sz w:val="24"/>
+                <w:szCs w:val="24"/>
+              </w:rPr>
+              <w:t xml:space="preserve">7.1 Успішне завершення </w:t>
+            </w:r>
+          </w:p>
+          <w:p>
+            <w:pPr>
+              <w:spacing w:after="0" w:line="240" w:lineRule="auto"/>
+              <w:jc w:val="both"/>
+              <w:rPr>
+                <w:rFonts w:ascii="TimesNewRomanPSMT" w:hAnsi="TimesNewRomanPSMT"/>
+                <w:color w:val="000000"/>
+                <w:sz w:val="24"/>
+                <w:szCs w:val="24"/>
+              </w:rPr>
+            </w:pPr>
+            <w:r>
+              <w:rPr>
+                <w:rFonts w:ascii="TimesNewRomanPSMT" w:hAnsi="TimesNewRomanPSMT"/>
+                <w:color w:val="000000"/>
+                <w:sz w:val="24"/>
+                <w:szCs w:val="24"/>
+              </w:rPr>
+              <w:t>7.1.1.Клієнт успішно відмовляється від заказу і повертає свої гроші.</w:t>
+            </w:r>
+          </w:p>
+          <w:p>
+            <w:pPr>
+              <w:spacing w:after="0" w:line="240" w:lineRule="auto"/>
+              <w:jc w:val="both"/>
+              <w:rPr>
+                <w:rFonts w:ascii="Times New Roman" w:hAnsi="Times New Roman"/>
+                <w:noProof/>
+                <w:sz w:val="24"/>
+                <w:szCs w:val="24"/>
+                <w:lang w:eastAsia="uk-UA"/>
+              </w:rPr>
+            </w:pPr>
+            <w:r>
+              <w:rPr>
+                <w:rFonts w:ascii="TimesNewRomanPSMT" w:hAnsi="TimesNewRomanPSMT"/>
+                <w:color w:val="000000"/>
+                <w:sz w:val="24"/>
+                <w:szCs w:val="24"/>
+              </w:rPr>
+              <w:t>7.1.2Клієнт успішно відмовляється від заказу і робить новий заказ.</w:t>
+            </w:r>
+          </w:p>
+        </w:tc>
+      </w:tr>
+      <w:tr>
+        <w:tc>
+          <w:tcPr>
+            <w:tcW w:w="2093" w:type="dxa"/>
+            <w:shd w:val="clear" w:color="auto" w:fill="auto"/>
+          </w:tcPr>
+          <w:p>
+            <w:pPr>
+              <w:spacing w:after="0" w:line="240" w:lineRule="auto"/>
+              <w:jc w:val="both"/>
+              <w:rPr>
+                <w:rFonts w:ascii="TimesNewRomanPSMT" w:hAnsi="TimesNewRomanPSMT"/>
+                <w:color w:val="000000"/>
+                <w:sz w:val="24"/>
+                <w:szCs w:val="24"/>
+              </w:rPr>
+            </w:pPr>
+            <w:r>
+              <w:rPr>
+                <w:rFonts w:ascii="TimesNewRomanPSMT" w:hAnsi="TimesNewRomanPSMT"/>
+                <w:color w:val="000000"/>
+                <w:sz w:val="24"/>
+                <w:szCs w:val="24"/>
+              </w:rPr>
+              <w:t>7. Спеціальні вимоги (</w:t>
+            </w:r>
+            <w:proofErr w:type="spellStart"/>
+            <w:r>
+              <w:rPr>
+                <w:rFonts w:ascii="TimesNewRomanPSMT" w:hAnsi="TimesNewRomanPSMT"/>
+                <w:color w:val="000000"/>
+                <w:sz w:val="24"/>
+                <w:szCs w:val="24"/>
+              </w:rPr>
+              <w:t>Special</w:t>
+            </w:r>
+            <w:proofErr w:type="spellEnd"/>
+            <w:r>
+              <w:rPr>
+                <w:rFonts w:ascii="TimesNewRomanPSMT" w:hAnsi="TimesNewRomanPSMT"/>
+                <w:color w:val="000000"/>
+                <w:sz w:val="24"/>
+                <w:szCs w:val="24"/>
+              </w:rPr>
+              <w:t xml:space="preserve"> </w:t>
+            </w:r>
+            <w:proofErr w:type="spellStart"/>
+            <w:r>
+              <w:rPr>
+                <w:rFonts w:ascii="TimesNewRomanPSMT" w:hAnsi="TimesNewRomanPSMT"/>
+                <w:color w:val="000000"/>
+                <w:sz w:val="24"/>
+                <w:szCs w:val="24"/>
+              </w:rPr>
+              <w:t>Requirements</w:t>
+            </w:r>
+            <w:proofErr w:type="spellEnd"/>
+            <w:r>
+              <w:rPr>
+                <w:rFonts w:ascii="TimesNewRomanPSMT" w:hAnsi="TimesNewRomanPSMT"/>
+                <w:color w:val="000000"/>
+                <w:sz w:val="24"/>
+                <w:szCs w:val="24"/>
+              </w:rPr>
+              <w:t>)</w:t>
+            </w:r>
+          </w:p>
+        </w:tc>
+        <w:tc>
+          <w:tcPr>
+            <w:tcW w:w="7762" w:type="dxa"/>
+            <w:shd w:val="clear" w:color="auto" w:fill="auto"/>
+          </w:tcPr>
+          <w:p>
+            <w:pPr>
+              <w:spacing w:after="0" w:line="240" w:lineRule="auto"/>
+              <w:jc w:val="both"/>
+              <w:rPr>
+                <w:rFonts w:ascii="TimesNewRomanPSMT" w:hAnsi="TimesNewRomanPSMT"/>
+                <w:color w:val="000000"/>
+                <w:sz w:val="24"/>
+                <w:szCs w:val="24"/>
+              </w:rPr>
+            </w:pPr>
+            <w:r>
+              <w:rPr>
+                <w:rFonts w:ascii="TimesNewRomanPSMT" w:hAnsi="TimesNewRomanPSMT"/>
+                <w:color w:val="000000"/>
+                <w:sz w:val="24"/>
+                <w:szCs w:val="24"/>
+              </w:rPr>
+              <w:t>8.1</w:t>
+            </w:r>
+            <w:r>
+              <w:rPr>
+                <w:rFonts w:ascii="TimesNewRomanPSMT" w:hAnsi="TimesNewRomanPSMT"/>
+                <w:color w:val="000000"/>
+                <w:sz w:val="24"/>
+                <w:szCs w:val="24"/>
+              </w:rPr>
+              <w:t xml:space="preserve"> Для повернення грошей потрібно мати квитанцію о сплаті заказу</w:t>
+            </w:r>
+            <w:r>
+              <w:rPr>
+                <w:rFonts w:ascii="TimesNewRomanPSMT" w:hAnsi="TimesNewRomanPSMT"/>
+                <w:color w:val="000000"/>
+                <w:sz w:val="24"/>
+                <w:szCs w:val="24"/>
+              </w:rPr>
+              <w:t>.</w:t>
+            </w:r>
+          </w:p>
+          <w:p>
+            <w:pPr>
+              <w:spacing w:after="0" w:line="240" w:lineRule="auto"/>
+              <w:jc w:val="both"/>
+              <w:rPr>
+                <w:rFonts w:ascii="Times New Roman" w:hAnsi="Times New Roman"/>
+                <w:noProof/>
+                <w:sz w:val="24"/>
+                <w:szCs w:val="24"/>
+                <w:lang w:eastAsia="uk-UA"/>
+              </w:rPr>
+            </w:pPr>
+            <w:r>
+              <w:rPr>
+                <w:rFonts w:ascii="TimesNewRomanPSMT" w:hAnsi="TimesNewRomanPSMT"/>
+                <w:color w:val="000000"/>
+                <w:sz w:val="24"/>
+                <w:szCs w:val="24"/>
+              </w:rPr>
+              <w:t xml:space="preserve">8.2 </w:t>
+            </w:r>
+            <w:r>
+              <w:rPr>
+                <w:rFonts w:ascii="TimesNewRomanPSMT" w:hAnsi="TimesNewRomanPSMT"/>
+                <w:color w:val="000000"/>
+                <w:sz w:val="24"/>
+                <w:szCs w:val="24"/>
+              </w:rPr>
+              <w:t>Вся інформація виводиться на екран.</w:t>
+            </w:r>
+          </w:p>
+        </w:tc>
+      </w:tr>
+    </w:tbl>
+    <w:p>
+      <w:pPr>
+        <w:tabs>
+          <w:tab w:val="left" w:pos="916"/>
+          <w:tab w:val="left" w:pos="1832"/>
+          <w:tab w:val="left" w:pos="2748"/>
+          <w:tab w:val="left" w:pos="3664"/>
+          <w:tab w:val="left" w:pos="4580"/>
+          <w:tab w:val="left" w:pos="5496"/>
+          <w:tab w:val="left" w:pos="6412"/>
+          <w:tab w:val="left" w:pos="7328"/>
+          <w:tab w:val="left" w:pos="8244"/>
+          <w:tab w:val="left" w:pos="9160"/>
+          <w:tab w:val="left" w:pos="10076"/>
+          <w:tab w:val="left" w:pos="10992"/>
+          <w:tab w:val="left" w:pos="11908"/>
+          <w:tab w:val="left" w:pos="12824"/>
+          <w:tab w:val="left" w:pos="13740"/>
+          <w:tab w:val="left" w:pos="14656"/>
+        </w:tabs>
+        <w:spacing w:after="0" w:line="360" w:lineRule="auto"/>
+        <w:jc w:val="both"/>
+        <w:rPr>
+          <w:rFonts w:ascii="Times New Roman" w:eastAsia="Times New Roman" w:hAnsi="Times New Roman" w:cs="Times New Roman"/>
+          <w:sz w:val="24"/>
+          <w:szCs w:val="24"/>
+          <w:lang w:eastAsia="ru-RU"/>
+        </w:rPr>
+      </w:pPr>
+    </w:p>
+    <w:p>
+      <w:pPr>
+        <w:rPr>
+          <w:rFonts w:ascii="Times New Roman" w:eastAsia="Times New Roman" w:hAnsi="Times New Roman" w:cs="Times New Roman"/>
+          <w:sz w:val="24"/>
+          <w:szCs w:val="24"/>
+          <w:lang w:eastAsia="ru-RU"/>
+        </w:rPr>
+      </w:pPr>
+      <w:r>
+        <w:rPr>
+          <w:rFonts w:ascii="Times New Roman" w:eastAsia="Times New Roman" w:hAnsi="Times New Roman" w:cs="Times New Roman"/>
+          <w:sz w:val="24"/>
+          <w:szCs w:val="24"/>
+          <w:lang w:eastAsia="ru-RU"/>
+        </w:rPr>
+        <w:br w:type="page"/>
+      </w:r>
+    </w:p>
+    <w:p>
+      <w:pPr>
+        <w:tabs>
+          <w:tab w:val="left" w:pos="916"/>
+          <w:tab w:val="left" w:pos="1832"/>
+          <w:tab w:val="left" w:pos="2748"/>
+          <w:tab w:val="left" w:pos="3664"/>
+          <w:tab w:val="left" w:pos="4580"/>
+          <w:tab w:val="left" w:pos="5496"/>
+          <w:tab w:val="left" w:pos="6412"/>
+          <w:tab w:val="left" w:pos="7328"/>
+          <w:tab w:val="left" w:pos="8244"/>
+          <w:tab w:val="left" w:pos="9160"/>
+          <w:tab w:val="left" w:pos="10076"/>
+          <w:tab w:val="left" w:pos="10992"/>
+          <w:tab w:val="left" w:pos="11908"/>
+          <w:tab w:val="left" w:pos="12824"/>
+          <w:tab w:val="left" w:pos="13740"/>
+          <w:tab w:val="left" w:pos="14656"/>
+        </w:tabs>
+        <w:spacing w:after="0" w:line="360" w:lineRule="auto"/>
+        <w:jc w:val="both"/>
+        <w:rPr>
+          <w:rFonts w:ascii="Times New Roman" w:eastAsia="Times New Roman" w:hAnsi="Times New Roman" w:cs="Times New Roman"/>
+          <w:sz w:val="24"/>
+          <w:szCs w:val="24"/>
+          <w:lang w:eastAsia="ru-RU"/>
+        </w:rPr>
+      </w:pPr>
+      <w:r>
+        <w:rPr>
+          <w:noProof/>
+          <w:lang w:val="ru-RU" w:eastAsia="ru-RU"/>
+        </w:rPr>
+        <w:drawing>
+          <wp:inline distT="0" distB="0" distL="0" distR="0" wp14:anchorId="42358C94" wp14:editId="792EF84E">
+            <wp:extent cx="6120765" cy="2971165"/>
+            <wp:effectExtent l="0" t="0" r="0" b="635"/>
+            <wp:docPr id="3" name="Рисунок 3"/>
+            <wp:cNvGraphicFramePr>
+              <a:graphicFrameLocks xmlns:a="http://schemas.openxmlformats.org/drawingml/2006/main" noChangeAspect="1"/>
+            </wp:cNvGraphicFramePr>
+            <a:graphic xmlns:a="http://schemas.openxmlformats.org/drawingml/2006/main">
+              <a:graphicData uri="http://schemas.openxmlformats.org/drawingml/2006/picture">
+                <pic:pic xmlns:pic="http://schemas.openxmlformats.org/drawingml/2006/picture">
+                  <pic:nvPicPr>
+                    <pic:cNvPr id="1" name=""/>
+                    <pic:cNvPicPr/>
+                  </pic:nvPicPr>
+                  <pic:blipFill>
+                    <a:blip r:embed="rId7"/>
+                    <a:stretch>
+                      <a:fillRect/>
+                    </a:stretch>
+                  </pic:blipFill>
+                  <pic:spPr>
+                    <a:xfrm>
+                      <a:off x="0" y="0"/>
+                      <a:ext cx="6120765" cy="2971165"/>
+                    </a:xfrm>
+                    <a:prstGeom prst="rect">
+                      <a:avLst/>
+                    </a:prstGeom>
+                  </pic:spPr>
+                </pic:pic>
+              </a:graphicData>
+            </a:graphic>
+          </wp:inline>
+        </w:drawing>
+      </w:r>
+    </w:p>
+    <w:p>
+      <w:pPr>
+        <w:tabs>
+          <w:tab w:val="left" w:pos="916"/>
+          <w:tab w:val="left" w:pos="1832"/>
+          <w:tab w:val="left" w:pos="2748"/>
+          <w:tab w:val="left" w:pos="3664"/>
+          <w:tab w:val="left" w:pos="4580"/>
+          <w:tab w:val="left" w:pos="5496"/>
+          <w:tab w:val="left" w:pos="6412"/>
+          <w:tab w:val="left" w:pos="7328"/>
+          <w:tab w:val="left" w:pos="8244"/>
+          <w:tab w:val="left" w:pos="9160"/>
+          <w:tab w:val="left" w:pos="10076"/>
+          <w:tab w:val="left" w:pos="10992"/>
+          <w:tab w:val="left" w:pos="11908"/>
+          <w:tab w:val="left" w:pos="12824"/>
+          <w:tab w:val="left" w:pos="13740"/>
+          <w:tab w:val="left" w:pos="14656"/>
+        </w:tabs>
+        <w:spacing w:after="0" w:line="360" w:lineRule="auto"/>
+        <w:jc w:val="both"/>
+        <w:rPr>
+          <w:rFonts w:ascii="Times New Roman" w:eastAsia="Times New Roman" w:hAnsi="Times New Roman" w:cs="Times New Roman"/>
+          <w:sz w:val="24"/>
+          <w:szCs w:val="24"/>
+          <w:lang w:eastAsia="ru-RU"/>
+        </w:rPr>
+      </w:pPr>
+    </w:p>
+    <w:p>
+      <w:pPr>
+        <w:spacing w:after="0" w:line="240" w:lineRule="auto"/>
+        <w:jc w:val="center"/>
+        <w:rPr>
+          <w:rFonts w:ascii="Times New Roman" w:hAnsi="Times New Roman"/>
+          <w:noProof/>
+          <w:sz w:val="28"/>
+          <w:szCs w:val="28"/>
+          <w:lang w:eastAsia="uk-UA"/>
+        </w:rPr>
+      </w:pPr>
+      <w:r>
+        <w:rPr>
+          <w:rFonts w:ascii="Times New Roman" w:hAnsi="Times New Roman"/>
+          <w:noProof/>
+          <w:sz w:val="28"/>
+          <w:szCs w:val="28"/>
+          <w:lang w:eastAsia="uk-UA"/>
+        </w:rPr>
+        <w:t>Рис</w:t>
+      </w:r>
+      <w:r>
+        <w:rPr>
+          <w:rFonts w:ascii="Times New Roman" w:hAnsi="Times New Roman"/>
+          <w:noProof/>
+          <w:sz w:val="28"/>
+          <w:szCs w:val="28"/>
+          <w:lang w:eastAsia="uk-UA"/>
+        </w:rPr>
+        <w:t>унок</w:t>
+      </w:r>
+      <w:r>
+        <w:rPr>
+          <w:rFonts w:ascii="Times New Roman" w:hAnsi="Times New Roman"/>
+          <w:noProof/>
+          <w:sz w:val="28"/>
+          <w:szCs w:val="28"/>
+          <w:lang w:eastAsia="uk-UA"/>
+        </w:rPr>
+        <w:t xml:space="preserve"> 3</w:t>
+      </w:r>
+      <w:r>
+        <w:rPr>
+          <w:rFonts w:ascii="Times New Roman" w:hAnsi="Times New Roman"/>
+          <w:noProof/>
+          <w:sz w:val="28"/>
+          <w:szCs w:val="28"/>
+          <w:lang w:eastAsia="uk-UA"/>
+        </w:rPr>
+        <w:t xml:space="preserve"> – </w:t>
+      </w:r>
+      <w:r>
+        <w:rPr>
+          <w:rFonts w:ascii="TimesNewRomanPSMT" w:hAnsi="TimesNewRomanPSMT"/>
+          <w:color w:val="000000"/>
+        </w:rPr>
+        <w:t xml:space="preserve">Діаграми прецедентів </w:t>
+      </w:r>
+      <w:r>
+        <w:rPr>
+          <w:rFonts w:ascii="TimesNewRomanPSMT" w:hAnsi="TimesNewRomanPSMT"/>
+          <w:color w:val="000000"/>
+        </w:rPr>
+        <w:t>3</w:t>
+      </w:r>
+      <w:bookmarkStart w:id="0" w:name="_GoBack"/>
+      <w:bookmarkEnd w:id="0"/>
+    </w:p>
     <w:p>
       <w:pPr>
         <w:tabs>
